--- a/utils/nexusbmi_instructions.docx
+++ b/utils/nexusbmi_instructions.docx
@@ -4,10 +4,2400 @@
   <w:body>
     <w:p>
       <w:r>
-        <w:t xml:space="preserve">Welcome to nexusbmi, a repo for </w:t>
+        <w:t xml:space="preserve">Welcome to </w:t>
+      </w:r>
+      <w:proofErr w:type="spellStart"/>
+      <w:r>
+        <w:t>nexusbmi</w:t>
+      </w:r>
+      <w:proofErr w:type="spellEnd"/>
+      <w:r>
+        <w:t xml:space="preserve">, a repo for </w:t>
+      </w:r>
+      <w:r>
+        <w:t xml:space="preserve">doing BMI with the </w:t>
+      </w:r>
+      <w:proofErr w:type="spellStart"/>
+      <w:r>
+        <w:t>Activa</w:t>
+      </w:r>
+      <w:proofErr w:type="spellEnd"/>
+      <w:r>
+        <w:t xml:space="preserve"> PC + S, Nexus-D streaming capabi</w:t>
+      </w:r>
+      <w:r>
+        <w:t>li</w:t>
+      </w:r>
+      <w:r>
+        <w:t xml:space="preserve">ties, and a custom Mario Game (see Khanna 2015). </w:t>
+      </w:r>
+    </w:p>
+    <w:p/>
+    <w:p>
+      <w:r>
+        <w:t xml:space="preserve">To train decoder: </w:t>
+      </w:r>
+    </w:p>
+    <w:p>
+      <w:pPr>
+        <w:pStyle w:val="ListParagraph"/>
+        <w:numPr>
+          <w:ilvl w:val="0"/>
+          <w:numId w:val="1"/>
+        </w:numPr>
+      </w:pPr>
+      <w:r>
+        <w:t>Record any task that has ‘</w:t>
+      </w:r>
+      <w:proofErr w:type="spellStart"/>
+      <w:r>
+        <w:t>dat</w:t>
+      </w:r>
+      <w:proofErr w:type="spellEnd"/>
+      <w:r>
+        <w:t xml:space="preserve">’ structure </w:t>
+      </w:r>
+      <w:r>
+        <w:t>saved</w:t>
+      </w:r>
+    </w:p>
+    <w:p>
+      <w:pPr>
+        <w:pStyle w:val="ListParagraph"/>
+        <w:numPr>
+          <w:ilvl w:val="0"/>
+          <w:numId w:val="1"/>
+        </w:numPr>
+      </w:pPr>
+      <w:r>
+        <w:t xml:space="preserve">Select source to use as features </w:t>
+      </w:r>
+    </w:p>
+    <w:p>
+      <w:pPr>
+        <w:pStyle w:val="ListParagraph"/>
+        <w:numPr>
+          <w:ilvl w:val="0"/>
+          <w:numId w:val="1"/>
+        </w:numPr>
+      </w:pPr>
+      <w:r>
+        <w:t>Default decoder computation (</w:t>
+      </w:r>
+      <w:proofErr w:type="spellStart"/>
+      <w:r>
+        <w:t>utils</w:t>
+      </w:r>
+      <w:proofErr w:type="spellEnd"/>
+      <w:r>
+        <w:t xml:space="preserve"> &gt; </w:t>
+      </w:r>
+      <w:proofErr w:type="spellStart"/>
+      <w:r>
+        <w:t>make_decoder.m</w:t>
+      </w:r>
+      <w:proofErr w:type="spellEnd"/>
+      <w:r>
+        <w:t>)</w:t>
+      </w:r>
+    </w:p>
+    <w:p>
+      <w:pPr>
+        <w:pStyle w:val="ListParagraph"/>
+        <w:numPr>
+          <w:ilvl w:val="1"/>
+          <w:numId w:val="1"/>
+        </w:numPr>
+      </w:pPr>
+      <w:r>
+        <w:t xml:space="preserve">Feature extraction: </w:t>
+      </w:r>
+    </w:p>
+    <w:p>
+      <w:pPr>
+        <w:pStyle w:val="ListParagraph"/>
+        <w:numPr>
+          <w:ilvl w:val="2"/>
+          <w:numId w:val="1"/>
+        </w:numPr>
+      </w:pPr>
+      <w:r>
+        <w:t>Power method – use raw power channel data (skip empty indices)</w:t>
+      </w:r>
+    </w:p>
+    <w:p>
+      <w:pPr>
+        <w:pStyle w:val="ListParagraph"/>
+        <w:numPr>
+          <w:ilvl w:val="3"/>
+          <w:numId w:val="1"/>
+        </w:numPr>
+      </w:pPr>
+      <w:proofErr w:type="spellStart"/>
+      <w:r>
+        <w:t>Lower_lim</w:t>
+      </w:r>
+      <w:proofErr w:type="spellEnd"/>
+      <w:r>
+        <w:t xml:space="preserve">, </w:t>
+      </w:r>
+      <w:proofErr w:type="spellStart"/>
+      <w:r>
+        <w:t>upper_lim</w:t>
+      </w:r>
+      <w:proofErr w:type="spellEnd"/>
+      <w:r>
+        <w:t xml:space="preserve"> automatically set to zero</w:t>
+      </w:r>
+    </w:p>
+    <w:p>
+      <w:pPr>
+        <w:pStyle w:val="ListParagraph"/>
+        <w:numPr>
+          <w:ilvl w:val="2"/>
+          <w:numId w:val="1"/>
+        </w:numPr>
+      </w:pPr>
+      <w:r>
+        <w:t xml:space="preserve">Time domain method – </w:t>
+      </w:r>
+      <w:proofErr w:type="spellStart"/>
+      <w:r>
+        <w:t>extract_freq_feats_from_td.m</w:t>
+      </w:r>
+      <w:proofErr w:type="spellEnd"/>
+    </w:p>
+    <w:p>
+      <w:pPr>
+        <w:pStyle w:val="ListParagraph"/>
+        <w:numPr>
+          <w:ilvl w:val="3"/>
+          <w:numId w:val="1"/>
+        </w:numPr>
+      </w:pPr>
+      <w:r>
+        <w:t>Pulls up interface to test out different features</w:t>
+      </w:r>
+    </w:p>
+    <w:p>
+      <w:pPr>
+        <w:pStyle w:val="ListParagraph"/>
+        <w:numPr>
+          <w:ilvl w:val="3"/>
+          <w:numId w:val="1"/>
+        </w:numPr>
+      </w:pPr>
+      <w:r>
+        <w:t xml:space="preserve">Test frequency bands with most variance (presumably you are training from a movement task and are looking for beta variance). </w:t>
+      </w:r>
+    </w:p>
+    <w:p>
+      <w:pPr>
+        <w:pStyle w:val="ListParagraph"/>
+        <w:numPr>
+          <w:ilvl w:val="4"/>
+          <w:numId w:val="1"/>
+        </w:numPr>
+      </w:pPr>
+      <w:r>
+        <w:t>Returns sum(</w:t>
+      </w:r>
+      <w:proofErr w:type="spellStart"/>
+      <w:r>
+        <w:t>Pxx</w:t>
+      </w:r>
+      <w:proofErr w:type="spellEnd"/>
+      <w:r>
+        <w:t>(</w:t>
+      </w:r>
+      <w:proofErr w:type="spellStart"/>
+      <w:r>
+        <w:t>low_lim:high_lim</w:t>
+      </w:r>
+      <w:proofErr w:type="spellEnd"/>
+      <w:r>
+        <w:t>, :),1), sums over frequency band at each time point. Note – no normalization</w:t>
+      </w:r>
+    </w:p>
+    <w:p>
+      <w:pPr>
+        <w:pStyle w:val="ListParagraph"/>
+        <w:numPr>
+          <w:ilvl w:val="1"/>
+          <w:numId w:val="1"/>
+        </w:numPr>
+      </w:pPr>
+      <w:r>
+        <w:t>Decoder training:</w:t>
+      </w:r>
+    </w:p>
+    <w:p>
+      <w:pPr>
+        <w:pStyle w:val="ListParagraph"/>
+        <w:numPr>
+          <w:ilvl w:val="2"/>
+          <w:numId w:val="1"/>
+        </w:numPr>
+      </w:pPr>
+      <w:r>
+        <w:t xml:space="preserve">Simple method </w:t>
+      </w:r>
+    </w:p>
+    <w:p>
+      <w:pPr>
+        <w:pStyle w:val="ListParagraph"/>
+        <w:numPr>
+          <w:ilvl w:val="3"/>
+          <w:numId w:val="1"/>
+        </w:numPr>
+      </w:pPr>
+      <w:proofErr w:type="spellStart"/>
+      <w:r>
+        <w:t>Quarter_step</w:t>
+      </w:r>
+      <w:proofErr w:type="spellEnd"/>
+      <w:r>
+        <w:t xml:space="preserve"> is defined as difference between 25</w:t>
+      </w:r>
+      <w:r>
+        <w:rPr>
+          <w:vertAlign w:val="superscript"/>
+        </w:rPr>
+        <w:t>th</w:t>
+      </w:r>
+      <w:r>
+        <w:t>-50</w:t>
+      </w:r>
+      <w:r>
+        <w:rPr>
+          <w:vertAlign w:val="superscript"/>
+        </w:rPr>
+        <w:t>th</w:t>
+      </w:r>
+      <w:r>
+        <w:t xml:space="preserve"> percentile on features extracted</w:t>
+      </w:r>
+    </w:p>
+    <w:p>
+      <w:pPr>
+        <w:pStyle w:val="ListParagraph"/>
+        <w:numPr>
+          <w:ilvl w:val="3"/>
+          <w:numId w:val="1"/>
+        </w:numPr>
+      </w:pPr>
+      <w:r>
+        <w:t>Mean is 50</w:t>
+      </w:r>
+      <w:r>
+        <w:rPr>
+          <w:vertAlign w:val="superscript"/>
+        </w:rPr>
+        <w:t>th</w:t>
+      </w:r>
+      <w:r>
+        <w:t xml:space="preserve"> percentile</w:t>
+      </w:r>
+    </w:p>
+    <w:p>
+      <w:pPr>
+        <w:pStyle w:val="ListParagraph"/>
+        <w:numPr>
+          <w:ilvl w:val="2"/>
+          <w:numId w:val="1"/>
+        </w:numPr>
+      </w:pPr>
+      <w:r>
+        <w:t>KF method (</w:t>
+      </w:r>
+      <w:proofErr w:type="spellStart"/>
+      <w:r>
+        <w:t>init_KF.m</w:t>
+      </w:r>
+      <w:proofErr w:type="spellEnd"/>
+      <w:r>
+        <w:t>)</w:t>
+      </w:r>
+    </w:p>
+    <w:p>
+      <w:pPr>
+        <w:pStyle w:val="ListParagraph"/>
+        <w:numPr>
+          <w:ilvl w:val="3"/>
+          <w:numId w:val="1"/>
+        </w:numPr>
+      </w:pPr>
+      <w:r>
+        <w:t xml:space="preserve">Requires features, decoder, </w:t>
+      </w:r>
+      <w:proofErr w:type="spellStart"/>
+      <w:r>
+        <w:t>targ_pos</w:t>
+      </w:r>
+      <w:proofErr w:type="spellEnd"/>
+    </w:p>
+    <w:p>
+      <w:pPr>
+        <w:pStyle w:val="ListParagraph"/>
+        <w:numPr>
+          <w:ilvl w:val="4"/>
+          <w:numId w:val="1"/>
+        </w:numPr>
+      </w:pPr>
+      <w:proofErr w:type="spellStart"/>
+      <w:r>
+        <w:t>Targ_pos</w:t>
+      </w:r>
+      <w:proofErr w:type="spellEnd"/>
+      <w:r>
+        <w:t xml:space="preserve"> can be used from task (if seeding from actual NF task), or inferred (via percentiles)</w:t>
+      </w:r>
+    </w:p>
+    <w:p>
+      <w:pPr>
+        <w:pStyle w:val="ListParagraph"/>
+        <w:ind w:left="3960"/>
+      </w:pPr>
+    </w:p>
+    <w:p>
+      <w:pPr>
+        <w:pStyle w:val="ListParagraph"/>
+        <w:numPr>
+          <w:ilvl w:val="3"/>
+          <w:numId w:val="1"/>
+        </w:numPr>
+      </w:pPr>
+      <w:r>
+        <w:t>Normalize features:</w:t>
+      </w:r>
+    </w:p>
+    <w:p>
+      <w:pPr>
+        <w:pStyle w:val="ListParagraph"/>
+        <w:numPr>
+          <w:ilvl w:val="4"/>
+          <w:numId w:val="1"/>
+        </w:numPr>
+      </w:pPr>
+      <w:r>
+        <w:t>Square-root (to normalize power computation), then subtract mean</w:t>
+      </w:r>
+      <w:r>
+        <w:t xml:space="preserve"> </w:t>
+      </w:r>
+    </w:p>
+    <w:p>
+      <w:pPr>
+        <w:pStyle w:val="ListParagraph"/>
+        <w:numPr>
+          <w:ilvl w:val="3"/>
+          <w:numId w:val="1"/>
+        </w:numPr>
+      </w:pPr>
+      <w:r>
+        <w:t xml:space="preserve">Compute KF: </w:t>
+      </w:r>
+    </w:p>
+    <w:p>
+      <w:pPr>
+        <w:pStyle w:val="ListParagraph"/>
+        <w:numPr>
+          <w:ilvl w:val="4"/>
+          <w:numId w:val="1"/>
+        </w:numPr>
+      </w:pPr>
+      <w:r>
+        <w:t>Y = neural;, X = [</w:t>
+      </w:r>
+      <w:proofErr w:type="spellStart"/>
+      <w:r>
+        <w:t>target_pos</w:t>
+      </w:r>
+      <w:proofErr w:type="spellEnd"/>
+      <w:r>
+        <w:t xml:space="preserve"> + noise ~N(0, .01), constant];</w:t>
+      </w:r>
+    </w:p>
+    <w:p>
+      <w:pPr>
+        <w:pStyle w:val="ListParagraph"/>
+        <w:numPr>
+          <w:ilvl w:val="5"/>
+          <w:numId w:val="1"/>
+        </w:numPr>
+      </w:pPr>
+      <w:r>
+        <w:t>Size: 1 x bins</w:t>
+      </w:r>
+    </w:p>
+    <w:p>
+      <w:pPr>
+        <w:pStyle w:val="ListParagraph"/>
+        <w:numPr>
+          <w:ilvl w:val="4"/>
+          <w:numId w:val="1"/>
+        </w:numPr>
+      </w:pPr>
+      <w:r>
+        <w:t>A, W computed empirically</w:t>
+      </w:r>
+    </w:p>
+    <w:p>
+      <w:pPr>
+        <w:pStyle w:val="ListParagraph"/>
+        <w:numPr>
+          <w:ilvl w:val="2"/>
+          <w:numId w:val="1"/>
+        </w:numPr>
+      </w:pPr>
+      <w:proofErr w:type="spellStart"/>
+      <w:r>
+        <w:t>Save_trained_decoder.m</w:t>
+      </w:r>
+      <w:proofErr w:type="spellEnd"/>
+    </w:p>
+    <w:p>
+      <w:pPr>
+        <w:pStyle w:val="ListParagraph"/>
+        <w:ind w:left="2520"/>
+      </w:pPr>
+    </w:p>
+    <w:p>
+      <w:pPr>
+        <w:pStyle w:val="ListParagraph"/>
+        <w:numPr>
+          <w:ilvl w:val="1"/>
+          <w:numId w:val="1"/>
+        </w:numPr>
+      </w:pPr>
+      <w:r>
+        <w:t xml:space="preserve">Current decoder structure: </w:t>
+      </w:r>
+    </w:p>
+    <w:p>
+      <w:pPr>
+        <w:pStyle w:val="ListParagraph"/>
+        <w:numPr>
+          <w:ilvl w:val="2"/>
+          <w:numId w:val="1"/>
+        </w:numPr>
+      </w:pPr>
+      <w:proofErr w:type="spellStart"/>
+      <w:r>
+        <w:t>Feature_band</w:t>
+      </w:r>
+      <w:proofErr w:type="spellEnd"/>
+      <w:r>
+        <w:t>: [</w:t>
+      </w:r>
+      <w:proofErr w:type="spellStart"/>
+      <w:r>
+        <w:t>lower_lim</w:t>
+      </w:r>
+      <w:proofErr w:type="spellEnd"/>
+      <w:r>
+        <w:t xml:space="preserve">, </w:t>
+      </w:r>
+      <w:proofErr w:type="spellStart"/>
+      <w:r>
+        <w:t>upper_lim</w:t>
+      </w:r>
+      <w:proofErr w:type="spellEnd"/>
+      <w:r>
+        <w:t>]</w:t>
+      </w:r>
+    </w:p>
+    <w:p>
+      <w:pPr>
+        <w:pStyle w:val="ListParagraph"/>
+        <w:numPr>
+          <w:ilvl w:val="2"/>
+          <w:numId w:val="1"/>
+        </w:numPr>
+      </w:pPr>
+      <w:r>
+        <w:t>Mean</w:t>
+      </w:r>
+    </w:p>
+    <w:p>
+      <w:pPr>
+        <w:pStyle w:val="ListParagraph"/>
+        <w:numPr>
+          <w:ilvl w:val="2"/>
+          <w:numId w:val="1"/>
+        </w:numPr>
+      </w:pPr>
+      <w:proofErr w:type="spellStart"/>
+      <w:r>
+        <w:t>Quarter_step</w:t>
+      </w:r>
+      <w:proofErr w:type="spellEnd"/>
+    </w:p>
+    <w:p>
+      <w:pPr>
+        <w:pStyle w:val="ListParagraph"/>
+        <w:numPr>
+          <w:ilvl w:val="2"/>
+          <w:numId w:val="1"/>
+        </w:numPr>
+      </w:pPr>
+      <w:r>
+        <w:t>Source: ‘nexus…’</w:t>
+      </w:r>
+    </w:p>
+    <w:p>
+      <w:pPr>
+        <w:pStyle w:val="ListParagraph"/>
+        <w:numPr>
+          <w:ilvl w:val="2"/>
+          <w:numId w:val="1"/>
+        </w:numPr>
+      </w:pPr>
+      <w:r>
+        <w:t>Method: ‘simple’</w:t>
+      </w:r>
+    </w:p>
+    <w:p>
+      <w:r>
+        <w:t xml:space="preserve">Code Flow: </w:t>
+      </w:r>
+    </w:p>
+    <w:p>
+      <w:r>
+        <w:lastRenderedPageBreak/>
+        <w:tab/>
+        <w:t xml:space="preserve">This codebase is modeled off of the </w:t>
+      </w:r>
+      <w:proofErr w:type="spellStart"/>
+      <w:r>
+        <w:t>Carmena</w:t>
+      </w:r>
+      <w:proofErr w:type="spellEnd"/>
+      <w:r>
+        <w:t xml:space="preserve"> Lab brain-python-interface (bmi3d) repository which can be found at </w:t>
+      </w:r>
+      <w:hyperlink r:id="rId5" w:history="1">
+        <w:r>
+          <w:rPr>
+            <w:rStyle w:val="Hyperlink"/>
+          </w:rPr>
+          <w:t>https:/github.com/</w:t>
+        </w:r>
+        <w:proofErr w:type="spellStart"/>
+        <w:r>
+          <w:rPr>
+            <w:rStyle w:val="Hyperlink"/>
+          </w:rPr>
+          <w:t>carmenalab</w:t>
+        </w:r>
+        <w:proofErr w:type="spellEnd"/>
+        <w:r>
+          <w:rPr>
+            <w:rStyle w:val="Hyperlink"/>
+          </w:rPr>
+          <w:t>/brain-python-interface</w:t>
+        </w:r>
+      </w:hyperlink>
+      <w:r>
+        <w:t xml:space="preserve">. Bmi3d is intended for streaming neural data from electrophysiology recording setups to execute brain-machine interface tasks at low latencies. Much of the code structure and task flow principles from bmi3d is borrowed here. </w:t>
+      </w:r>
+    </w:p>
+    <w:p>
+      <w:r>
+        <w:rPr>
+          <w:b/>
+        </w:rPr>
+        <w:t>The interface</w:t>
+      </w:r>
+      <w:r>
+        <w:t xml:space="preserve">: </w:t>
+      </w:r>
+    </w:p>
+    <w:p>
+      <w:proofErr w:type="spellStart"/>
+      <w:r>
+        <w:t>nexusbmi</w:t>
+      </w:r>
+      <w:proofErr w:type="spellEnd"/>
+      <w:r>
+        <w:t xml:space="preserve"> starts when the user enters ‘</w:t>
+      </w:r>
+      <w:proofErr w:type="spellStart"/>
+      <w:r>
+        <w:t>mini_bmi</w:t>
+      </w:r>
+      <w:proofErr w:type="spellEnd"/>
+      <w:r>
+        <w:t xml:space="preserve">’ at the command line. This summons a GUI that is used to start tasks. In order for a task to proceed, a task must be selected from the drop-down menu in “Task </w:t>
+      </w:r>
+      <w:proofErr w:type="spellStart"/>
+      <w:r>
+        <w:t>Params</w:t>
+      </w:r>
+      <w:proofErr w:type="spellEnd"/>
+      <w:r>
+        <w:t xml:space="preserve">”, a decoder must be selected from the drop-down menu in “Task Control”, and a Neural Source must be checked. Ensure that the Extractor </w:t>
+      </w:r>
+      <w:proofErr w:type="spellStart"/>
+      <w:r>
+        <w:t>Params</w:t>
+      </w:r>
+      <w:proofErr w:type="spellEnd"/>
+      <w:r>
+        <w:t xml:space="preserve"> (esp. Data Chan </w:t>
+      </w:r>
+      <w:proofErr w:type="spellStart"/>
+      <w:r>
+        <w:t>Idx</w:t>
+      </w:r>
+      <w:proofErr w:type="spellEnd"/>
+      <w:r>
+        <w:t xml:space="preserve">) and Extractor type are correct. </w:t>
+      </w:r>
+    </w:p>
+    <w:p>
+      <w:pPr>
+        <w:rPr>
+          <w:b/>
+        </w:rPr>
+      </w:pPr>
+    </w:p>
+    <w:p>
+      <w:pPr>
+        <w:rPr>
+          <w:b/>
+        </w:rPr>
+      </w:pPr>
+      <w:r>
+        <w:rPr>
+          <w:b/>
+        </w:rPr>
+        <w:t>Task Control</w:t>
+      </w:r>
+      <w:r>
+        <w:rPr>
+          <w:b/>
+        </w:rPr>
+        <w:t xml:space="preserve"> from the Interface</w:t>
+      </w:r>
+    </w:p>
+    <w:p>
+      <w:pPr>
+        <w:pStyle w:val="ListParagraph"/>
+        <w:numPr>
+          <w:ilvl w:val="0"/>
+          <w:numId w:val="2"/>
+        </w:numPr>
+        <w:ind w:left="360"/>
+        <w:rPr>
+          <w:b/>
+        </w:rPr>
+      </w:pPr>
+      <w:r>
+        <w:rPr>
+          <w:b/>
+        </w:rPr>
+        <w:t xml:space="preserve">GO: </w:t>
+      </w:r>
+      <w:r>
+        <w:t>starting the task occurs by pressing the ‘Go’ button</w:t>
+      </w:r>
+    </w:p>
+    <w:p>
+      <w:pPr>
+        <w:pStyle w:val="ListParagraph"/>
+        <w:numPr>
+          <w:ilvl w:val="1"/>
+          <w:numId w:val="2"/>
+        </w:numPr>
+        <w:ind w:left="720"/>
+      </w:pPr>
+      <w:r>
+        <w:t xml:space="preserve">A call is made to </w:t>
+      </w:r>
+      <w:proofErr w:type="spellStart"/>
+      <w:r>
+        <w:t>init_task.m</w:t>
+      </w:r>
+      <w:proofErr w:type="spellEnd"/>
+      <w:r>
+        <w:t xml:space="preserve"> where:</w:t>
+      </w:r>
+    </w:p>
+    <w:p>
+      <w:pPr>
+        <w:pStyle w:val="ListParagraph"/>
+        <w:numPr>
+          <w:ilvl w:val="2"/>
+          <w:numId w:val="2"/>
+        </w:numPr>
+        <w:ind w:left="1440"/>
+      </w:pPr>
+      <w:r>
+        <w:t xml:space="preserve"> java files are added to the user path (can only happen once per session, hence the global variable),  </w:t>
+      </w:r>
+    </w:p>
+    <w:p>
+      <w:pPr>
+        <w:pStyle w:val="ListParagraph"/>
+        <w:numPr>
+          <w:ilvl w:val="2"/>
+          <w:numId w:val="2"/>
+        </w:numPr>
+        <w:ind w:left="1440"/>
+      </w:pPr>
+      <w:r>
+        <w:t>Reward sounds and images are loaded into the “handles” structure</w:t>
+      </w:r>
+    </w:p>
+    <w:p>
+      <w:pPr>
+        <w:pStyle w:val="ListParagraph"/>
+        <w:numPr>
+          <w:ilvl w:val="2"/>
+          <w:numId w:val="2"/>
+        </w:numPr>
+        <w:ind w:left="1440"/>
+      </w:pPr>
+      <w:r>
+        <w:t>Task display is initialized</w:t>
+      </w:r>
+    </w:p>
+    <w:p>
+      <w:pPr>
+        <w:pStyle w:val="ListParagraph"/>
+        <w:numPr>
+          <w:ilvl w:val="2"/>
+          <w:numId w:val="2"/>
+        </w:numPr>
+        <w:ind w:left="1440"/>
+      </w:pPr>
+      <w:r>
+        <w:t>Data files are initialized</w:t>
+      </w:r>
+    </w:p>
+    <w:p>
+      <w:pPr>
+        <w:pStyle w:val="ListParagraph"/>
+        <w:numPr>
+          <w:ilvl w:val="2"/>
+          <w:numId w:val="2"/>
+        </w:numPr>
+        <w:ind w:left="1440"/>
+      </w:pPr>
+      <w:r>
+        <w:t>Decoder is loaded</w:t>
+      </w:r>
+    </w:p>
+    <w:p>
+      <w:pPr>
+        <w:pStyle w:val="ListParagraph"/>
+        <w:numPr>
+          <w:ilvl w:val="2"/>
+          <w:numId w:val="2"/>
+        </w:numPr>
+        <w:ind w:left="1440"/>
+      </w:pPr>
+      <w:r>
+        <w:t>Neural source is cued up</w:t>
+      </w:r>
+    </w:p>
+    <w:p>
+      <w:pPr>
+        <w:pStyle w:val="ListParagraph"/>
+        <w:numPr>
+          <w:ilvl w:val="2"/>
+          <w:numId w:val="2"/>
+        </w:numPr>
+        <w:ind w:left="1440"/>
+      </w:pPr>
+      <w:r>
+        <w:t>Arduino is started (if the Arduino check has been made)</w:t>
+      </w:r>
+    </w:p>
+    <w:p>
+      <w:pPr>
+        <w:pStyle w:val="ListParagraph"/>
+        <w:numPr>
+          <w:ilvl w:val="1"/>
+          <w:numId w:val="2"/>
+        </w:numPr>
+        <w:ind w:left="720"/>
+      </w:pPr>
+      <w:r>
+        <w:t xml:space="preserve">Then the task proceeds through the </w:t>
+      </w:r>
+      <w:proofErr w:type="spellStart"/>
+      <w:r>
+        <w:rPr>
+          <w:b/>
+        </w:rPr>
+        <w:t>run_task.m</w:t>
+      </w:r>
+      <w:proofErr w:type="spellEnd"/>
+      <w:r>
+        <w:t xml:space="preserve"> flow</w:t>
+      </w:r>
+    </w:p>
+    <w:p>
+      <w:pPr>
+        <w:pStyle w:val="ListParagraph"/>
+      </w:pPr>
+    </w:p>
+    <w:p>
+      <w:pPr>
+        <w:pStyle w:val="ListParagraph"/>
+        <w:numPr>
+          <w:ilvl w:val="0"/>
+          <w:numId w:val="2"/>
+        </w:numPr>
+        <w:ind w:left="360"/>
+      </w:pPr>
+      <w:r>
+        <w:rPr>
+          <w:b/>
+        </w:rPr>
+        <w:t>STOP</w:t>
+      </w:r>
+      <w:r>
+        <w:t>: made by pressing the stop button</w:t>
+      </w:r>
+    </w:p>
+    <w:p>
+      <w:pPr>
+        <w:pStyle w:val="ListParagraph"/>
+        <w:numPr>
+          <w:ilvl w:val="1"/>
+          <w:numId w:val="2"/>
+        </w:numPr>
+        <w:ind w:left="720"/>
+      </w:pPr>
+      <w:r>
+        <w:t xml:space="preserve">During the task, after every iteration a call is made to </w:t>
+      </w:r>
+      <w:proofErr w:type="spellStart"/>
+      <w:r>
+        <w:rPr>
+          <w:b/>
+        </w:rPr>
+        <w:t>update_handles_from_gui.m</w:t>
+      </w:r>
+      <w:proofErr w:type="spellEnd"/>
+      <w:r>
+        <w:t xml:space="preserve"> to check if anything in the GUI has changed (ex: assist, stop button pushed, filter, timeout time). </w:t>
+      </w:r>
+    </w:p>
+    <w:p>
+      <w:pPr>
+        <w:pStyle w:val="ListParagraph"/>
+        <w:numPr>
+          <w:ilvl w:val="1"/>
+          <w:numId w:val="2"/>
+        </w:numPr>
+        <w:ind w:left="720"/>
+      </w:pPr>
+      <w:r>
+        <w:t xml:space="preserve">If the stop button has been pushed, </w:t>
+      </w:r>
+      <w:proofErr w:type="spellStart"/>
+      <w:r>
+        <w:rPr>
+          <w:b/>
+        </w:rPr>
+        <w:t>cleanup_task</w:t>
+      </w:r>
+      <w:proofErr w:type="spellEnd"/>
+      <w:r>
+        <w:t xml:space="preserve"> is executed</w:t>
+      </w:r>
+    </w:p>
+    <w:p>
+      <w:pPr>
+        <w:pStyle w:val="ListParagraph"/>
+      </w:pPr>
+    </w:p>
+    <w:p>
+      <w:pPr>
+        <w:rPr>
+          <w:b/>
+        </w:rPr>
+      </w:pPr>
+      <w:r>
+        <w:rPr>
+          <w:b/>
+        </w:rPr>
+        <w:t xml:space="preserve">The Full Task Loop: </w:t>
+      </w:r>
+      <w:r>
+        <w:rPr>
+          <w:b/>
+        </w:rPr>
+        <w:t>(</w:t>
+      </w:r>
+      <w:proofErr w:type="spellStart"/>
+      <w:r>
+        <w:rPr>
+          <w:b/>
+        </w:rPr>
+        <w:t>run_task.m</w:t>
+      </w:r>
+      <w:proofErr w:type="spellEnd"/>
+      <w:r>
+        <w:rPr>
+          <w:b/>
+        </w:rPr>
+        <w:t>)</w:t>
+      </w:r>
+    </w:p>
+    <w:p>
+      <w:pPr>
+        <w:pStyle w:val="ListParagraph"/>
+        <w:numPr>
+          <w:ilvl w:val="0"/>
+          <w:numId w:val="4"/>
+        </w:numPr>
+        <w:rPr>
+          <w:b/>
+        </w:rPr>
+      </w:pPr>
+      <w:r>
+        <w:t xml:space="preserve">First we check if there’s neural data available (if the last time we checked is greater than loop time). For all nexus applications, </w:t>
+      </w:r>
+      <w:proofErr w:type="spellStart"/>
+      <w:r>
+        <w:t>loop_time</w:t>
+      </w:r>
+      <w:proofErr w:type="spellEnd"/>
+      <w:r>
+        <w:t xml:space="preserve"> is 0.4 seconds, and probably should be defined in the extractor, not the task (TODO)</w:t>
+      </w:r>
+    </w:p>
+    <w:p>
+      <w:pPr>
+        <w:pStyle w:val="ListParagraph"/>
+        <w:numPr>
+          <w:ilvl w:val="1"/>
+          <w:numId w:val="4"/>
+        </w:numPr>
+        <w:rPr>
+          <w:b/>
+        </w:rPr>
+      </w:pPr>
+      <w:r>
+        <w:t>If it’s time to pull neural data we pull neural data (</w:t>
+      </w:r>
+      <w:proofErr w:type="spellStart"/>
+      <w:r>
+        <w:t>handles.neural_source</w:t>
+      </w:r>
+      <w:proofErr w:type="spellEnd"/>
+      <w:r>
+        <w:t xml:space="preserve"> is another object and </w:t>
+      </w:r>
+      <w:proofErr w:type="spellStart"/>
+      <w:r>
+        <w:t>obs.get_neural</w:t>
+      </w:r>
+      <w:proofErr w:type="spellEnd"/>
+      <w:r>
+        <w:t xml:space="preserve"> is the object method to get neural data)</w:t>
+      </w:r>
+    </w:p>
+    <w:p>
+      <w:pPr>
+        <w:pStyle w:val="ListParagraph"/>
+        <w:numPr>
+          <w:ilvl w:val="1"/>
+          <w:numId w:val="4"/>
+        </w:numPr>
+        <w:rPr>
+          <w:b/>
+        </w:rPr>
+      </w:pPr>
+      <w:r>
+        <w:t>Then the feature extractor object is used to extract features (</w:t>
+      </w:r>
+      <w:proofErr w:type="spellStart"/>
+      <w:r>
+        <w:t>handles.feature_extractor</w:t>
+      </w:r>
+      <w:proofErr w:type="spellEnd"/>
+      <w:r>
+        <w:t xml:space="preserve"> &gt; </w:t>
+      </w:r>
+      <w:proofErr w:type="spellStart"/>
+      <w:r>
+        <w:t>extract_features</w:t>
+      </w:r>
+      <w:proofErr w:type="spellEnd"/>
+      <w:r>
+        <w:t>)</w:t>
+      </w:r>
+    </w:p>
+    <w:p>
+      <w:pPr>
+        <w:pStyle w:val="ListParagraph"/>
+        <w:numPr>
+          <w:ilvl w:val="1"/>
+          <w:numId w:val="4"/>
+        </w:numPr>
+        <w:rPr>
+          <w:b/>
+        </w:rPr>
+      </w:pPr>
+      <w:r>
+        <w:t xml:space="preserve">Then absolute time at which the neural data was pulled (our best estimate of the time it occurred) is recorded (T). </w:t>
+      </w:r>
+    </w:p>
+    <w:p>
+      <w:pPr>
+        <w:pStyle w:val="ListParagraph"/>
+        <w:numPr>
+          <w:ilvl w:val="1"/>
+          <w:numId w:val="4"/>
+        </w:numPr>
+        <w:rPr>
+          <w:b/>
+        </w:rPr>
+      </w:pPr>
+      <w:r>
+        <w:t>We can calculate cursor position (</w:t>
+      </w:r>
+      <w:proofErr w:type="spellStart"/>
+      <w:r>
+        <w:t>handles.decoder.calc_cursor</w:t>
+      </w:r>
+      <w:proofErr w:type="spellEnd"/>
+      <w:r>
+        <w:t>)</w:t>
+      </w:r>
+    </w:p>
+    <w:p>
+      <w:pPr>
+        <w:pStyle w:val="ListParagraph"/>
+        <w:numPr>
+          <w:ilvl w:val="1"/>
+          <w:numId w:val="4"/>
+        </w:numPr>
+        <w:rPr>
+          <w:b/>
+        </w:rPr>
+      </w:pPr>
+      <w:r>
+        <w:lastRenderedPageBreak/>
+        <w:t xml:space="preserve">The task state, display, data file are then all updated (as they would be even if neural data wasn’t available). </w:t>
+      </w:r>
+    </w:p>
+    <w:p>
+      <w:pPr>
+        <w:pStyle w:val="ListParagraph"/>
+        <w:numPr>
+          <w:ilvl w:val="0"/>
+          <w:numId w:val="4"/>
+        </w:numPr>
+        <w:rPr>
+          <w:b/>
+        </w:rPr>
+      </w:pPr>
+      <w:r>
+        <w:t xml:space="preserve">Notice how the neural interface, feature extractor, decoder are all objects. This means the </w:t>
+      </w:r>
+      <w:proofErr w:type="spellStart"/>
+      <w:r>
+        <w:t>run_task</w:t>
+      </w:r>
+      <w:proofErr w:type="spellEnd"/>
+      <w:r>
+        <w:t xml:space="preserve"> file can be used regardless of which specific sources, feature extractors, and decoders are used. </w:t>
+      </w:r>
+    </w:p>
+    <w:p>
+      <w:pPr>
+        <w:rPr>
+          <w:b/>
+        </w:rPr>
+      </w:pPr>
+      <w:r>
+        <w:rPr>
+          <w:b/>
+        </w:rPr>
+        <w:t xml:space="preserve">Decoders: </w:t>
+      </w:r>
+    </w:p>
+    <w:p>
+      <w:pPr>
+        <w:rPr>
+          <w:b/>
+        </w:rPr>
+      </w:pPr>
+      <w:r>
+        <w:rPr>
+          <w:b/>
+        </w:rPr>
+        <w:tab/>
+        <w:t xml:space="preserve">Simple: </w:t>
+      </w:r>
+    </w:p>
+    <w:p>
+      <w:pPr>
+        <w:pStyle w:val="ListParagraph"/>
+        <w:numPr>
+          <w:ilvl w:val="0"/>
+          <w:numId w:val="5"/>
+        </w:numPr>
+      </w:pPr>
+      <w:r>
+        <w:t>Takes mean of features (not suited for many features)</w:t>
+      </w:r>
+    </w:p>
+    <w:p>
+      <w:pPr>
+        <w:pStyle w:val="ListParagraph"/>
+        <w:numPr>
+          <w:ilvl w:val="0"/>
+          <w:numId w:val="5"/>
+        </w:numPr>
+      </w:pPr>
+      <w:proofErr w:type="spellStart"/>
+      <w:r>
+        <w:t>Obj.run_decoder</w:t>
+      </w:r>
+      <w:proofErr w:type="spellEnd"/>
+      <w:r>
+        <w:t xml:space="preserve"> just subtracts the mean and divides by the std.</w:t>
+      </w:r>
+    </w:p>
+    <w:p>
+      <w:pPr>
+        <w:pStyle w:val="ListParagraph"/>
+        <w:numPr>
+          <w:ilvl w:val="0"/>
+          <w:numId w:val="5"/>
+        </w:numPr>
+      </w:pPr>
+      <w:r>
+        <w:t>Then if there’s a LP filter or assist those are computed</w:t>
+      </w:r>
+    </w:p>
+    <w:p>
+      <w:pPr>
+        <w:pStyle w:val="ListParagraph"/>
+        <w:numPr>
+          <w:ilvl w:val="0"/>
+          <w:numId w:val="5"/>
+        </w:numPr>
+      </w:pPr>
+      <w:r>
+        <w:t xml:space="preserve">Note: cursor position gets saved as </w:t>
+      </w:r>
+      <w:proofErr w:type="spellStart"/>
+      <w:r>
+        <w:t>handles.window.cursor_pos</w:t>
+      </w:r>
+      <w:proofErr w:type="spellEnd"/>
+      <w:r>
+        <w:t xml:space="preserve">(2) whereas the decoded position (from the output of the decoder) is saved as </w:t>
+      </w:r>
+      <w:proofErr w:type="spellStart"/>
+      <w:r>
+        <w:t>obj.decoded_position</w:t>
+      </w:r>
+      <w:proofErr w:type="spellEnd"/>
+      <w:r>
+        <w:t xml:space="preserve"> (outside of this </w:t>
+      </w:r>
+      <w:proofErr w:type="spellStart"/>
+      <w:r>
+        <w:t>fcn</w:t>
+      </w:r>
+      <w:proofErr w:type="spellEnd"/>
+      <w:r>
+        <w:t xml:space="preserve"> it is </w:t>
+      </w:r>
+      <w:proofErr w:type="spellStart"/>
+      <w:r>
+        <w:t>handles.task.decoded_position</w:t>
+      </w:r>
+      <w:proofErr w:type="spellEnd"/>
+      <w:r>
+        <w:t xml:space="preserve">). </w:t>
+      </w:r>
+    </w:p>
+    <w:p>
+      <w:pPr>
+        <w:ind w:left="720"/>
+        <w:rPr>
+          <w:b/>
+        </w:rPr>
+      </w:pPr>
+      <w:r>
+        <w:rPr>
+          <w:b/>
+        </w:rPr>
+        <w:t>KF:</w:t>
+      </w:r>
+    </w:p>
+    <w:p>
+      <w:pPr>
+        <w:pStyle w:val="ListParagraph"/>
+        <w:numPr>
+          <w:ilvl w:val="0"/>
+          <w:numId w:val="6"/>
+        </w:numPr>
+      </w:pPr>
+      <w:r>
+        <w:t>Normalizes features (sqrt, then subtract mean from decoder)</w:t>
+      </w:r>
+    </w:p>
+    <w:p>
+      <w:pPr>
+        <w:pStyle w:val="ListParagraph"/>
+        <w:numPr>
+          <w:ilvl w:val="0"/>
+          <w:numId w:val="6"/>
+        </w:numPr>
+      </w:pPr>
+      <w:r>
+        <w:t>Same as above but time and measurement updates are run</w:t>
+      </w:r>
+    </w:p>
+    <w:p>
+      <w:pPr>
+        <w:pStyle w:val="ListParagraph"/>
+        <w:numPr>
+          <w:ilvl w:val="0"/>
+          <w:numId w:val="6"/>
+        </w:numPr>
+      </w:pPr>
+      <w:r>
+        <w:t>CLDA – RML (</w:t>
+      </w:r>
+      <w:proofErr w:type="spellStart"/>
+      <w:r>
+        <w:t>Dangi</w:t>
+      </w:r>
+      <w:proofErr w:type="spellEnd"/>
+      <w:r>
+        <w:t xml:space="preserve"> 2014) is also been implemented but unsuccessfully used (probably because there’s no tuning in beta band). </w:t>
+      </w:r>
+    </w:p>
+    <w:p>
+      <w:pPr>
+        <w:rPr>
+          <w:b/>
+        </w:rPr>
+      </w:pPr>
+      <w:r>
+        <w:rPr>
+          <w:b/>
+        </w:rPr>
+        <w:t xml:space="preserve">Feature Extractors: </w:t>
+      </w:r>
+    </w:p>
+    <w:p>
+      <w:pPr>
+        <w:rPr>
+          <w:b/>
+        </w:rPr>
+      </w:pPr>
+      <w:r>
+        <w:rPr>
+          <w:b/>
+        </w:rPr>
+        <w:tab/>
+        <w:t xml:space="preserve">Nexus Power Extractor: </w:t>
+      </w:r>
+    </w:p>
+    <w:p>
+      <w:pPr>
+        <w:pStyle w:val="ListParagraph"/>
+        <w:numPr>
+          <w:ilvl w:val="0"/>
+          <w:numId w:val="6"/>
+        </w:numPr>
+      </w:pPr>
+      <w:r>
+        <w:t>Only one used thus far (accel extractor was used to test decoder implementations)</w:t>
+      </w:r>
+    </w:p>
+    <w:p>
+      <w:pPr>
+        <w:pStyle w:val="ListParagraph"/>
+        <w:numPr>
+          <w:ilvl w:val="0"/>
+          <w:numId w:val="6"/>
+        </w:numPr>
+      </w:pPr>
+      <w:r>
+        <w:t xml:space="preserve">Initialization requires ‘extractor </w:t>
+      </w:r>
+      <w:proofErr w:type="spellStart"/>
+      <w:r>
+        <w:t>params</w:t>
+      </w:r>
+      <w:proofErr w:type="spellEnd"/>
+      <w:r>
+        <w:t>’</w:t>
+      </w:r>
+      <w:r>
+        <w:t>, which appends the ‘</w:t>
+      </w:r>
+      <w:proofErr w:type="spellStart"/>
+      <w:r>
+        <w:t>f_range</w:t>
+      </w:r>
+      <w:proofErr w:type="spellEnd"/>
+      <w:r>
+        <w:t xml:space="preserve">’ from the decoder to  [0, 200], [0, 100]. This is </w:t>
+      </w:r>
+      <w:proofErr w:type="spellStart"/>
+      <w:r>
+        <w:t>obj.f_ranges</w:t>
+      </w:r>
+      <w:proofErr w:type="spellEnd"/>
+      <w:r>
+        <w:t xml:space="preserve"> in the feature extractor. </w:t>
+      </w:r>
+      <w:proofErr w:type="spellStart"/>
+      <w:r>
+        <w:t>Obj.task_f_ranges</w:t>
+      </w:r>
+      <w:proofErr w:type="spellEnd"/>
+      <w:r>
+        <w:t xml:space="preserve"> is just ‘</w:t>
+      </w:r>
+      <w:proofErr w:type="spellStart"/>
+      <w:r>
+        <w:t>f_range</w:t>
+      </w:r>
+      <w:proofErr w:type="spellEnd"/>
+      <w:r>
+        <w:t>’ from the decoder. ‘</w:t>
+      </w:r>
+      <w:proofErr w:type="spellStart"/>
+      <w:r>
+        <w:t>extractor_params</w:t>
+      </w:r>
+      <w:proofErr w:type="spellEnd"/>
+      <w:r>
+        <w:t>’ also carries the ‘</w:t>
+      </w:r>
+      <w:proofErr w:type="spellStart"/>
+      <w:r>
+        <w:t>used_chan</w:t>
+      </w:r>
+      <w:proofErr w:type="spellEnd"/>
+      <w:r>
+        <w:t xml:space="preserve">’ from the </w:t>
+      </w:r>
+      <w:proofErr w:type="spellStart"/>
+      <w:r>
+        <w:t>chan_data_ix</w:t>
+      </w:r>
+      <w:proofErr w:type="spellEnd"/>
+      <w:r>
+        <w:t xml:space="preserve"> from the task interface. </w:t>
+      </w:r>
+    </w:p>
+    <w:p>
+      <w:pPr>
+        <w:pStyle w:val="ListParagraph"/>
+        <w:numPr>
+          <w:ilvl w:val="0"/>
+          <w:numId w:val="6"/>
+        </w:numPr>
+      </w:pPr>
+      <w:r>
+        <w:t xml:space="preserve">So, remember: </w:t>
+      </w:r>
+    </w:p>
+    <w:p>
+      <w:pPr>
+        <w:pStyle w:val="ListParagraph"/>
+        <w:numPr>
+          <w:ilvl w:val="1"/>
+          <w:numId w:val="6"/>
+        </w:numPr>
+      </w:pPr>
+      <w:proofErr w:type="spellStart"/>
+      <w:r>
+        <w:t>Obj.f</w:t>
+      </w:r>
+      <w:r>
+        <w:t>_ranges</w:t>
+      </w:r>
+      <w:proofErr w:type="spellEnd"/>
+      <w:r>
+        <w:t xml:space="preserve"> contains all features being computed (</w:t>
+      </w:r>
+      <w:proofErr w:type="spellStart"/>
+      <w:r>
+        <w:t>t.d</w:t>
+      </w:r>
+      <w:proofErr w:type="spellEnd"/>
+      <w:r>
+        <w:t>. only)</w:t>
+      </w:r>
+    </w:p>
+    <w:p>
+      <w:pPr>
+        <w:pStyle w:val="ListParagraph"/>
+        <w:numPr>
+          <w:ilvl w:val="2"/>
+          <w:numId w:val="6"/>
+        </w:numPr>
+      </w:pPr>
+      <w:proofErr w:type="spellStart"/>
+      <w:r>
+        <w:t>Obj.n_features</w:t>
+      </w:r>
+      <w:proofErr w:type="spellEnd"/>
+      <w:r>
+        <w:t xml:space="preserve"> is the number of </w:t>
+      </w:r>
+      <w:proofErr w:type="spellStart"/>
+      <w:r>
+        <w:t>obj.f_ranges</w:t>
+      </w:r>
+      <w:proofErr w:type="spellEnd"/>
+    </w:p>
+    <w:p>
+      <w:pPr>
+        <w:pStyle w:val="ListParagraph"/>
+        <w:numPr>
+          <w:ilvl w:val="1"/>
+          <w:numId w:val="6"/>
+        </w:numPr>
+      </w:pPr>
+      <w:proofErr w:type="spellStart"/>
+      <w:r>
+        <w:t>Obj.t</w:t>
+      </w:r>
+      <w:r>
+        <w:t>ask_f_ranges</w:t>
+      </w:r>
+      <w:proofErr w:type="spellEnd"/>
+      <w:r>
+        <w:t xml:space="preserve"> contains feature band being used for the task (</w:t>
+      </w:r>
+      <w:proofErr w:type="spellStart"/>
+      <w:r>
+        <w:t>t.d</w:t>
+      </w:r>
+      <w:proofErr w:type="spellEnd"/>
+      <w:r>
+        <w:t>. only)</w:t>
+      </w:r>
+    </w:p>
+    <w:p>
+      <w:pPr>
+        <w:pStyle w:val="ListParagraph"/>
+        <w:numPr>
+          <w:ilvl w:val="1"/>
+          <w:numId w:val="6"/>
+        </w:numPr>
+      </w:pPr>
+      <w:proofErr w:type="spellStart"/>
+      <w:r>
+        <w:t>Obj.range_inds</w:t>
+      </w:r>
+      <w:proofErr w:type="spellEnd"/>
+      <w:r>
+        <w:t xml:space="preserve"> has the indices needed to compute each bands’ power</w:t>
+      </w:r>
+    </w:p>
+    <w:p>
+      <w:pPr>
+        <w:pStyle w:val="ListParagraph"/>
+        <w:numPr>
+          <w:ilvl w:val="1"/>
+          <w:numId w:val="6"/>
+        </w:numPr>
+      </w:pPr>
+      <w:proofErr w:type="spellStart"/>
+      <w:r>
+        <w:t>Obj.chnfeat_index</w:t>
+      </w:r>
+      <w:proofErr w:type="spellEnd"/>
+      <w:r>
+        <w:t xml:space="preserve"> is a vector of the ‘</w:t>
+      </w:r>
+      <w:proofErr w:type="spellStart"/>
+      <w:r>
+        <w:t>used_chan</w:t>
+      </w:r>
+      <w:proofErr w:type="spellEnd"/>
+      <w:r>
+        <w:t xml:space="preserve">’ number , repeated </w:t>
+      </w:r>
+      <w:proofErr w:type="spellStart"/>
+      <w:r>
+        <w:t>obj.n_features</w:t>
+      </w:r>
+      <w:proofErr w:type="spellEnd"/>
+      <w:r>
+        <w:t xml:space="preserve"> times (e.g. [2, 2, 2]’, WHY?)</w:t>
+      </w:r>
+    </w:p>
+    <w:p>
+      <w:pPr>
+        <w:pStyle w:val="ListParagraph"/>
+        <w:numPr>
+          <w:ilvl w:val="1"/>
+          <w:numId w:val="6"/>
+        </w:numPr>
+      </w:pPr>
+      <w:proofErr w:type="spellStart"/>
+      <w:r>
+        <w:t>Obj.ftfeat_index</w:t>
+      </w:r>
+      <w:proofErr w:type="spellEnd"/>
+      <w:r>
+        <w:t xml:space="preserve"> is something (WHY?)</w:t>
+      </w:r>
+    </w:p>
+    <w:p>
+      <w:pPr>
+        <w:pStyle w:val="ListParagraph"/>
+        <w:numPr>
+          <w:ilvl w:val="1"/>
+          <w:numId w:val="6"/>
+        </w:numPr>
+      </w:pPr>
+      <w:proofErr w:type="spellStart"/>
+      <w:r>
+        <w:t>Obj.task_indices_f_ranges</w:t>
+      </w:r>
+      <w:proofErr w:type="spellEnd"/>
+      <w:r>
+        <w:t xml:space="preserve"> is a binary vector indicating which of </w:t>
+      </w:r>
+      <w:proofErr w:type="spellStart"/>
+      <w:r>
+        <w:t>obj.f_ranges</w:t>
+      </w:r>
+      <w:proofErr w:type="spellEnd"/>
+      <w:r>
+        <w:t xml:space="preserve"> is the </w:t>
+      </w:r>
+      <w:proofErr w:type="spellStart"/>
+      <w:r>
+        <w:t>obj.task_f_ranges</w:t>
+      </w:r>
+      <w:proofErr w:type="spellEnd"/>
+    </w:p>
+    <w:p>
+      <w:pPr>
+        <w:pStyle w:val="ListParagraph"/>
+        <w:numPr>
+          <w:ilvl w:val="0"/>
+          <w:numId w:val="6"/>
+        </w:numPr>
+      </w:pPr>
+      <w:r>
+        <w:t>Get features utilizes the above to provide features.(</w:t>
+      </w:r>
+      <w:proofErr w:type="spellStart"/>
+      <w:r>
+        <w:t>obj.domain</w:t>
+      </w:r>
+      <w:proofErr w:type="spellEnd"/>
+      <w:r>
+        <w:t>), a structure with the computed features</w:t>
+      </w:r>
+    </w:p>
+    <w:p>
+      <w:pPr>
+        <w:rPr>
+          <w:b/>
+        </w:rPr>
+      </w:pPr>
+      <w:r>
+        <w:rPr>
+          <w:b/>
+        </w:rPr>
+        <w:t>Tasks:</w:t>
+      </w:r>
+      <w:r>
+        <w:rPr>
+          <w:b/>
+        </w:rPr>
+        <w:t xml:space="preserve"> Computing task-state</w:t>
+      </w:r>
+    </w:p>
+    <w:p>
+      <w:r>
+        <w:lastRenderedPageBreak/>
+        <w:t>All tasks are classes (classes &gt; tasks ), and each task is instantiated as an object during the running of a task.</w:t>
+      </w:r>
+      <w:r>
+        <w:t xml:space="preserve"> E</w:t>
+      </w:r>
+      <w:r>
+        <w:t>ach task has finite state machine that defines when it transitions from one task-state to another. These are in ‘FSM’. Importantly, these variables MUST be defined correctly:</w:t>
+      </w:r>
+    </w:p>
+    <w:p>
+      <w:r>
+        <w:tab/>
+        <w:t>FSM: rows constitute task transitions, column1 is state you are transitioning from, column2 is state you are transitioning to, and column 3 is the function used to assess if the transition occurred</w:t>
+      </w:r>
+    </w:p>
+    <w:p>
+      <w:r>
+        <w:tab/>
+      </w:r>
+      <w:proofErr w:type="spellStart"/>
+      <w:r>
+        <w:t>state_name_array</w:t>
+      </w:r>
+      <w:proofErr w:type="spellEnd"/>
+      <w:r>
+        <w:t>: cell array with list of states possible</w:t>
+      </w:r>
+    </w:p>
+    <w:p>
+      <w:r>
+        <w:tab/>
+      </w:r>
+      <w:proofErr w:type="spellStart"/>
+      <w:r>
+        <w:t>state_ref</w:t>
+      </w:r>
+      <w:proofErr w:type="spellEnd"/>
+      <w:r>
+        <w:t xml:space="preserve">: 2D cell array where </w:t>
+      </w:r>
+      <w:proofErr w:type="spellStart"/>
+      <w:r>
+        <w:t>state_ref</w:t>
+      </w:r>
+      <w:proofErr w:type="spellEnd"/>
+      <w:r>
+        <w:t xml:space="preserve">{1} corresponds to all the transitions where </w:t>
+      </w:r>
+      <w:proofErr w:type="spellStart"/>
+      <w:r>
+        <w:t>state_name_array</w:t>
+      </w:r>
+      <w:proofErr w:type="spellEnd"/>
+      <w:r>
+        <w:t xml:space="preserve">{1} is in the first column. </w:t>
+      </w:r>
+      <w:proofErr w:type="spellStart"/>
+      <w:r>
+        <w:t>State_ref</w:t>
+      </w:r>
+      <w:proofErr w:type="spellEnd"/>
+      <w:r>
+        <w:t xml:space="preserve"> tells the tasks which transitions to check given that the task is in a particular state</w:t>
+      </w:r>
+    </w:p>
+    <w:p>
+      <w:r>
+        <w:t xml:space="preserve">Each task has a cycle function, where all the relevant state transitions are checked, and any other task functions occur that happen every iteration. </w:t>
+      </w:r>
+    </w:p>
+    <w:p/>
+    <w:p>
+      <w:pPr>
+        <w:rPr>
+          <w:b/>
+        </w:rPr>
+      </w:pPr>
+      <w:r>
+        <w:rPr>
+          <w:b/>
+        </w:rPr>
+        <w:t xml:space="preserve">Specific Task Definitions: </w:t>
+      </w:r>
+    </w:p>
+    <w:p>
+      <w:pPr>
+        <w:pStyle w:val="ListParagraph"/>
+        <w:numPr>
+          <w:ilvl w:val="0"/>
+          <w:numId w:val="1"/>
+        </w:numPr>
+      </w:pPr>
+      <w:r>
+        <w:t xml:space="preserve">Movement cues: </w:t>
+      </w:r>
+    </w:p>
+    <w:p>
+      <w:pPr>
+        <w:pStyle w:val="ListParagraph"/>
+        <w:numPr>
+          <w:ilvl w:val="1"/>
+          <w:numId w:val="1"/>
+        </w:numPr>
+      </w:pPr>
+      <w:r>
+        <w:t>Wait, beep, Wait, beep, etc.</w:t>
+      </w:r>
+    </w:p>
+    <w:p>
+      <w:pPr>
+        <w:pStyle w:val="ListParagraph"/>
+        <w:numPr>
+          <w:ilvl w:val="1"/>
+          <w:numId w:val="1"/>
+        </w:numPr>
+      </w:pPr>
+      <w:r>
+        <w:t xml:space="preserve">Define </w:t>
+      </w:r>
+      <w:proofErr w:type="spellStart"/>
+      <w:r>
+        <w:t>go_cue</w:t>
+      </w:r>
+      <w:proofErr w:type="spellEnd"/>
+      <w:r>
+        <w:t xml:space="preserve"> mean and </w:t>
+      </w:r>
+      <w:proofErr w:type="spellStart"/>
+      <w:r>
+        <w:t>go_cue</w:t>
+      </w:r>
+      <w:proofErr w:type="spellEnd"/>
+      <w:r>
+        <w:t xml:space="preserve"> std. through </w:t>
+      </w:r>
+      <w:proofErr w:type="spellStart"/>
+      <w:r>
+        <w:t>holdMean</w:t>
+      </w:r>
+      <w:proofErr w:type="spellEnd"/>
+      <w:r>
+        <w:t xml:space="preserve"> and </w:t>
+      </w:r>
+      <w:proofErr w:type="spellStart"/>
+      <w:r>
+        <w:t>holdVar</w:t>
+      </w:r>
+      <w:proofErr w:type="spellEnd"/>
+      <w:r>
+        <w:t xml:space="preserve"> on the task interface</w:t>
+      </w:r>
+    </w:p>
+    <w:p>
+      <w:pPr>
+        <w:pStyle w:val="ListParagraph"/>
+        <w:ind w:left="1800"/>
+      </w:pPr>
+    </w:p>
+    <w:p>
+      <w:pPr>
+        <w:pStyle w:val="ListParagraph"/>
+        <w:numPr>
+          <w:ilvl w:val="0"/>
+          <w:numId w:val="1"/>
+        </w:numPr>
+      </w:pPr>
+      <w:r>
+        <w:t>Target task:</w:t>
+      </w:r>
+      <w:r>
+        <w:t xml:space="preserve"> (TO </w:t>
+      </w:r>
+      <w:r>
+        <w:t>UPDATE</w:t>
+      </w:r>
+      <w:r>
+        <w:t xml:space="preserve">, need to </w:t>
+      </w:r>
+      <w:proofErr w:type="spellStart"/>
+      <w:r>
+        <w:t>rm</w:t>
+      </w:r>
+      <w:proofErr w:type="spellEnd"/>
+      <w:r>
+        <w:t xml:space="preserve"> </w:t>
+      </w:r>
+      <w:proofErr w:type="spellStart"/>
+      <w:r>
+        <w:t>Arduion</w:t>
+      </w:r>
+      <w:proofErr w:type="spellEnd"/>
+      <w:r>
+        <w:t xml:space="preserve"> stuff)</w:t>
+      </w:r>
+    </w:p>
+    <w:p>
+      <w:pPr>
+        <w:pStyle w:val="ListParagraph"/>
+        <w:numPr>
+          <w:ilvl w:val="1"/>
+          <w:numId w:val="1"/>
+        </w:numPr>
+      </w:pPr>
+      <w:r>
+        <w:t xml:space="preserve">Wait, middle target, hold </w:t>
+      </w:r>
+      <w:proofErr w:type="spellStart"/>
+      <w:r>
+        <w:t>periph</w:t>
+      </w:r>
+      <w:proofErr w:type="spellEnd"/>
+      <w:r>
+        <w:t xml:space="preserve"> target, hold reward</w:t>
+      </w:r>
+    </w:p>
+    <w:p>
+      <w:pPr>
+        <w:pStyle w:val="ListParagraph"/>
+        <w:numPr>
+          <w:ilvl w:val="1"/>
+          <w:numId w:val="1"/>
+        </w:numPr>
+      </w:pPr>
+      <w:r>
+        <w:t xml:space="preserve">Target generator is middle, </w:t>
+      </w:r>
+      <w:proofErr w:type="spellStart"/>
+      <w:r>
+        <w:t>periph</w:t>
+      </w:r>
+      <w:proofErr w:type="spellEnd"/>
+      <w:r>
+        <w:t xml:space="preserve">, middle, </w:t>
+      </w:r>
+      <w:proofErr w:type="spellStart"/>
+      <w:r>
+        <w:t>periph</w:t>
+      </w:r>
+      <w:proofErr w:type="spellEnd"/>
+      <w:r>
+        <w:t xml:space="preserve"> etc. </w:t>
+      </w:r>
+    </w:p>
+    <w:p>
+      <w:pPr>
+        <w:pStyle w:val="ListParagraph"/>
+        <w:numPr>
+          <w:ilvl w:val="1"/>
+          <w:numId w:val="1"/>
+        </w:numPr>
+      </w:pPr>
+      <w:proofErr w:type="spellStart"/>
+      <w:r>
+        <w:t>Params</w:t>
+      </w:r>
+      <w:proofErr w:type="spellEnd"/>
+      <w:r>
+        <w:t xml:space="preserve">: </w:t>
+      </w:r>
+    </w:p>
+    <w:p>
+      <w:pPr>
+        <w:pStyle w:val="ListParagraph"/>
+        <w:numPr>
+          <w:ilvl w:val="2"/>
+          <w:numId w:val="1"/>
+        </w:numPr>
+      </w:pPr>
+      <w:r>
+        <w:t xml:space="preserve">Hold time + hold </w:t>
+      </w:r>
+      <w:proofErr w:type="spellStart"/>
+      <w:r>
+        <w:t>std</w:t>
+      </w:r>
+      <w:proofErr w:type="spellEnd"/>
+      <w:r>
+        <w:t xml:space="preserve"> controlled from the interface</w:t>
+      </w:r>
+    </w:p>
+    <w:p>
+      <w:pPr>
+        <w:pStyle w:val="ListParagraph"/>
+        <w:numPr>
+          <w:ilvl w:val="2"/>
+          <w:numId w:val="1"/>
+        </w:numPr>
+      </w:pPr>
+      <w:r>
+        <w:t>Timeout time controlled from the interface</w:t>
+      </w:r>
+    </w:p>
+    <w:p>
+      <w:pPr>
+        <w:pStyle w:val="ListParagraph"/>
+        <w:numPr>
+          <w:ilvl w:val="2"/>
+          <w:numId w:val="1"/>
+        </w:numPr>
+      </w:pPr>
+      <w:r>
+        <w:t>ITI is hard coded = 0.1;</w:t>
+      </w:r>
+    </w:p>
+    <w:p>
+      <w:pPr>
+        <w:pStyle w:val="ListParagraph"/>
+        <w:numPr>
+          <w:ilvl w:val="1"/>
+          <w:numId w:val="1"/>
+        </w:numPr>
+      </w:pPr>
+      <w:r>
+        <w:t>Right now gets a reward for getting back to the middle</w:t>
+      </w:r>
+    </w:p>
+    <w:p>
+      <w:pPr>
+        <w:pStyle w:val="ListParagraph"/>
+        <w:ind w:left="1800"/>
+      </w:pPr>
+    </w:p>
+    <w:p>
+      <w:pPr>
+        <w:pStyle w:val="ListParagraph"/>
+        <w:numPr>
+          <w:ilvl w:val="0"/>
+          <w:numId w:val="1"/>
+        </w:numPr>
+      </w:pPr>
+      <w:r>
+        <w:t>Finger tapping:</w:t>
+      </w:r>
+      <w:r>
+        <w:t xml:space="preserve"> (TO </w:t>
+      </w:r>
+      <w:r>
+        <w:t>UPDATE</w:t>
+      </w:r>
+      <w:r>
+        <w:t>)</w:t>
+      </w:r>
+    </w:p>
+    <w:p>
+      <w:pPr>
+        <w:pStyle w:val="ListParagraph"/>
+        <w:numPr>
+          <w:ilvl w:val="1"/>
+          <w:numId w:val="1"/>
+        </w:numPr>
+      </w:pPr>
+      <w:r>
+        <w:t>Same as target task, bu</w:t>
+      </w:r>
+      <w:r>
+        <w:t xml:space="preserve">t with tapping after each target except center target </w:t>
+      </w:r>
+    </w:p>
+    <w:p>
+      <w:pPr>
+        <w:pStyle w:val="ListParagraph"/>
+        <w:ind w:left="1800"/>
+      </w:pPr>
+    </w:p>
+    <w:p>
+      <w:pPr>
+        <w:pStyle w:val="ListParagraph"/>
+        <w:numPr>
+          <w:ilvl w:val="0"/>
+          <w:numId w:val="1"/>
+        </w:numPr>
+      </w:pPr>
+      <w:proofErr w:type="spellStart"/>
+      <w:r>
+        <w:t>Target_touch_task</w:t>
+      </w:r>
+      <w:proofErr w:type="spellEnd"/>
+      <w:r>
+        <w:t xml:space="preserve"> (deprecated)</w:t>
+      </w:r>
+    </w:p>
+    <w:p>
+      <w:pPr>
+        <w:rPr>
+          <w:b/>
+        </w:rPr>
+      </w:pPr>
+      <w:r>
+        <w:rPr>
+          <w:b/>
+        </w:rPr>
+        <w:t xml:space="preserve">Hardware: </w:t>
+      </w:r>
+    </w:p>
+    <w:p>
+      <w:pPr>
+        <w:rPr>
+          <w:b/>
+        </w:rPr>
+      </w:pPr>
+      <w:r>
+        <w:rPr>
+          <w:b/>
+        </w:rPr>
+        <w:tab/>
+        <w:t>Arduino</w:t>
+      </w:r>
+    </w:p>
+    <w:p>
+      <w:pPr>
+        <w:rPr>
+          <w:b/>
+        </w:rPr>
+      </w:pPr>
+      <w:r>
+        <w:rPr>
+          <w:b/>
+        </w:rPr>
+        <w:tab/>
+      </w:r>
+      <w:r>
+        <w:rPr>
+          <w:b/>
+        </w:rPr>
+        <w:tab/>
+        <w:t>Connected</w:t>
+      </w:r>
+      <w:r>
+        <w:rPr>
+          <w:b/>
+        </w:rPr>
+        <w:t xml:space="preserve">: </w:t>
+      </w:r>
+    </w:p>
+    <w:p>
+      <w:pPr>
+        <w:pStyle w:val="ListParagraph"/>
+        <w:numPr>
+          <w:ilvl w:val="0"/>
+          <w:numId w:val="7"/>
+        </w:numPr>
+      </w:pPr>
+      <w:r>
+        <w:t>Arduino Uno with shield is loaded with the .</w:t>
+      </w:r>
+      <w:proofErr w:type="spellStart"/>
+      <w:r>
+        <w:t>ino</w:t>
+      </w:r>
+      <w:proofErr w:type="spellEnd"/>
+      <w:r>
+        <w:t xml:space="preserve"> file: </w:t>
+      </w:r>
+      <w:proofErr w:type="spellStart"/>
+      <w:r>
+        <w:t>utils</w:t>
+      </w:r>
+      <w:proofErr w:type="spellEnd"/>
+      <w:r>
+        <w:t xml:space="preserve"> &gt; </w:t>
+      </w:r>
+      <w:proofErr w:type="spellStart"/>
+      <w:r>
+        <w:t>faster_serial_comm</w:t>
+      </w:r>
+      <w:proofErr w:type="spellEnd"/>
+    </w:p>
+    <w:p>
+      <w:pPr>
+        <w:pStyle w:val="ListParagraph"/>
+        <w:numPr>
+          <w:ilvl w:val="0"/>
+          <w:numId w:val="7"/>
+        </w:numPr>
+      </w:pPr>
+      <w:r>
+        <w:t xml:space="preserve">Current configuration uses parallel pool to acquire Arduino data into a txt file that is continuously being written to ( </w:t>
+      </w:r>
+      <w:proofErr w:type="spellStart"/>
+      <w:r>
+        <w:t>run_slim_arduino.m</w:t>
+      </w:r>
+      <w:proofErr w:type="spellEnd"/>
+      <w:r>
+        <w:t>)</w:t>
+      </w:r>
+    </w:p>
+    <w:p>
+      <w:pPr>
+        <w:pStyle w:val="ListParagraph"/>
+        <w:numPr>
+          <w:ilvl w:val="0"/>
+          <w:numId w:val="7"/>
+        </w:numPr>
+      </w:pPr>
+      <w:proofErr w:type="spellStart"/>
+      <w:r>
+        <w:lastRenderedPageBreak/>
+        <w:t>Slim_arduino</w:t>
+      </w:r>
+      <w:proofErr w:type="spellEnd"/>
+      <w:r>
+        <w:t xml:space="preserve"> uses a faster </w:t>
+      </w:r>
+      <w:proofErr w:type="spellStart"/>
+      <w:r>
+        <w:t>baudrate</w:t>
+      </w:r>
+      <w:proofErr w:type="spellEnd"/>
+      <w:r>
+        <w:t xml:space="preserve"> (115200) and reads from the serial port using </w:t>
+      </w:r>
+      <w:proofErr w:type="spellStart"/>
+      <w:r>
+        <w:t>fscanf</w:t>
+      </w:r>
+      <w:proofErr w:type="spellEnd"/>
+    </w:p>
+    <w:p>
+      <w:pPr>
+        <w:pStyle w:val="ListParagraph"/>
+        <w:numPr>
+          <w:ilvl w:val="0"/>
+          <w:numId w:val="7"/>
+        </w:numPr>
+      </w:pPr>
+      <w:r>
+        <w:t>Synchronization occurs via the computer clock</w:t>
+      </w:r>
+    </w:p>
+    <w:p>
+      <w:pPr>
+        <w:pStyle w:val="ListParagraph"/>
+        <w:numPr>
+          <w:ilvl w:val="0"/>
+          <w:numId w:val="7"/>
+        </w:numPr>
+      </w:pPr>
+      <w:r>
+        <w:t>Current sampling rate is ~20 Hz</w:t>
+      </w:r>
+    </w:p>
+    <w:p>
+      <w:pPr>
+        <w:pStyle w:val="ListParagraph"/>
+        <w:numPr>
+          <w:ilvl w:val="0"/>
+          <w:numId w:val="7"/>
+        </w:numPr>
+      </w:pPr>
+      <w:r>
+        <w:t xml:space="preserve">Bitwise </w:t>
+      </w:r>
+      <w:proofErr w:type="spellStart"/>
+      <w:r>
+        <w:t>comm</w:t>
+      </w:r>
+      <w:proofErr w:type="spellEnd"/>
+      <w:r>
+        <w:t xml:space="preserve"> may be needed if adding more sensor values</w:t>
+      </w:r>
+    </w:p>
+    <w:p>
+      <w:pPr>
+        <w:pStyle w:val="ListParagraph"/>
+        <w:numPr>
+          <w:ilvl w:val="0"/>
+          <w:numId w:val="7"/>
+        </w:numPr>
+      </w:pPr>
+      <w:r>
+        <w:t xml:space="preserve">The Arduino knows when to stop </w:t>
+      </w:r>
+      <w:proofErr w:type="spellStart"/>
+      <w:r>
+        <w:t>comm</w:t>
+      </w:r>
+      <w:proofErr w:type="spellEnd"/>
+      <w:r>
+        <w:t xml:space="preserve"> transfer because the task writes to a file (decoder &gt; shared_process.txt)</w:t>
+      </w:r>
+    </w:p>
+    <w:p>
+      <w:r>
+        <w:tab/>
+      </w:r>
+      <w:r>
+        <w:tab/>
+      </w:r>
+      <w:r>
+        <w:rPr>
+          <w:b/>
+        </w:rPr>
+        <w:t>BT</w:t>
+      </w:r>
+      <w:r>
+        <w:rPr>
+          <w:b/>
+        </w:rPr>
+        <w:t xml:space="preserve"> (deprecated):</w:t>
+      </w:r>
+      <w:r>
+        <w:t xml:space="preserve"> BT was too slow for MATLAB to acquire sensor data at a reasonable rate</w:t>
+      </w:r>
+      <w:r>
+        <w:t xml:space="preserve"> (can see classes &gt; </w:t>
+      </w:r>
+      <w:proofErr w:type="spellStart"/>
+      <w:r>
+        <w:t>sensor_interface</w:t>
+      </w:r>
+      <w:proofErr w:type="spellEnd"/>
+      <w:r>
+        <w:t xml:space="preserve"> &gt; </w:t>
+      </w:r>
+      <w:proofErr w:type="spellStart"/>
+      <w:r>
+        <w:t>bt_ard</w:t>
+      </w:r>
+      <w:proofErr w:type="spellEnd"/>
+      <w:r>
+        <w:t xml:space="preserve">). </w:t>
+      </w:r>
+    </w:p>
+    <w:p/>
+    <w:p>
+      <w:pPr>
+        <w:rPr>
+          <w:b/>
+        </w:rPr>
+      </w:pPr>
+      <w:r>
+        <w:rPr>
+          <w:b/>
+        </w:rPr>
+        <w:t xml:space="preserve">Database: </w:t>
+      </w:r>
+    </w:p>
+    <w:p/>
+    <w:p>
+      <w:r>
+        <w:rPr>
+          <w:b/>
+        </w:rPr>
+        <w:t xml:space="preserve">Datafiles: </w:t>
+      </w:r>
+      <w:r>
+        <w:t xml:space="preserve">Currently there are 3 data files that get saved from every task: </w:t>
+      </w:r>
+    </w:p>
+    <w:p>
+      <w:pPr>
+        <w:pStyle w:val="ListParagraph"/>
+        <w:numPr>
+          <w:ilvl w:val="0"/>
+          <w:numId w:val="8"/>
+        </w:numPr>
+      </w:pPr>
+      <w:r>
+        <w:t xml:space="preserve">H5 file 2) </w:t>
+      </w:r>
+      <w:proofErr w:type="spellStart"/>
+      <w:r>
+        <w:t>dat</w:t>
+      </w:r>
+      <w:proofErr w:type="spellEnd"/>
+      <w:r>
+        <w:t xml:space="preserve"> file 3) txt file</w:t>
+      </w:r>
+    </w:p>
+    <w:p>
+      <w:r>
+        <w:t>Why? The h5 file is saved as the task runs to prevent the loss of data if the task crashes and the cleanup function hasn’</w:t>
+      </w:r>
+      <w:r>
+        <w:t xml:space="preserve">t been reached yet. The </w:t>
+      </w:r>
+      <w:proofErr w:type="spellStart"/>
+      <w:r>
+        <w:t>dat</w:t>
+      </w:r>
+      <w:proofErr w:type="spellEnd"/>
+      <w:r>
+        <w:t xml:space="preserve"> files is needed for decoder training (as of now). It’s pretty redundant but it’s nice to have both types of files. Naming is consistent for all of them, but it is possible to OVERWRITE old data (ex. If data naming as based off of the .</w:t>
+      </w:r>
+      <w:proofErr w:type="spellStart"/>
+      <w:r>
+        <w:t>dat</w:t>
+      </w:r>
+      <w:proofErr w:type="spellEnd"/>
+      <w:r>
+        <w:t xml:space="preserve"> file and there’s only </w:t>
+      </w:r>
+      <w:proofErr w:type="spellStart"/>
+      <w:r>
+        <w:t>dat</w:t>
+      </w:r>
+      <w:proofErr w:type="spellEnd"/>
+      <w:r>
+        <w:t xml:space="preserve"> files a -c  but there’s an h5 files that’s ‘d’, then the name will converge on ‘d’ and the h5 d file will be either overwritten or confusingly appended to. (TO TEST). </w:t>
       </w:r>
       <w:bookmarkStart w:id="0" w:name="_GoBack"/>
       <w:bookmarkEnd w:id="0"/>
+    </w:p>
+    <w:p/>
+    <w:p>
+      <w:r>
+        <w:t>Graphics</w:t>
+      </w:r>
+    </w:p>
+    <w:p/>
+    <w:p>
+      <w:r>
+        <w:t>Media</w:t>
+      </w:r>
+    </w:p>
+    <w:p/>
+    <w:p>
+      <w:r>
+        <w:t>Analysis</w:t>
+      </w:r>
+    </w:p>
+    <w:p/>
+    <w:p>
+      <w:r>
+        <w:t>Config</w:t>
+      </w:r>
+    </w:p>
+    <w:p/>
+    <w:p>
+      <w:r>
+        <w:t xml:space="preserve">Nexus </w:t>
+      </w:r>
+      <w:proofErr w:type="spellStart"/>
+      <w:r>
+        <w:t>Utils</w:t>
+      </w:r>
+      <w:proofErr w:type="spellEnd"/>
+    </w:p>
+    <w:p/>
+    <w:p>
+      <w:r>
+        <w:tab/>
+      </w:r>
+    </w:p>
+    <w:p>
+      <w:r>
+        <w:tab/>
+      </w:r>
+    </w:p>
+    <w:p>
+      <w:pPr>
+        <w:pStyle w:val="ListParagraph"/>
+        <w:numPr>
+          <w:ilvl w:val="0"/>
+          <w:numId w:val="1"/>
+        </w:numPr>
+      </w:pPr>
+    </w:p>
+    <w:p>
+      <w:pPr>
+        <w:pStyle w:val="ListParagraph"/>
+        <w:ind w:left="3960"/>
+      </w:pPr>
+    </w:p>
+    <w:p>
+      <w:pPr>
+        <w:pStyle w:val="ListParagraph"/>
+        <w:ind w:left="3960"/>
+      </w:pPr>
     </w:p>
     <w:sectPr>
       <w:pgSz w:w="12240" w:h="15840"/>
@@ -17,6 +2407,908 @@
     </w:sectPr>
   </w:body>
 </w:document>
+</file>
+
+<file path=word/numbering.xml><?xml version="1.0" encoding="utf-8"?>
+<w:numbering xmlns:wpc="http://schemas.microsoft.com/office/word/2010/wordprocessingCanvas" xmlns:cx="http://schemas.microsoft.com/office/drawing/2014/chartex" xmlns:cx1="http://schemas.microsoft.com/office/drawing/2015/9/8/chartex" xmlns:cx2="http://schemas.microsoft.com/office/drawing/2015/10/21/chartex" xmlns:cx3="http://schemas.microsoft.com/office/drawing/2016/5/9/chartex" xmlns:cx4="http://schemas.microsoft.com/office/drawing/2016/5/10/chartex" xmlns:cx5="http://schemas.microsoft.com/office/drawing/2016/5/11/chartex" xmlns:mc="http://schemas.openxmlformats.org/markup-compatibility/2006" xmlns:o="urn:schemas-microsoft-com:office:office" xmlns:r="http://schemas.openxmlformats.org/officeDocument/2006/relationships" xmlns:m="http://schemas.openxmlformats.org/officeDocument/2006/math" xmlns:v="urn:schemas-microsoft-com:vml" xmlns:wp14="http://schemas.microsoft.com/office/word/2010/wordprocessingDrawing" xmlns:wp="http://schemas.openxmlformats.org/drawingml/2006/wordprocessingDrawing" xmlns:w10="urn:schemas-microsoft-com:office:word" xmlns:w="http://schemas.openxmlformats.org/wordprocessingml/2006/main" xmlns:w14="http://schemas.microsoft.com/office/word/2010/wordml" xmlns:w15="http://schemas.microsoft.com/office/word/2012/wordml" xmlns:w16se="http://schemas.microsoft.com/office/word/2015/wordml/symex" xmlns:wpg="http://schemas.microsoft.com/office/word/2010/wordprocessingGroup" xmlns:wpi="http://schemas.microsoft.com/office/word/2010/wordprocessingInk" xmlns:wne="http://schemas.microsoft.com/office/word/2006/wordml" xmlns:wps="http://schemas.microsoft.com/office/word/2010/wordprocessingShape" mc:Ignorable="w14 w15 w16se wp14">
+  <w:abstractNum w:abstractNumId="0" w15:restartNumberingAfterBreak="0">
+    <w:nsid w:val="05886251"/>
+    <w:multiLevelType w:val="hybridMultilevel"/>
+    <w:tmpl w:val="32868894"/>
+    <w:lvl w:ilvl="0" w:tplc="1D849A8A">
+      <w:numFmt w:val="bullet"/>
+      <w:lvlText w:val="-"/>
+      <w:lvlJc w:val="left"/>
+      <w:pPr>
+        <w:ind w:left="1800" w:hanging="360"/>
+      </w:pPr>
+      <w:rPr>
+        <w:rFonts w:ascii="Calibri" w:eastAsiaTheme="minorHAnsi" w:hAnsi="Calibri" w:cstheme="minorBidi" w:hint="default"/>
+      </w:rPr>
+    </w:lvl>
+    <w:lvl w:ilvl="1" w:tplc="04090003" w:tentative="1">
+      <w:start w:val="1"/>
+      <w:numFmt w:val="bullet"/>
+      <w:lvlText w:val="o"/>
+      <w:lvlJc w:val="left"/>
+      <w:pPr>
+        <w:ind w:left="2160" w:hanging="360"/>
+      </w:pPr>
+      <w:rPr>
+        <w:rFonts w:ascii="Courier New" w:hAnsi="Courier New" w:cs="Courier New" w:hint="default"/>
+      </w:rPr>
+    </w:lvl>
+    <w:lvl w:ilvl="2" w:tplc="04090005" w:tentative="1">
+      <w:start w:val="1"/>
+      <w:numFmt w:val="bullet"/>
+      <w:lvlText w:val=""/>
+      <w:lvlJc w:val="left"/>
+      <w:pPr>
+        <w:ind w:left="2880" w:hanging="360"/>
+      </w:pPr>
+      <w:rPr>
+        <w:rFonts w:ascii="Wingdings" w:hAnsi="Wingdings" w:hint="default"/>
+      </w:rPr>
+    </w:lvl>
+    <w:lvl w:ilvl="3" w:tplc="04090001" w:tentative="1">
+      <w:start w:val="1"/>
+      <w:numFmt w:val="bullet"/>
+      <w:lvlText w:val=""/>
+      <w:lvlJc w:val="left"/>
+      <w:pPr>
+        <w:ind w:left="3600" w:hanging="360"/>
+      </w:pPr>
+      <w:rPr>
+        <w:rFonts w:ascii="Symbol" w:hAnsi="Symbol" w:hint="default"/>
+      </w:rPr>
+    </w:lvl>
+    <w:lvl w:ilvl="4" w:tplc="04090003" w:tentative="1">
+      <w:start w:val="1"/>
+      <w:numFmt w:val="bullet"/>
+      <w:lvlText w:val="o"/>
+      <w:lvlJc w:val="left"/>
+      <w:pPr>
+        <w:ind w:left="4320" w:hanging="360"/>
+      </w:pPr>
+      <w:rPr>
+        <w:rFonts w:ascii="Courier New" w:hAnsi="Courier New" w:cs="Courier New" w:hint="default"/>
+      </w:rPr>
+    </w:lvl>
+    <w:lvl w:ilvl="5" w:tplc="04090005" w:tentative="1">
+      <w:start w:val="1"/>
+      <w:numFmt w:val="bullet"/>
+      <w:lvlText w:val=""/>
+      <w:lvlJc w:val="left"/>
+      <w:pPr>
+        <w:ind w:left="5040" w:hanging="360"/>
+      </w:pPr>
+      <w:rPr>
+        <w:rFonts w:ascii="Wingdings" w:hAnsi="Wingdings" w:hint="default"/>
+      </w:rPr>
+    </w:lvl>
+    <w:lvl w:ilvl="6" w:tplc="04090001" w:tentative="1">
+      <w:start w:val="1"/>
+      <w:numFmt w:val="bullet"/>
+      <w:lvlText w:val=""/>
+      <w:lvlJc w:val="left"/>
+      <w:pPr>
+        <w:ind w:left="5760" w:hanging="360"/>
+      </w:pPr>
+      <w:rPr>
+        <w:rFonts w:ascii="Symbol" w:hAnsi="Symbol" w:hint="default"/>
+      </w:rPr>
+    </w:lvl>
+    <w:lvl w:ilvl="7" w:tplc="04090003" w:tentative="1">
+      <w:start w:val="1"/>
+      <w:numFmt w:val="bullet"/>
+      <w:lvlText w:val="o"/>
+      <w:lvlJc w:val="left"/>
+      <w:pPr>
+        <w:ind w:left="6480" w:hanging="360"/>
+      </w:pPr>
+      <w:rPr>
+        <w:rFonts w:ascii="Courier New" w:hAnsi="Courier New" w:cs="Courier New" w:hint="default"/>
+      </w:rPr>
+    </w:lvl>
+    <w:lvl w:ilvl="8" w:tplc="04090005" w:tentative="1">
+      <w:start w:val="1"/>
+      <w:numFmt w:val="bullet"/>
+      <w:lvlText w:val=""/>
+      <w:lvlJc w:val="left"/>
+      <w:pPr>
+        <w:ind w:left="7200" w:hanging="360"/>
+      </w:pPr>
+      <w:rPr>
+        <w:rFonts w:ascii="Wingdings" w:hAnsi="Wingdings" w:hint="default"/>
+      </w:rPr>
+    </w:lvl>
+  </w:abstractNum>
+  <w:abstractNum w:abstractNumId="1" w15:restartNumberingAfterBreak="0">
+    <w:nsid w:val="0A186E48"/>
+    <w:multiLevelType w:val="hybridMultilevel"/>
+    <w:tmpl w:val="0B32E024"/>
+    <w:lvl w:ilvl="0" w:tplc="1D849A8A">
+      <w:numFmt w:val="bullet"/>
+      <w:lvlText w:val="-"/>
+      <w:lvlJc w:val="left"/>
+      <w:pPr>
+        <w:ind w:left="1123" w:hanging="360"/>
+      </w:pPr>
+      <w:rPr>
+        <w:rFonts w:ascii="Calibri" w:eastAsiaTheme="minorHAnsi" w:hAnsi="Calibri" w:cstheme="minorBidi" w:hint="default"/>
+      </w:rPr>
+    </w:lvl>
+    <w:lvl w:ilvl="1" w:tplc="04090003">
+      <w:start w:val="1"/>
+      <w:numFmt w:val="bullet"/>
+      <w:lvlText w:val="o"/>
+      <w:lvlJc w:val="left"/>
+      <w:pPr>
+        <w:ind w:left="1483" w:hanging="360"/>
+      </w:pPr>
+      <w:rPr>
+        <w:rFonts w:ascii="Courier New" w:hAnsi="Courier New" w:cs="Courier New" w:hint="default"/>
+      </w:rPr>
+    </w:lvl>
+    <w:lvl w:ilvl="2" w:tplc="04090005">
+      <w:start w:val="1"/>
+      <w:numFmt w:val="bullet"/>
+      <w:lvlText w:val=""/>
+      <w:lvlJc w:val="left"/>
+      <w:pPr>
+        <w:ind w:left="2203" w:hanging="360"/>
+      </w:pPr>
+      <w:rPr>
+        <w:rFonts w:ascii="Wingdings" w:hAnsi="Wingdings" w:hint="default"/>
+      </w:rPr>
+    </w:lvl>
+    <w:lvl w:ilvl="3" w:tplc="04090001" w:tentative="1">
+      <w:start w:val="1"/>
+      <w:numFmt w:val="bullet"/>
+      <w:lvlText w:val=""/>
+      <w:lvlJc w:val="left"/>
+      <w:pPr>
+        <w:ind w:left="2923" w:hanging="360"/>
+      </w:pPr>
+      <w:rPr>
+        <w:rFonts w:ascii="Symbol" w:hAnsi="Symbol" w:hint="default"/>
+      </w:rPr>
+    </w:lvl>
+    <w:lvl w:ilvl="4" w:tplc="04090003" w:tentative="1">
+      <w:start w:val="1"/>
+      <w:numFmt w:val="bullet"/>
+      <w:lvlText w:val="o"/>
+      <w:lvlJc w:val="left"/>
+      <w:pPr>
+        <w:ind w:left="3643" w:hanging="360"/>
+      </w:pPr>
+      <w:rPr>
+        <w:rFonts w:ascii="Courier New" w:hAnsi="Courier New" w:cs="Courier New" w:hint="default"/>
+      </w:rPr>
+    </w:lvl>
+    <w:lvl w:ilvl="5" w:tplc="04090005" w:tentative="1">
+      <w:start w:val="1"/>
+      <w:numFmt w:val="bullet"/>
+      <w:lvlText w:val=""/>
+      <w:lvlJc w:val="left"/>
+      <w:pPr>
+        <w:ind w:left="4363" w:hanging="360"/>
+      </w:pPr>
+      <w:rPr>
+        <w:rFonts w:ascii="Wingdings" w:hAnsi="Wingdings" w:hint="default"/>
+      </w:rPr>
+    </w:lvl>
+    <w:lvl w:ilvl="6" w:tplc="04090001" w:tentative="1">
+      <w:start w:val="1"/>
+      <w:numFmt w:val="bullet"/>
+      <w:lvlText w:val=""/>
+      <w:lvlJc w:val="left"/>
+      <w:pPr>
+        <w:ind w:left="5083" w:hanging="360"/>
+      </w:pPr>
+      <w:rPr>
+        <w:rFonts w:ascii="Symbol" w:hAnsi="Symbol" w:hint="default"/>
+      </w:rPr>
+    </w:lvl>
+    <w:lvl w:ilvl="7" w:tplc="04090003" w:tentative="1">
+      <w:start w:val="1"/>
+      <w:numFmt w:val="bullet"/>
+      <w:lvlText w:val="o"/>
+      <w:lvlJc w:val="left"/>
+      <w:pPr>
+        <w:ind w:left="5803" w:hanging="360"/>
+      </w:pPr>
+      <w:rPr>
+        <w:rFonts w:ascii="Courier New" w:hAnsi="Courier New" w:cs="Courier New" w:hint="default"/>
+      </w:rPr>
+    </w:lvl>
+    <w:lvl w:ilvl="8" w:tplc="04090005" w:tentative="1">
+      <w:start w:val="1"/>
+      <w:numFmt w:val="bullet"/>
+      <w:lvlText w:val=""/>
+      <w:lvlJc w:val="left"/>
+      <w:pPr>
+        <w:ind w:left="6523" w:hanging="360"/>
+      </w:pPr>
+      <w:rPr>
+        <w:rFonts w:ascii="Wingdings" w:hAnsi="Wingdings" w:hint="default"/>
+      </w:rPr>
+    </w:lvl>
+  </w:abstractNum>
+  <w:abstractNum w:abstractNumId="2" w15:restartNumberingAfterBreak="0">
+    <w:nsid w:val="53B22409"/>
+    <w:multiLevelType w:val="hybridMultilevel"/>
+    <w:tmpl w:val="6DEA4DB2"/>
+    <w:lvl w:ilvl="0" w:tplc="1D849A8A">
+      <w:numFmt w:val="bullet"/>
+      <w:lvlText w:val="-"/>
+      <w:lvlJc w:val="left"/>
+      <w:pPr>
+        <w:ind w:left="1080" w:hanging="360"/>
+      </w:pPr>
+      <w:rPr>
+        <w:rFonts w:ascii="Calibri" w:eastAsiaTheme="minorHAnsi" w:hAnsi="Calibri" w:cstheme="minorBidi" w:hint="default"/>
+      </w:rPr>
+    </w:lvl>
+    <w:lvl w:ilvl="1" w:tplc="04090003">
+      <w:start w:val="1"/>
+      <w:numFmt w:val="bullet"/>
+      <w:lvlText w:val="o"/>
+      <w:lvlJc w:val="left"/>
+      <w:pPr>
+        <w:ind w:left="1440" w:hanging="360"/>
+      </w:pPr>
+      <w:rPr>
+        <w:rFonts w:ascii="Courier New" w:hAnsi="Courier New" w:cs="Courier New" w:hint="default"/>
+      </w:rPr>
+    </w:lvl>
+    <w:lvl w:ilvl="2" w:tplc="04090005">
+      <w:start w:val="1"/>
+      <w:numFmt w:val="bullet"/>
+      <w:lvlText w:val=""/>
+      <w:lvlJc w:val="left"/>
+      <w:pPr>
+        <w:ind w:left="2160" w:hanging="360"/>
+      </w:pPr>
+      <w:rPr>
+        <w:rFonts w:ascii="Wingdings" w:hAnsi="Wingdings" w:hint="default"/>
+      </w:rPr>
+    </w:lvl>
+    <w:lvl w:ilvl="3" w:tplc="04090001" w:tentative="1">
+      <w:start w:val="1"/>
+      <w:numFmt w:val="bullet"/>
+      <w:lvlText w:val=""/>
+      <w:lvlJc w:val="left"/>
+      <w:pPr>
+        <w:ind w:left="2880" w:hanging="360"/>
+      </w:pPr>
+      <w:rPr>
+        <w:rFonts w:ascii="Symbol" w:hAnsi="Symbol" w:hint="default"/>
+      </w:rPr>
+    </w:lvl>
+    <w:lvl w:ilvl="4" w:tplc="04090003" w:tentative="1">
+      <w:start w:val="1"/>
+      <w:numFmt w:val="bullet"/>
+      <w:lvlText w:val="o"/>
+      <w:lvlJc w:val="left"/>
+      <w:pPr>
+        <w:ind w:left="3600" w:hanging="360"/>
+      </w:pPr>
+      <w:rPr>
+        <w:rFonts w:ascii="Courier New" w:hAnsi="Courier New" w:cs="Courier New" w:hint="default"/>
+      </w:rPr>
+    </w:lvl>
+    <w:lvl w:ilvl="5" w:tplc="04090005" w:tentative="1">
+      <w:start w:val="1"/>
+      <w:numFmt w:val="bullet"/>
+      <w:lvlText w:val=""/>
+      <w:lvlJc w:val="left"/>
+      <w:pPr>
+        <w:ind w:left="4320" w:hanging="360"/>
+      </w:pPr>
+      <w:rPr>
+        <w:rFonts w:ascii="Wingdings" w:hAnsi="Wingdings" w:hint="default"/>
+      </w:rPr>
+    </w:lvl>
+    <w:lvl w:ilvl="6" w:tplc="04090001" w:tentative="1">
+      <w:start w:val="1"/>
+      <w:numFmt w:val="bullet"/>
+      <w:lvlText w:val=""/>
+      <w:lvlJc w:val="left"/>
+      <w:pPr>
+        <w:ind w:left="5040" w:hanging="360"/>
+      </w:pPr>
+      <w:rPr>
+        <w:rFonts w:ascii="Symbol" w:hAnsi="Symbol" w:hint="default"/>
+      </w:rPr>
+    </w:lvl>
+    <w:lvl w:ilvl="7" w:tplc="04090003" w:tentative="1">
+      <w:start w:val="1"/>
+      <w:numFmt w:val="bullet"/>
+      <w:lvlText w:val="o"/>
+      <w:lvlJc w:val="left"/>
+      <w:pPr>
+        <w:ind w:left="5760" w:hanging="360"/>
+      </w:pPr>
+      <w:rPr>
+        <w:rFonts w:ascii="Courier New" w:hAnsi="Courier New" w:cs="Courier New" w:hint="default"/>
+      </w:rPr>
+    </w:lvl>
+    <w:lvl w:ilvl="8" w:tplc="04090005" w:tentative="1">
+      <w:start w:val="1"/>
+      <w:numFmt w:val="bullet"/>
+      <w:lvlText w:val=""/>
+      <w:lvlJc w:val="left"/>
+      <w:pPr>
+        <w:ind w:left="6480" w:hanging="360"/>
+      </w:pPr>
+      <w:rPr>
+        <w:rFonts w:ascii="Wingdings" w:hAnsi="Wingdings" w:hint="default"/>
+      </w:rPr>
+    </w:lvl>
+  </w:abstractNum>
+  <w:abstractNum w:abstractNumId="3" w15:restartNumberingAfterBreak="0">
+    <w:nsid w:val="62CB5CB9"/>
+    <w:multiLevelType w:val="hybridMultilevel"/>
+    <w:tmpl w:val="CE10F818"/>
+    <w:lvl w:ilvl="0" w:tplc="1D849A8A">
+      <w:numFmt w:val="bullet"/>
+      <w:lvlText w:val="-"/>
+      <w:lvlJc w:val="left"/>
+      <w:pPr>
+        <w:ind w:left="1080" w:hanging="360"/>
+      </w:pPr>
+      <w:rPr>
+        <w:rFonts w:ascii="Calibri" w:eastAsiaTheme="minorHAnsi" w:hAnsi="Calibri" w:cstheme="minorBidi" w:hint="default"/>
+      </w:rPr>
+    </w:lvl>
+    <w:lvl w:ilvl="1" w:tplc="04090003" w:tentative="1">
+      <w:start w:val="1"/>
+      <w:numFmt w:val="bullet"/>
+      <w:lvlText w:val="o"/>
+      <w:lvlJc w:val="left"/>
+      <w:pPr>
+        <w:ind w:left="1440" w:hanging="360"/>
+      </w:pPr>
+      <w:rPr>
+        <w:rFonts w:ascii="Courier New" w:hAnsi="Courier New" w:cs="Courier New" w:hint="default"/>
+      </w:rPr>
+    </w:lvl>
+    <w:lvl w:ilvl="2" w:tplc="04090005" w:tentative="1">
+      <w:start w:val="1"/>
+      <w:numFmt w:val="bullet"/>
+      <w:lvlText w:val=""/>
+      <w:lvlJc w:val="left"/>
+      <w:pPr>
+        <w:ind w:left="2160" w:hanging="360"/>
+      </w:pPr>
+      <w:rPr>
+        <w:rFonts w:ascii="Wingdings" w:hAnsi="Wingdings" w:hint="default"/>
+      </w:rPr>
+    </w:lvl>
+    <w:lvl w:ilvl="3" w:tplc="04090001" w:tentative="1">
+      <w:start w:val="1"/>
+      <w:numFmt w:val="bullet"/>
+      <w:lvlText w:val=""/>
+      <w:lvlJc w:val="left"/>
+      <w:pPr>
+        <w:ind w:left="2880" w:hanging="360"/>
+      </w:pPr>
+      <w:rPr>
+        <w:rFonts w:ascii="Symbol" w:hAnsi="Symbol" w:hint="default"/>
+      </w:rPr>
+    </w:lvl>
+    <w:lvl w:ilvl="4" w:tplc="04090003" w:tentative="1">
+      <w:start w:val="1"/>
+      <w:numFmt w:val="bullet"/>
+      <w:lvlText w:val="o"/>
+      <w:lvlJc w:val="left"/>
+      <w:pPr>
+        <w:ind w:left="3600" w:hanging="360"/>
+      </w:pPr>
+      <w:rPr>
+        <w:rFonts w:ascii="Courier New" w:hAnsi="Courier New" w:cs="Courier New" w:hint="default"/>
+      </w:rPr>
+    </w:lvl>
+    <w:lvl w:ilvl="5" w:tplc="04090005" w:tentative="1">
+      <w:start w:val="1"/>
+      <w:numFmt w:val="bullet"/>
+      <w:lvlText w:val=""/>
+      <w:lvlJc w:val="left"/>
+      <w:pPr>
+        <w:ind w:left="4320" w:hanging="360"/>
+      </w:pPr>
+      <w:rPr>
+        <w:rFonts w:ascii="Wingdings" w:hAnsi="Wingdings" w:hint="default"/>
+      </w:rPr>
+    </w:lvl>
+    <w:lvl w:ilvl="6" w:tplc="04090001" w:tentative="1">
+      <w:start w:val="1"/>
+      <w:numFmt w:val="bullet"/>
+      <w:lvlText w:val=""/>
+      <w:lvlJc w:val="left"/>
+      <w:pPr>
+        <w:ind w:left="5040" w:hanging="360"/>
+      </w:pPr>
+      <w:rPr>
+        <w:rFonts w:ascii="Symbol" w:hAnsi="Symbol" w:hint="default"/>
+      </w:rPr>
+    </w:lvl>
+    <w:lvl w:ilvl="7" w:tplc="04090003" w:tentative="1">
+      <w:start w:val="1"/>
+      <w:numFmt w:val="bullet"/>
+      <w:lvlText w:val="o"/>
+      <w:lvlJc w:val="left"/>
+      <w:pPr>
+        <w:ind w:left="5760" w:hanging="360"/>
+      </w:pPr>
+      <w:rPr>
+        <w:rFonts w:ascii="Courier New" w:hAnsi="Courier New" w:cs="Courier New" w:hint="default"/>
+      </w:rPr>
+    </w:lvl>
+    <w:lvl w:ilvl="8" w:tplc="04090005" w:tentative="1">
+      <w:start w:val="1"/>
+      <w:numFmt w:val="bullet"/>
+      <w:lvlText w:val=""/>
+      <w:lvlJc w:val="left"/>
+      <w:pPr>
+        <w:ind w:left="6480" w:hanging="360"/>
+      </w:pPr>
+      <w:rPr>
+        <w:rFonts w:ascii="Wingdings" w:hAnsi="Wingdings" w:hint="default"/>
+      </w:rPr>
+    </w:lvl>
+  </w:abstractNum>
+  <w:abstractNum w:abstractNumId="4" w15:restartNumberingAfterBreak="0">
+    <w:nsid w:val="683A535D"/>
+    <w:multiLevelType w:val="hybridMultilevel"/>
+    <w:tmpl w:val="A104B2DA"/>
+    <w:lvl w:ilvl="0" w:tplc="1D849A8A">
+      <w:numFmt w:val="bullet"/>
+      <w:lvlText w:val="-"/>
+      <w:lvlJc w:val="left"/>
+      <w:pPr>
+        <w:ind w:left="360" w:hanging="360"/>
+      </w:pPr>
+      <w:rPr>
+        <w:rFonts w:ascii="Calibri" w:eastAsiaTheme="minorHAnsi" w:hAnsi="Calibri" w:cstheme="minorBidi" w:hint="default"/>
+      </w:rPr>
+    </w:lvl>
+    <w:lvl w:ilvl="1" w:tplc="04090003">
+      <w:start w:val="1"/>
+      <w:numFmt w:val="bullet"/>
+      <w:lvlText w:val="o"/>
+      <w:lvlJc w:val="left"/>
+      <w:pPr>
+        <w:ind w:left="720" w:hanging="360"/>
+      </w:pPr>
+      <w:rPr>
+        <w:rFonts w:ascii="Courier New" w:hAnsi="Courier New" w:cs="Courier New" w:hint="default"/>
+      </w:rPr>
+    </w:lvl>
+    <w:lvl w:ilvl="2" w:tplc="04090005" w:tentative="1">
+      <w:start w:val="1"/>
+      <w:numFmt w:val="bullet"/>
+      <w:lvlText w:val=""/>
+      <w:lvlJc w:val="left"/>
+      <w:pPr>
+        <w:ind w:left="1440" w:hanging="360"/>
+      </w:pPr>
+      <w:rPr>
+        <w:rFonts w:ascii="Wingdings" w:hAnsi="Wingdings" w:hint="default"/>
+      </w:rPr>
+    </w:lvl>
+    <w:lvl w:ilvl="3" w:tplc="04090001" w:tentative="1">
+      <w:start w:val="1"/>
+      <w:numFmt w:val="bullet"/>
+      <w:lvlText w:val=""/>
+      <w:lvlJc w:val="left"/>
+      <w:pPr>
+        <w:ind w:left="2160" w:hanging="360"/>
+      </w:pPr>
+      <w:rPr>
+        <w:rFonts w:ascii="Symbol" w:hAnsi="Symbol" w:hint="default"/>
+      </w:rPr>
+    </w:lvl>
+    <w:lvl w:ilvl="4" w:tplc="04090003" w:tentative="1">
+      <w:start w:val="1"/>
+      <w:numFmt w:val="bullet"/>
+      <w:lvlText w:val="o"/>
+      <w:lvlJc w:val="left"/>
+      <w:pPr>
+        <w:ind w:left="2880" w:hanging="360"/>
+      </w:pPr>
+      <w:rPr>
+        <w:rFonts w:ascii="Courier New" w:hAnsi="Courier New" w:cs="Courier New" w:hint="default"/>
+      </w:rPr>
+    </w:lvl>
+    <w:lvl w:ilvl="5" w:tplc="04090005" w:tentative="1">
+      <w:start w:val="1"/>
+      <w:numFmt w:val="bullet"/>
+      <w:lvlText w:val=""/>
+      <w:lvlJc w:val="left"/>
+      <w:pPr>
+        <w:ind w:left="3600" w:hanging="360"/>
+      </w:pPr>
+      <w:rPr>
+        <w:rFonts w:ascii="Wingdings" w:hAnsi="Wingdings" w:hint="default"/>
+      </w:rPr>
+    </w:lvl>
+    <w:lvl w:ilvl="6" w:tplc="04090001" w:tentative="1">
+      <w:start w:val="1"/>
+      <w:numFmt w:val="bullet"/>
+      <w:lvlText w:val=""/>
+      <w:lvlJc w:val="left"/>
+      <w:pPr>
+        <w:ind w:left="4320" w:hanging="360"/>
+      </w:pPr>
+      <w:rPr>
+        <w:rFonts w:ascii="Symbol" w:hAnsi="Symbol" w:hint="default"/>
+      </w:rPr>
+    </w:lvl>
+    <w:lvl w:ilvl="7" w:tplc="04090003" w:tentative="1">
+      <w:start w:val="1"/>
+      <w:numFmt w:val="bullet"/>
+      <w:lvlText w:val="o"/>
+      <w:lvlJc w:val="left"/>
+      <w:pPr>
+        <w:ind w:left="5040" w:hanging="360"/>
+      </w:pPr>
+      <w:rPr>
+        <w:rFonts w:ascii="Courier New" w:hAnsi="Courier New" w:cs="Courier New" w:hint="default"/>
+      </w:rPr>
+    </w:lvl>
+    <w:lvl w:ilvl="8" w:tplc="04090005" w:tentative="1">
+      <w:start w:val="1"/>
+      <w:numFmt w:val="bullet"/>
+      <w:lvlText w:val=""/>
+      <w:lvlJc w:val="left"/>
+      <w:pPr>
+        <w:ind w:left="5760" w:hanging="360"/>
+      </w:pPr>
+      <w:rPr>
+        <w:rFonts w:ascii="Wingdings" w:hAnsi="Wingdings" w:hint="default"/>
+      </w:rPr>
+    </w:lvl>
+  </w:abstractNum>
+  <w:abstractNum w:abstractNumId="5" w15:restartNumberingAfterBreak="0">
+    <w:nsid w:val="6AFB5C22"/>
+    <w:multiLevelType w:val="hybridMultilevel"/>
+    <w:tmpl w:val="77127304"/>
+    <w:lvl w:ilvl="0" w:tplc="1D849A8A">
+      <w:numFmt w:val="bullet"/>
+      <w:lvlText w:val="-"/>
+      <w:lvlJc w:val="left"/>
+      <w:pPr>
+        <w:ind w:left="1080" w:hanging="360"/>
+      </w:pPr>
+      <w:rPr>
+        <w:rFonts w:ascii="Calibri" w:eastAsiaTheme="minorHAnsi" w:hAnsi="Calibri" w:cstheme="minorBidi" w:hint="default"/>
+      </w:rPr>
+    </w:lvl>
+    <w:lvl w:ilvl="1" w:tplc="04090003" w:tentative="1">
+      <w:start w:val="1"/>
+      <w:numFmt w:val="bullet"/>
+      <w:lvlText w:val="o"/>
+      <w:lvlJc w:val="left"/>
+      <w:pPr>
+        <w:ind w:left="1440" w:hanging="360"/>
+      </w:pPr>
+      <w:rPr>
+        <w:rFonts w:ascii="Courier New" w:hAnsi="Courier New" w:cs="Courier New" w:hint="default"/>
+      </w:rPr>
+    </w:lvl>
+    <w:lvl w:ilvl="2" w:tplc="04090005" w:tentative="1">
+      <w:start w:val="1"/>
+      <w:numFmt w:val="bullet"/>
+      <w:lvlText w:val=""/>
+      <w:lvlJc w:val="left"/>
+      <w:pPr>
+        <w:ind w:left="2160" w:hanging="360"/>
+      </w:pPr>
+      <w:rPr>
+        <w:rFonts w:ascii="Wingdings" w:hAnsi="Wingdings" w:hint="default"/>
+      </w:rPr>
+    </w:lvl>
+    <w:lvl w:ilvl="3" w:tplc="04090001" w:tentative="1">
+      <w:start w:val="1"/>
+      <w:numFmt w:val="bullet"/>
+      <w:lvlText w:val=""/>
+      <w:lvlJc w:val="left"/>
+      <w:pPr>
+        <w:ind w:left="2880" w:hanging="360"/>
+      </w:pPr>
+      <w:rPr>
+        <w:rFonts w:ascii="Symbol" w:hAnsi="Symbol" w:hint="default"/>
+      </w:rPr>
+    </w:lvl>
+    <w:lvl w:ilvl="4" w:tplc="04090003" w:tentative="1">
+      <w:start w:val="1"/>
+      <w:numFmt w:val="bullet"/>
+      <w:lvlText w:val="o"/>
+      <w:lvlJc w:val="left"/>
+      <w:pPr>
+        <w:ind w:left="3600" w:hanging="360"/>
+      </w:pPr>
+      <w:rPr>
+        <w:rFonts w:ascii="Courier New" w:hAnsi="Courier New" w:cs="Courier New" w:hint="default"/>
+      </w:rPr>
+    </w:lvl>
+    <w:lvl w:ilvl="5" w:tplc="04090005" w:tentative="1">
+      <w:start w:val="1"/>
+      <w:numFmt w:val="bullet"/>
+      <w:lvlText w:val=""/>
+      <w:lvlJc w:val="left"/>
+      <w:pPr>
+        <w:ind w:left="4320" w:hanging="360"/>
+      </w:pPr>
+      <w:rPr>
+        <w:rFonts w:ascii="Wingdings" w:hAnsi="Wingdings" w:hint="default"/>
+      </w:rPr>
+    </w:lvl>
+    <w:lvl w:ilvl="6" w:tplc="04090001" w:tentative="1">
+      <w:start w:val="1"/>
+      <w:numFmt w:val="bullet"/>
+      <w:lvlText w:val=""/>
+      <w:lvlJc w:val="left"/>
+      <w:pPr>
+        <w:ind w:left="5040" w:hanging="360"/>
+      </w:pPr>
+      <w:rPr>
+        <w:rFonts w:ascii="Symbol" w:hAnsi="Symbol" w:hint="default"/>
+      </w:rPr>
+    </w:lvl>
+    <w:lvl w:ilvl="7" w:tplc="04090003" w:tentative="1">
+      <w:start w:val="1"/>
+      <w:numFmt w:val="bullet"/>
+      <w:lvlText w:val="o"/>
+      <w:lvlJc w:val="left"/>
+      <w:pPr>
+        <w:ind w:left="5760" w:hanging="360"/>
+      </w:pPr>
+      <w:rPr>
+        <w:rFonts w:ascii="Courier New" w:hAnsi="Courier New" w:cs="Courier New" w:hint="default"/>
+      </w:rPr>
+    </w:lvl>
+    <w:lvl w:ilvl="8" w:tplc="04090005" w:tentative="1">
+      <w:start w:val="1"/>
+      <w:numFmt w:val="bullet"/>
+      <w:lvlText w:val=""/>
+      <w:lvlJc w:val="left"/>
+      <w:pPr>
+        <w:ind w:left="6480" w:hanging="360"/>
+      </w:pPr>
+      <w:rPr>
+        <w:rFonts w:ascii="Wingdings" w:hAnsi="Wingdings" w:hint="default"/>
+      </w:rPr>
+    </w:lvl>
+  </w:abstractNum>
+  <w:abstractNum w:abstractNumId="6" w15:restartNumberingAfterBreak="0">
+    <w:nsid w:val="70BE7472"/>
+    <w:multiLevelType w:val="hybridMultilevel"/>
+    <w:tmpl w:val="97F4D74E"/>
+    <w:lvl w:ilvl="0" w:tplc="77BE57AA">
+      <w:start w:val="1"/>
+      <w:numFmt w:val="decimal"/>
+      <w:lvlText w:val="%1)"/>
+      <w:lvlJc w:val="left"/>
+      <w:pPr>
+        <w:ind w:left="1080" w:hanging="360"/>
+      </w:pPr>
+      <w:rPr>
+        <w:rFonts w:hint="default"/>
+      </w:rPr>
+    </w:lvl>
+    <w:lvl w:ilvl="1" w:tplc="04090019" w:tentative="1">
+      <w:start w:val="1"/>
+      <w:numFmt w:val="lowerLetter"/>
+      <w:lvlText w:val="%2."/>
+      <w:lvlJc w:val="left"/>
+      <w:pPr>
+        <w:ind w:left="1800" w:hanging="360"/>
+      </w:pPr>
+    </w:lvl>
+    <w:lvl w:ilvl="2" w:tplc="0409001B" w:tentative="1">
+      <w:start w:val="1"/>
+      <w:numFmt w:val="lowerRoman"/>
+      <w:lvlText w:val="%3."/>
+      <w:lvlJc w:val="right"/>
+      <w:pPr>
+        <w:ind w:left="2520" w:hanging="180"/>
+      </w:pPr>
+    </w:lvl>
+    <w:lvl w:ilvl="3" w:tplc="0409000F" w:tentative="1">
+      <w:start w:val="1"/>
+      <w:numFmt w:val="decimal"/>
+      <w:lvlText w:val="%4."/>
+      <w:lvlJc w:val="left"/>
+      <w:pPr>
+        <w:ind w:left="3240" w:hanging="360"/>
+      </w:pPr>
+    </w:lvl>
+    <w:lvl w:ilvl="4" w:tplc="04090019" w:tentative="1">
+      <w:start w:val="1"/>
+      <w:numFmt w:val="lowerLetter"/>
+      <w:lvlText w:val="%5."/>
+      <w:lvlJc w:val="left"/>
+      <w:pPr>
+        <w:ind w:left="3960" w:hanging="360"/>
+      </w:pPr>
+    </w:lvl>
+    <w:lvl w:ilvl="5" w:tplc="0409001B" w:tentative="1">
+      <w:start w:val="1"/>
+      <w:numFmt w:val="lowerRoman"/>
+      <w:lvlText w:val="%6."/>
+      <w:lvlJc w:val="right"/>
+      <w:pPr>
+        <w:ind w:left="4680" w:hanging="180"/>
+      </w:pPr>
+    </w:lvl>
+    <w:lvl w:ilvl="6" w:tplc="0409000F" w:tentative="1">
+      <w:start w:val="1"/>
+      <w:numFmt w:val="decimal"/>
+      <w:lvlText w:val="%7."/>
+      <w:lvlJc w:val="left"/>
+      <w:pPr>
+        <w:ind w:left="5400" w:hanging="360"/>
+      </w:pPr>
+    </w:lvl>
+    <w:lvl w:ilvl="7" w:tplc="04090019" w:tentative="1">
+      <w:start w:val="1"/>
+      <w:numFmt w:val="lowerLetter"/>
+      <w:lvlText w:val="%8."/>
+      <w:lvlJc w:val="left"/>
+      <w:pPr>
+        <w:ind w:left="6120" w:hanging="360"/>
+      </w:pPr>
+    </w:lvl>
+    <w:lvl w:ilvl="8" w:tplc="0409001B" w:tentative="1">
+      <w:start w:val="1"/>
+      <w:numFmt w:val="lowerRoman"/>
+      <w:lvlText w:val="%9."/>
+      <w:lvlJc w:val="right"/>
+      <w:pPr>
+        <w:ind w:left="6840" w:hanging="180"/>
+      </w:pPr>
+    </w:lvl>
+  </w:abstractNum>
+  <w:abstractNum w:abstractNumId="7" w15:restartNumberingAfterBreak="0">
+    <w:nsid w:val="777815FB"/>
+    <w:multiLevelType w:val="hybridMultilevel"/>
+    <w:tmpl w:val="33582772"/>
+    <w:lvl w:ilvl="0" w:tplc="1D849A8A">
+      <w:numFmt w:val="bullet"/>
+      <w:lvlText w:val="-"/>
+      <w:lvlJc w:val="left"/>
+      <w:pPr>
+        <w:ind w:left="1080" w:hanging="360"/>
+      </w:pPr>
+      <w:rPr>
+        <w:rFonts w:ascii="Calibri" w:eastAsiaTheme="minorHAnsi" w:hAnsi="Calibri" w:cstheme="minorBidi" w:hint="default"/>
+      </w:rPr>
+    </w:lvl>
+    <w:lvl w:ilvl="1" w:tplc="04090003">
+      <w:start w:val="1"/>
+      <w:numFmt w:val="bullet"/>
+      <w:lvlText w:val="o"/>
+      <w:lvlJc w:val="left"/>
+      <w:pPr>
+        <w:ind w:left="1800" w:hanging="360"/>
+      </w:pPr>
+      <w:rPr>
+        <w:rFonts w:ascii="Courier New" w:hAnsi="Courier New" w:cs="Courier New" w:hint="default"/>
+      </w:rPr>
+    </w:lvl>
+    <w:lvl w:ilvl="2" w:tplc="04090005">
+      <w:start w:val="1"/>
+      <w:numFmt w:val="bullet"/>
+      <w:lvlText w:val=""/>
+      <w:lvlJc w:val="left"/>
+      <w:pPr>
+        <w:ind w:left="2520" w:hanging="360"/>
+      </w:pPr>
+      <w:rPr>
+        <w:rFonts w:ascii="Wingdings" w:hAnsi="Wingdings" w:hint="default"/>
+      </w:rPr>
+    </w:lvl>
+    <w:lvl w:ilvl="3" w:tplc="04090001">
+      <w:start w:val="1"/>
+      <w:numFmt w:val="bullet"/>
+      <w:lvlText w:val=""/>
+      <w:lvlJc w:val="left"/>
+      <w:pPr>
+        <w:ind w:left="3240" w:hanging="360"/>
+      </w:pPr>
+      <w:rPr>
+        <w:rFonts w:ascii="Symbol" w:hAnsi="Symbol" w:hint="default"/>
+      </w:rPr>
+    </w:lvl>
+    <w:lvl w:ilvl="4" w:tplc="04090003">
+      <w:start w:val="1"/>
+      <w:numFmt w:val="bullet"/>
+      <w:lvlText w:val="o"/>
+      <w:lvlJc w:val="left"/>
+      <w:pPr>
+        <w:ind w:left="3960" w:hanging="360"/>
+      </w:pPr>
+      <w:rPr>
+        <w:rFonts w:ascii="Courier New" w:hAnsi="Courier New" w:cs="Courier New" w:hint="default"/>
+      </w:rPr>
+    </w:lvl>
+    <w:lvl w:ilvl="5" w:tplc="04090005">
+      <w:start w:val="1"/>
+      <w:numFmt w:val="bullet"/>
+      <w:lvlText w:val=""/>
+      <w:lvlJc w:val="left"/>
+      <w:pPr>
+        <w:ind w:left="4680" w:hanging="360"/>
+      </w:pPr>
+      <w:rPr>
+        <w:rFonts w:ascii="Wingdings" w:hAnsi="Wingdings" w:hint="default"/>
+      </w:rPr>
+    </w:lvl>
+    <w:lvl w:ilvl="6" w:tplc="04090001" w:tentative="1">
+      <w:start w:val="1"/>
+      <w:numFmt w:val="bullet"/>
+      <w:lvlText w:val=""/>
+      <w:lvlJc w:val="left"/>
+      <w:pPr>
+        <w:ind w:left="5400" w:hanging="360"/>
+      </w:pPr>
+      <w:rPr>
+        <w:rFonts w:ascii="Symbol" w:hAnsi="Symbol" w:hint="default"/>
+      </w:rPr>
+    </w:lvl>
+    <w:lvl w:ilvl="7" w:tplc="04090003" w:tentative="1">
+      <w:start w:val="1"/>
+      <w:numFmt w:val="bullet"/>
+      <w:lvlText w:val="o"/>
+      <w:lvlJc w:val="left"/>
+      <w:pPr>
+        <w:ind w:left="6120" w:hanging="360"/>
+      </w:pPr>
+      <w:rPr>
+        <w:rFonts w:ascii="Courier New" w:hAnsi="Courier New" w:cs="Courier New" w:hint="default"/>
+      </w:rPr>
+    </w:lvl>
+    <w:lvl w:ilvl="8" w:tplc="04090005" w:tentative="1">
+      <w:start w:val="1"/>
+      <w:numFmt w:val="bullet"/>
+      <w:lvlText w:val=""/>
+      <w:lvlJc w:val="left"/>
+      <w:pPr>
+        <w:ind w:left="6840" w:hanging="360"/>
+      </w:pPr>
+      <w:rPr>
+        <w:rFonts w:ascii="Wingdings" w:hAnsi="Wingdings" w:hint="default"/>
+      </w:rPr>
+    </w:lvl>
+  </w:abstractNum>
+  <w:num w:numId="1">
+    <w:abstractNumId w:val="7"/>
+  </w:num>
+  <w:num w:numId="2">
+    <w:abstractNumId w:val="1"/>
+  </w:num>
+  <w:num w:numId="3">
+    <w:abstractNumId w:val="3"/>
+  </w:num>
+  <w:num w:numId="4">
+    <w:abstractNumId w:val="4"/>
+  </w:num>
+  <w:num w:numId="5">
+    <w:abstractNumId w:val="5"/>
+  </w:num>
+  <w:num w:numId="6">
+    <w:abstractNumId w:val="2"/>
+  </w:num>
+  <w:num w:numId="7">
+    <w:abstractNumId w:val="0"/>
+  </w:num>
+  <w:num w:numId="8">
+    <w:abstractNumId w:val="6"/>
+  </w:num>
+</w:numbering>
 </file>
 
 <file path=word/styles.xml><?xml version="1.0" encoding="utf-8"?>
@@ -441,6 +3733,28 @@
     <w:semiHidden/>
     <w:unhideWhenUsed/>
   </w:style>
+  <w:style w:type="paragraph" w:styleId="ListParagraph">
+    <w:name w:val="List Paragraph"/>
+    <w:basedOn w:val="Normal"/>
+    <w:uiPriority w:val="34"/>
+    <w:qFormat/>
+    <w:rsid w:val="00711217"/>
+    <w:pPr>
+      <w:ind w:left="720"/>
+      <w:contextualSpacing/>
+    </w:pPr>
+  </w:style>
+  <w:style w:type="character" w:styleId="Hyperlink">
+    <w:name w:val="Hyperlink"/>
+    <w:basedOn w:val="DefaultParagraphFont"/>
+    <w:uiPriority w:val="99"/>
+    <w:unhideWhenUsed/>
+    <w:rsid w:val="0028522E"/>
+    <w:rPr>
+      <w:color w:val="0563C1" w:themeColor="hyperlink"/>
+      <w:u w:val="single"/>
+    </w:rPr>
+  </w:style>
 </w:styles>
 </file>
 

--- a/utils/nexusbmi_instructions.docx
+++ b/utils/nexusbmi_instructions.docx
@@ -1225,6 +1225,18 @@
     </w:p>
     <w:p>
       <w:pPr>
+        <w:pStyle w:val="ListParagraph"/>
+        <w:numPr>
+          <w:ilvl w:val="0"/>
+          <w:numId w:val="5"/>
+        </w:numPr>
+      </w:pPr>
+      <w:r>
+        <w:t>Note that the assist addition comes before the low pass filter</w:t>
+      </w:r>
+    </w:p>
+    <w:p>
+      <w:pPr>
         <w:ind w:left="720"/>
         <w:rPr>
           <w:b/>
@@ -1783,6 +1795,18 @@
     <w:p>
       <w:pPr>
         <w:pStyle w:val="ListParagraph"/>
+        <w:numPr>
+          <w:ilvl w:val="1"/>
+          <w:numId w:val="1"/>
+        </w:numPr>
+      </w:pPr>
+      <w:r>
+        <w:t>ITI is hard coded as 5 seconds</w:t>
+      </w:r>
+    </w:p>
+    <w:p>
+      <w:pPr>
+        <w:pStyle w:val="ListParagraph"/>
         <w:ind w:left="1800"/>
       </w:pPr>
     </w:p>
@@ -1798,30 +1822,8 @@
         <w:t>Target task:</w:t>
       </w:r>
       <w:r>
-        <w:t xml:space="preserve"> (TO </w:t>
-      </w:r>
-      <w:r>
-        <w:t>UPDATE</w:t>
-      </w:r>
-      <w:r>
-        <w:t xml:space="preserve">, need to </w:t>
-      </w:r>
-      <w:proofErr w:type="spellStart"/>
-      <w:r>
-        <w:t>rm</w:t>
-      </w:r>
-      <w:proofErr w:type="spellEnd"/>
-      <w:r>
         <w:t xml:space="preserve"> </w:t>
       </w:r>
-      <w:proofErr w:type="spellStart"/>
-      <w:r>
-        <w:t>Arduion</w:t>
-      </w:r>
-      <w:proofErr w:type="spellEnd"/>
-      <w:r>
-        <w:t xml:space="preserve"> stuff)</w:t>
-      </w:r>
     </w:p>
     <w:p>
       <w:pPr>
@@ -1959,16 +1961,10 @@
         </w:numPr>
       </w:pPr>
       <w:r>
-        <w:t>Finger tapping:</w:t>
-      </w:r>
-      <w:r>
-        <w:t xml:space="preserve"> (TO </w:t>
-      </w:r>
-      <w:r>
-        <w:t>UPDATE</w:t>
-      </w:r>
-      <w:r>
-        <w:t>)</w:t>
+        <w:t>Finger tapping</w:t>
+      </w:r>
+      <w:r>
+        <w:t xml:space="preserve">: </w:t>
       </w:r>
     </w:p>
     <w:p>
@@ -2252,6 +2248,63 @@
         <w:t xml:space="preserve">). </w:t>
       </w:r>
     </w:p>
+    <w:p>
+      <w:pPr>
+        <w:rPr>
+          <w:b/>
+        </w:rPr>
+      </w:pPr>
+      <w:r>
+        <w:tab/>
+      </w:r>
+      <w:r>
+        <w:rPr>
+          <w:b/>
+        </w:rPr>
+        <w:t>Nexus – D</w:t>
+      </w:r>
+    </w:p>
+    <w:p>
+      <w:r>
+        <w:rPr>
+          <w:b/>
+        </w:rPr>
+        <w:tab/>
+      </w:r>
+      <w:r>
+        <w:rPr>
+          <w:b/>
+        </w:rPr>
+        <w:tab/>
+      </w:r>
+      <w:r>
+        <w:t xml:space="preserve">There is a driver issue with the serial to </w:t>
+      </w:r>
+      <w:proofErr w:type="spellStart"/>
+      <w:r>
+        <w:t>usb</w:t>
+      </w:r>
+      <w:proofErr w:type="spellEnd"/>
+      <w:r>
+        <w:t xml:space="preserve"> chip used in the Nexus-D. </w:t>
+      </w:r>
+      <w:r>
+        <w:t xml:space="preserve">Follow instructions here to fix it: </w:t>
+      </w:r>
+      <w:hyperlink r:id="rId6" w:history="1">
+        <w:r>
+          <w:rPr>
+            <w:rStyle w:val="Hyperlink"/>
+          </w:rPr>
+          <w:t>http://www.ifamilysoftware.com/news37.html</w:t>
+        </w:r>
+      </w:hyperlink>
+      <w:r>
+        <w:t xml:space="preserve">. </w:t>
+      </w:r>
+      <w:bookmarkStart w:id="0" w:name="_GoBack"/>
+      <w:bookmarkEnd w:id="0"/>
+    </w:p>
     <w:p/>
     <w:p>
       <w:pPr>
@@ -2311,26 +2364,24 @@
       </w:r>
       <w:proofErr w:type="spellEnd"/>
       <w:r>
-        <w:t xml:space="preserve"> files is needed for decoder training (as of now). It’s pretty redundant but it’s nice to have both types of files. Naming is consistent for all of them, but it is possible to OVERWRITE old data (ex. If data naming as based off of the .</w:t>
-      </w:r>
-      <w:proofErr w:type="spellStart"/>
-      <w:r>
-        <w:t>dat</w:t>
-      </w:r>
-      <w:proofErr w:type="spellEnd"/>
-      <w:r>
-        <w:t xml:space="preserve"> file and there’s only </w:t>
-      </w:r>
-      <w:proofErr w:type="spellStart"/>
-      <w:r>
-        <w:t>dat</w:t>
-      </w:r>
-      <w:proofErr w:type="spellEnd"/>
-      <w:r>
-        <w:t xml:space="preserve"> files a -c  but there’s an h5 files that’s ‘d’, then the name will converge on ‘d’ and the h5 d file will be either overwritten or confusingly appended to. (TO TEST). </w:t>
-      </w:r>
-      <w:bookmarkStart w:id="0" w:name="_GoBack"/>
-      <w:bookmarkEnd w:id="0"/>
+        <w:t xml:space="preserve"> files is needed for decoder training (as of now). It’s pretty redundant but it’s nice to have both types of files. Naming is consistent for all of them</w:t>
+      </w:r>
+      <w:r>
+        <w:t xml:space="preserve"> (extension stored in </w:t>
+      </w:r>
+      <w:proofErr w:type="spellStart"/>
+      <w:r>
+        <w:t>handles.curex</w:t>
+      </w:r>
+      <w:proofErr w:type="spellEnd"/>
+      <w:r>
+        <w:t xml:space="preserve">) at the first call to </w:t>
+      </w:r>
+      <w:proofErr w:type="spellStart"/>
+      <w:r>
+        <w:t>get_data_fname.m</w:t>
+      </w:r>
+      <w:proofErr w:type="spellEnd"/>
     </w:p>
     <w:p/>
     <w:p>
@@ -2375,6 +2426,7 @@
     </w:p>
     <w:p>
       <w:r>
+        <w:lastRenderedPageBreak/>
         <w:tab/>
       </w:r>
     </w:p>
@@ -3434,6 +3486,7 @@
     <w:lsdException w:name="HTML Sample" w:semiHidden="1" w:unhideWhenUsed="1"/>
     <w:lsdException w:name="HTML Typewriter" w:semiHidden="1" w:unhideWhenUsed="1"/>
     <w:lsdException w:name="HTML Variable" w:semiHidden="1" w:unhideWhenUsed="1"/>
+    <w:lsdException w:name="Normal Table" w:semiHidden="1" w:unhideWhenUsed="1"/>
     <w:lsdException w:name="annotation subject" w:semiHidden="1" w:unhideWhenUsed="1"/>
     <w:lsdException w:name="No List" w:semiHidden="1" w:unhideWhenUsed="1"/>
     <w:lsdException w:name="Outline List 1" w:semiHidden="1" w:unhideWhenUsed="1"/>
@@ -3478,6 +3531,7 @@
     <w:lsdException w:name="Table Professional" w:semiHidden="1" w:unhideWhenUsed="1"/>
     <w:lsdException w:name="Table Subtle 1" w:semiHidden="1" w:unhideWhenUsed="1"/>
     <w:lsdException w:name="Table Subtle 2" w:semiHidden="1" w:unhideWhenUsed="1"/>
+    <w:lsdException w:name="Table Web 1" w:semiHidden="1" w:unhideWhenUsed="1"/>
     <w:lsdException w:name="Table Web 2" w:semiHidden="1" w:unhideWhenUsed="1"/>
     <w:lsdException w:name="Table Web 3" w:semiHidden="1" w:unhideWhenUsed="1"/>
     <w:lsdException w:name="Balloon Text" w:semiHidden="1" w:unhideWhenUsed="1"/>

--- a/utils/nexusbmi_instructions.docx
+++ b/utils/nexusbmi_instructions.docx
@@ -32,7 +32,6 @@
         <w:t xml:space="preserve">ties, and a custom Mario Game (see Khanna 2015). </w:t>
       </w:r>
     </w:p>
-    <w:p/>
     <w:p>
       <w:r>
         <w:t xml:space="preserve">To train decoder: </w:t>
@@ -2302,131 +2301,466 @@
       <w:r>
         <w:t xml:space="preserve">. </w:t>
       </w:r>
+    </w:p>
+    <w:p/>
+    <w:p>
+      <w:pPr>
+        <w:rPr>
+          <w:b/>
+        </w:rPr>
+      </w:pPr>
+      <w:r>
+        <w:rPr>
+          <w:b/>
+        </w:rPr>
+        <w:t xml:space="preserve">Database: </w:t>
+      </w:r>
+    </w:p>
+    <w:p/>
+    <w:p>
+      <w:r>
+        <w:rPr>
+          <w:b/>
+        </w:rPr>
+        <w:t xml:space="preserve">Datafiles: </w:t>
+      </w:r>
+      <w:r>
+        <w:t xml:space="preserve">Currently there are 3 data files that get saved from every task: </w:t>
+      </w:r>
+    </w:p>
+    <w:p>
+      <w:pPr>
+        <w:pStyle w:val="ListParagraph"/>
+        <w:numPr>
+          <w:ilvl w:val="0"/>
+          <w:numId w:val="8"/>
+        </w:numPr>
+      </w:pPr>
+      <w:r>
+        <w:t xml:space="preserve">H5 file 2) </w:t>
+      </w:r>
+      <w:proofErr w:type="spellStart"/>
+      <w:r>
+        <w:t>dat</w:t>
+      </w:r>
+      <w:proofErr w:type="spellEnd"/>
+      <w:r>
+        <w:t xml:space="preserve"> file 3) txt file</w:t>
+      </w:r>
+    </w:p>
+    <w:p>
+      <w:r>
+        <w:t>Why? The h5 file is saved as the task runs to prevent the loss of data if the task crashes and the cleanup function hasn’</w:t>
+      </w:r>
+      <w:r>
+        <w:t xml:space="preserve">t been reached yet. The </w:t>
+      </w:r>
+      <w:proofErr w:type="spellStart"/>
+      <w:r>
+        <w:t>dat</w:t>
+      </w:r>
+      <w:proofErr w:type="spellEnd"/>
+      <w:r>
+        <w:t xml:space="preserve"> files is needed for decoder training (as of now). It’s </w:t>
+      </w:r>
+      <w:r>
+        <w:t>redundant</w:t>
+      </w:r>
+      <w:r>
+        <w:t xml:space="preserve"> but it’s nice to have both types of files. Naming is consistent for all of them</w:t>
+      </w:r>
+      <w:r>
+        <w:t xml:space="preserve"> (extension stored in </w:t>
+      </w:r>
+      <w:proofErr w:type="spellStart"/>
+      <w:r>
+        <w:t>handles.curex</w:t>
+      </w:r>
+      <w:proofErr w:type="spellEnd"/>
+      <w:r>
+        <w:t xml:space="preserve">) at the first call to </w:t>
+      </w:r>
+      <w:proofErr w:type="spellStart"/>
+      <w:r>
+        <w:t>get_data_fname.m</w:t>
+      </w:r>
+      <w:proofErr w:type="spellEnd"/>
+    </w:p>
+    <w:p>
+      <w:r>
+        <w:tab/>
+        <w:t>What is saved</w:t>
+      </w:r>
+      <w:r>
+        <w:t xml:space="preserve"> in H5 file:</w:t>
+      </w:r>
+      <w:r>
+        <w:t xml:space="preserve"> </w:t>
+      </w:r>
+    </w:p>
+    <w:p>
+      <w:pPr>
+        <w:pStyle w:val="ListParagraph"/>
+        <w:numPr>
+          <w:ilvl w:val="0"/>
+          <w:numId w:val="9"/>
+        </w:numPr>
+      </w:pPr>
+      <w:r>
+        <w:t>/task/</w:t>
+      </w:r>
+      <w:proofErr w:type="spellStart"/>
+      <w:r>
+        <w:t>decoded_pos</w:t>
+      </w:r>
+      <w:proofErr w:type="spellEnd"/>
+      <w:r>
+        <w:t xml:space="preserve"> –&gt; decoder output for that time bin (no smoothing or assist)</w:t>
+      </w:r>
+    </w:p>
+    <w:p>
+      <w:pPr>
+        <w:pStyle w:val="ListParagraph"/>
+        <w:numPr>
+          <w:ilvl w:val="0"/>
+          <w:numId w:val="9"/>
+        </w:numPr>
+      </w:pPr>
+      <w:r>
+        <w:t xml:space="preserve">/task/cursor –&gt; cursor </w:t>
+      </w:r>
+      <w:proofErr w:type="spellStart"/>
+      <w:r>
+        <w:t>locaton</w:t>
+      </w:r>
+      <w:proofErr w:type="spellEnd"/>
+      <w:r>
+        <w:t xml:space="preserve"> (with assist and smoothing, what patient sees)</w:t>
+      </w:r>
+    </w:p>
+    <w:p>
+      <w:pPr>
+        <w:pStyle w:val="ListParagraph"/>
+        <w:numPr>
+          <w:ilvl w:val="0"/>
+          <w:numId w:val="9"/>
+        </w:numPr>
+      </w:pPr>
+      <w:r>
+        <w:t>/task/</w:t>
+      </w:r>
+      <w:proofErr w:type="spellStart"/>
+      <w:r>
+        <w:t>ideal_pos</w:t>
+      </w:r>
+      <w:proofErr w:type="spellEnd"/>
+      <w:r>
+        <w:t xml:space="preserve"> –&gt; target position</w:t>
+      </w:r>
+      <w:r>
+        <w:t xml:space="preserve"> </w:t>
+      </w:r>
+    </w:p>
+    <w:p>
+      <w:pPr>
+        <w:pStyle w:val="ListParagraph"/>
+        <w:numPr>
+          <w:ilvl w:val="0"/>
+          <w:numId w:val="9"/>
+        </w:numPr>
+      </w:pPr>
+      <w:r>
+        <w:t xml:space="preserve">/task/target –&gt; target position </w:t>
+      </w:r>
+      <w:r>
+        <w:t>(same as above)</w:t>
+      </w:r>
+    </w:p>
+    <w:p>
+      <w:pPr>
+        <w:ind w:left="720"/>
+      </w:pPr>
+      <w:r>
+        <w:t xml:space="preserve">What is saved in the </w:t>
+      </w:r>
+      <w:proofErr w:type="spellStart"/>
+      <w:r>
+        <w:t>dat</w:t>
+      </w:r>
+      <w:proofErr w:type="spellEnd"/>
+      <w:r>
+        <w:t xml:space="preserve"> file: </w:t>
+      </w:r>
+    </w:p>
+    <w:p>
+      <w:pPr>
+        <w:pStyle w:val="ListParagraph"/>
+        <w:numPr>
+          <w:ilvl w:val="0"/>
+          <w:numId w:val="10"/>
+        </w:numPr>
+      </w:pPr>
+      <w:proofErr w:type="spellStart"/>
+      <w:r>
+        <w:t>Dat.assist_level</w:t>
+      </w:r>
+      <w:proofErr w:type="spellEnd"/>
+    </w:p>
+    <w:p>
+      <w:pPr>
+        <w:pStyle w:val="ListParagraph"/>
+        <w:numPr>
+          <w:ilvl w:val="0"/>
+          <w:numId w:val="10"/>
+        </w:numPr>
+      </w:pPr>
+      <w:proofErr w:type="spellStart"/>
+      <w:r>
+        <w:t>Dat.lp_filter</w:t>
+      </w:r>
+      <w:proofErr w:type="spellEnd"/>
+    </w:p>
+    <w:p/>
+    <w:p>
+      <w:r>
+        <w:t>Graphics</w:t>
+      </w:r>
+    </w:p>
+    <w:p/>
+    <w:p>
+      <w:r>
+        <w:t>Media</w:t>
+      </w:r>
+    </w:p>
+    <w:p/>
+    <w:p>
+      <w:pPr>
+        <w:rPr>
+          <w:b/>
+        </w:rPr>
+      </w:pPr>
+      <w:r>
+        <w:rPr>
+          <w:b/>
+        </w:rPr>
+        <w:lastRenderedPageBreak/>
+        <w:t>Analysis</w:t>
+      </w:r>
+    </w:p>
+    <w:p>
+      <w:pPr>
+        <w:rPr>
+          <w:b/>
+        </w:rPr>
+      </w:pPr>
+      <w:r>
+        <w:rPr>
+          <w:b/>
+        </w:rPr>
+        <w:tab/>
+        <w:t xml:space="preserve">Facts: </w:t>
+      </w:r>
+    </w:p>
+    <w:p>
+      <w:pPr>
+        <w:pStyle w:val="ListParagraph"/>
+        <w:numPr>
+          <w:ilvl w:val="0"/>
+          <w:numId w:val="11"/>
+        </w:numPr>
+      </w:pPr>
+      <w:r>
+        <w:t xml:space="preserve">M1 = </w:t>
+      </w:r>
+      <w:r>
+        <w:t>channel 3 &amp; 4, STN  = channel 1 &amp; 2</w:t>
+      </w:r>
+    </w:p>
+    <w:p>
+      <w:pPr>
+        <w:pStyle w:val="ListParagraph"/>
+        <w:numPr>
+          <w:ilvl w:val="0"/>
+          <w:numId w:val="11"/>
+        </w:numPr>
+      </w:pPr>
+      <w:r>
+        <w:t xml:space="preserve">Power is averaged together (effectively 2.5 Hz although technically have 5 Hz). </w:t>
+      </w:r>
+    </w:p>
+    <w:p>
+      <w:pPr>
+        <w:pStyle w:val="ListParagraph"/>
+        <w:numPr>
+          <w:ilvl w:val="0"/>
+          <w:numId w:val="11"/>
+        </w:numPr>
+        <w:shd w:val="clear" w:color="auto" w:fill="FFFFFF"/>
+        <w:spacing w:after="0" w:line="240" w:lineRule="auto"/>
+        <w:rPr>
+          <w:rFonts w:ascii="Arial" w:eastAsia="Times New Roman" w:hAnsi="Arial" w:cs="Arial"/>
+          <w:sz w:val="19"/>
+          <w:szCs w:val="19"/>
+        </w:rPr>
+      </w:pPr>
+      <w:r>
+        <w:rPr>
+          <w:rFonts w:ascii="Calibri" w:eastAsia="Times New Roman" w:hAnsi="Calibri" w:cs="Arial"/>
+        </w:rPr>
+        <w:t>The Nexus power data will be in LSB (least significant bits), Vin = LSB*(2v/1024)/gain</w:t>
+      </w:r>
+      <w:r>
+        <w:rPr>
+          <w:rFonts w:ascii="Calibri" w:eastAsia="Times New Roman" w:hAnsi="Calibri" w:cs="Arial"/>
+        </w:rPr>
+        <w:t xml:space="preserve">, (ex: </w:t>
+      </w:r>
+      <w:r>
+        <w:rPr>
+          <w:rFonts w:ascii="Calibri" w:eastAsia="Times New Roman" w:hAnsi="Calibri" w:cs="Arial"/>
+        </w:rPr>
+        <w:t>If using gain of 2000 and you want the units in mV use this formula:</w:t>
+      </w:r>
+      <w:r>
+        <w:rPr>
+          <w:rFonts w:ascii="Calibri" w:eastAsia="Times New Roman" w:hAnsi="Calibri" w:cs="Arial"/>
+        </w:rPr>
+        <w:t xml:space="preserve"> </w:t>
+      </w:r>
+      <w:r>
+        <w:rPr>
+          <w:rFonts w:ascii="Calibri" w:eastAsia="Times New Roman" w:hAnsi="Calibri" w:cs="Arial"/>
+        </w:rPr>
+        <w:t>Vin(mV) = LSB(2/1024)/2</w:t>
+      </w:r>
+      <w:r>
+        <w:rPr>
+          <w:rFonts w:ascii="Calibri" w:eastAsia="Times New Roman" w:hAnsi="Calibri" w:cs="Arial"/>
+        </w:rPr>
+        <w:t>)</w:t>
+      </w:r>
+    </w:p>
+    <w:p>
+      <w:pPr>
+        <w:pStyle w:val="ListParagraph"/>
+        <w:shd w:val="clear" w:color="auto" w:fill="FFFFFF"/>
+        <w:spacing w:after="0" w:line="240" w:lineRule="auto"/>
+        <w:ind w:left="1080"/>
+        <w:rPr>
+          <w:rFonts w:ascii="Arial" w:eastAsia="Times New Roman" w:hAnsi="Arial" w:cs="Arial"/>
+          <w:sz w:val="19"/>
+          <w:szCs w:val="19"/>
+        </w:rPr>
+      </w:pPr>
+    </w:p>
+    <w:p>
+      <w:pPr>
+        <w:ind w:left="720"/>
+      </w:pPr>
+    </w:p>
+    <w:p>
+      <w:r>
+        <w:tab/>
+        <w:t>How to read H5 files:</w:t>
+      </w:r>
+      <w:r>
+        <w:rPr>
+          <w:b/>
+        </w:rPr>
+        <w:t xml:space="preserve"> </w:t>
+      </w:r>
+      <w:r>
+        <w:rPr>
+          <w:b/>
+        </w:rPr>
+        <w:t>ex_open_3types_of_files.</w:t>
+      </w:r>
       <w:bookmarkStart w:id="0" w:name="_GoBack"/>
       <w:bookmarkEnd w:id="0"/>
+      <w:r>
+        <w:rPr>
+          <w:b/>
+        </w:rPr>
+        <w:t>m</w:t>
+      </w:r>
+    </w:p>
+    <w:p>
+      <w:r>
+        <w:tab/>
+        <w:t xml:space="preserve">How to plot spectrograms / </w:t>
+      </w:r>
+      <w:proofErr w:type="spellStart"/>
+      <w:r>
+        <w:t>pxx</w:t>
+      </w:r>
+      <w:proofErr w:type="spellEnd"/>
+      <w:r>
+        <w:t xml:space="preserve"> channels with movement cues: </w:t>
+      </w:r>
+      <w:proofErr w:type="spellStart"/>
+      <w:r>
+        <w:rPr>
+          <w:b/>
+        </w:rPr>
+        <w:t>move_analysis.m</w:t>
+      </w:r>
+      <w:proofErr w:type="spellEnd"/>
+    </w:p>
+    <w:p>
+      <w:r>
+        <w:tab/>
+      </w:r>
+      <w:r>
+        <w:tab/>
+        <w:t xml:space="preserve">Inputs: ‘010917a’ </w:t>
+      </w:r>
+      <w:r>
+        <w:t>(string with date/block)</w:t>
+      </w:r>
+    </w:p>
+    <w:p>
+      <w:r>
+        <w:tab/>
+        <w:t xml:space="preserve">Cursory look at data: </w:t>
+      </w:r>
+      <w:proofErr w:type="spellStart"/>
+      <w:r>
+        <w:rPr>
+          <w:b/>
+        </w:rPr>
+        <w:t>plot_finger_tapping.m</w:t>
+      </w:r>
+      <w:proofErr w:type="spellEnd"/>
+    </w:p>
+    <w:p>
+      <w:r>
+        <w:tab/>
+      </w:r>
+    </w:p>
+    <w:p>
+      <w:r>
+        <w:t>Config</w:t>
+      </w:r>
     </w:p>
     <w:p/>
     <w:p>
-      <w:pPr>
-        <w:rPr>
-          <w:b/>
-        </w:rPr>
-      </w:pPr>
-      <w:r>
-        <w:rPr>
-          <w:b/>
-        </w:rPr>
-        <w:t xml:space="preserve">Database: </w:t>
-      </w:r>
+      <w:r>
+        <w:t xml:space="preserve">Nexus </w:t>
+      </w:r>
+      <w:proofErr w:type="spellStart"/>
+      <w:r>
+        <w:t>Utils</w:t>
+      </w:r>
+      <w:proofErr w:type="spellEnd"/>
     </w:p>
     <w:p/>
     <w:p>
       <w:r>
-        <w:rPr>
-          <w:b/>
-        </w:rPr>
-        <w:t xml:space="preserve">Datafiles: </w:t>
-      </w:r>
-      <w:r>
-        <w:t xml:space="preserve">Currently there are 3 data files that get saved from every task: </w:t>
-      </w:r>
-    </w:p>
-    <w:p>
-      <w:pPr>
-        <w:pStyle w:val="ListParagraph"/>
-        <w:numPr>
-          <w:ilvl w:val="0"/>
-          <w:numId w:val="8"/>
-        </w:numPr>
-      </w:pPr>
-      <w:r>
-        <w:t xml:space="preserve">H5 file 2) </w:t>
-      </w:r>
-      <w:proofErr w:type="spellStart"/>
-      <w:r>
-        <w:t>dat</w:t>
-      </w:r>
-      <w:proofErr w:type="spellEnd"/>
-      <w:r>
-        <w:t xml:space="preserve"> file 3) txt file</w:t>
-      </w:r>
-    </w:p>
-    <w:p>
-      <w:r>
-        <w:t>Why? The h5 file is saved as the task runs to prevent the loss of data if the task crashes and the cleanup function hasn’</w:t>
-      </w:r>
-      <w:r>
-        <w:t xml:space="preserve">t been reached yet. The </w:t>
-      </w:r>
-      <w:proofErr w:type="spellStart"/>
-      <w:r>
-        <w:t>dat</w:t>
-      </w:r>
-      <w:proofErr w:type="spellEnd"/>
-      <w:r>
-        <w:t xml:space="preserve"> files is needed for decoder training (as of now). It’s pretty redundant but it’s nice to have both types of files. Naming is consistent for all of them</w:t>
-      </w:r>
-      <w:r>
-        <w:t xml:space="preserve"> (extension stored in </w:t>
-      </w:r>
-      <w:proofErr w:type="spellStart"/>
-      <w:r>
-        <w:t>handles.curex</w:t>
-      </w:r>
-      <w:proofErr w:type="spellEnd"/>
-      <w:r>
-        <w:t xml:space="preserve">) at the first call to </w:t>
-      </w:r>
-      <w:proofErr w:type="spellStart"/>
-      <w:r>
-        <w:t>get_data_fname.m</w:t>
-      </w:r>
-      <w:proofErr w:type="spellEnd"/>
-    </w:p>
-    <w:p/>
-    <w:p>
-      <w:r>
-        <w:t>Graphics</w:t>
-      </w:r>
-    </w:p>
-    <w:p/>
-    <w:p>
-      <w:r>
-        <w:t>Media</w:t>
-      </w:r>
-    </w:p>
-    <w:p/>
-    <w:p>
-      <w:r>
-        <w:t>Analysis</w:t>
-      </w:r>
-    </w:p>
-    <w:p/>
-    <w:p>
-      <w:r>
-        <w:t>Config</w:t>
-      </w:r>
-    </w:p>
-    <w:p/>
-    <w:p>
-      <w:r>
-        <w:t xml:space="preserve">Nexus </w:t>
-      </w:r>
-      <w:proofErr w:type="spellStart"/>
-      <w:r>
-        <w:t>Utils</w:t>
-      </w:r>
-      <w:proofErr w:type="spellEnd"/>
-    </w:p>
-    <w:p/>
-    <w:p>
-      <w:r>
         <w:tab/>
       </w:r>
     </w:p>
     <w:p>
       <w:r>
-        <w:lastRenderedPageBreak/>
         <w:tab/>
       </w:r>
     </w:p>
@@ -2688,6 +3022,273 @@
     </w:lvl>
   </w:abstractNum>
   <w:abstractNum w:abstractNumId="2" w15:restartNumberingAfterBreak="0">
+    <w:nsid w:val="191A3421"/>
+    <w:multiLevelType w:val="hybridMultilevel"/>
+    <w:tmpl w:val="A9A4657A"/>
+    <w:lvl w:ilvl="0" w:tplc="ADBA3D0E">
+      <w:start w:val="1"/>
+      <w:numFmt w:val="decimal"/>
+      <w:lvlText w:val="%1)"/>
+      <w:lvlJc w:val="left"/>
+      <w:pPr>
+        <w:ind w:left="1800" w:hanging="360"/>
+      </w:pPr>
+      <w:rPr>
+        <w:rFonts w:hint="default"/>
+      </w:rPr>
+    </w:lvl>
+    <w:lvl w:ilvl="1" w:tplc="04090019" w:tentative="1">
+      <w:start w:val="1"/>
+      <w:numFmt w:val="lowerLetter"/>
+      <w:lvlText w:val="%2."/>
+      <w:lvlJc w:val="left"/>
+      <w:pPr>
+        <w:ind w:left="2520" w:hanging="360"/>
+      </w:pPr>
+    </w:lvl>
+    <w:lvl w:ilvl="2" w:tplc="0409001B" w:tentative="1">
+      <w:start w:val="1"/>
+      <w:numFmt w:val="lowerRoman"/>
+      <w:lvlText w:val="%3."/>
+      <w:lvlJc w:val="right"/>
+      <w:pPr>
+        <w:ind w:left="3240" w:hanging="180"/>
+      </w:pPr>
+    </w:lvl>
+    <w:lvl w:ilvl="3" w:tplc="0409000F" w:tentative="1">
+      <w:start w:val="1"/>
+      <w:numFmt w:val="decimal"/>
+      <w:lvlText w:val="%4."/>
+      <w:lvlJc w:val="left"/>
+      <w:pPr>
+        <w:ind w:left="3960" w:hanging="360"/>
+      </w:pPr>
+    </w:lvl>
+    <w:lvl w:ilvl="4" w:tplc="04090019" w:tentative="1">
+      <w:start w:val="1"/>
+      <w:numFmt w:val="lowerLetter"/>
+      <w:lvlText w:val="%5."/>
+      <w:lvlJc w:val="left"/>
+      <w:pPr>
+        <w:ind w:left="4680" w:hanging="360"/>
+      </w:pPr>
+    </w:lvl>
+    <w:lvl w:ilvl="5" w:tplc="0409001B" w:tentative="1">
+      <w:start w:val="1"/>
+      <w:numFmt w:val="lowerRoman"/>
+      <w:lvlText w:val="%6."/>
+      <w:lvlJc w:val="right"/>
+      <w:pPr>
+        <w:ind w:left="5400" w:hanging="180"/>
+      </w:pPr>
+    </w:lvl>
+    <w:lvl w:ilvl="6" w:tplc="0409000F" w:tentative="1">
+      <w:start w:val="1"/>
+      <w:numFmt w:val="decimal"/>
+      <w:lvlText w:val="%7."/>
+      <w:lvlJc w:val="left"/>
+      <w:pPr>
+        <w:ind w:left="6120" w:hanging="360"/>
+      </w:pPr>
+    </w:lvl>
+    <w:lvl w:ilvl="7" w:tplc="04090019" w:tentative="1">
+      <w:start w:val="1"/>
+      <w:numFmt w:val="lowerLetter"/>
+      <w:lvlText w:val="%8."/>
+      <w:lvlJc w:val="left"/>
+      <w:pPr>
+        <w:ind w:left="6840" w:hanging="360"/>
+      </w:pPr>
+    </w:lvl>
+    <w:lvl w:ilvl="8" w:tplc="0409001B" w:tentative="1">
+      <w:start w:val="1"/>
+      <w:numFmt w:val="lowerRoman"/>
+      <w:lvlText w:val="%9."/>
+      <w:lvlJc w:val="right"/>
+      <w:pPr>
+        <w:ind w:left="7560" w:hanging="180"/>
+      </w:pPr>
+    </w:lvl>
+  </w:abstractNum>
+  <w:abstractNum w:abstractNumId="3" w15:restartNumberingAfterBreak="0">
+    <w:nsid w:val="1AD91DAE"/>
+    <w:multiLevelType w:val="hybridMultilevel"/>
+    <w:tmpl w:val="8A986564"/>
+    <w:lvl w:ilvl="0" w:tplc="A87E736C">
+      <w:start w:val="1"/>
+      <w:numFmt w:val="decimal"/>
+      <w:lvlText w:val="%1)"/>
+      <w:lvlJc w:val="left"/>
+      <w:pPr>
+        <w:ind w:left="1800" w:hanging="360"/>
+      </w:pPr>
+      <w:rPr>
+        <w:rFonts w:hint="default"/>
+      </w:rPr>
+    </w:lvl>
+    <w:lvl w:ilvl="1" w:tplc="04090019" w:tentative="1">
+      <w:start w:val="1"/>
+      <w:numFmt w:val="lowerLetter"/>
+      <w:lvlText w:val="%2."/>
+      <w:lvlJc w:val="left"/>
+      <w:pPr>
+        <w:ind w:left="2520" w:hanging="360"/>
+      </w:pPr>
+    </w:lvl>
+    <w:lvl w:ilvl="2" w:tplc="0409001B" w:tentative="1">
+      <w:start w:val="1"/>
+      <w:numFmt w:val="lowerRoman"/>
+      <w:lvlText w:val="%3."/>
+      <w:lvlJc w:val="right"/>
+      <w:pPr>
+        <w:ind w:left="3240" w:hanging="180"/>
+      </w:pPr>
+    </w:lvl>
+    <w:lvl w:ilvl="3" w:tplc="0409000F" w:tentative="1">
+      <w:start w:val="1"/>
+      <w:numFmt w:val="decimal"/>
+      <w:lvlText w:val="%4."/>
+      <w:lvlJc w:val="left"/>
+      <w:pPr>
+        <w:ind w:left="3960" w:hanging="360"/>
+      </w:pPr>
+    </w:lvl>
+    <w:lvl w:ilvl="4" w:tplc="04090019" w:tentative="1">
+      <w:start w:val="1"/>
+      <w:numFmt w:val="lowerLetter"/>
+      <w:lvlText w:val="%5."/>
+      <w:lvlJc w:val="left"/>
+      <w:pPr>
+        <w:ind w:left="4680" w:hanging="360"/>
+      </w:pPr>
+    </w:lvl>
+    <w:lvl w:ilvl="5" w:tplc="0409001B" w:tentative="1">
+      <w:start w:val="1"/>
+      <w:numFmt w:val="lowerRoman"/>
+      <w:lvlText w:val="%6."/>
+      <w:lvlJc w:val="right"/>
+      <w:pPr>
+        <w:ind w:left="5400" w:hanging="180"/>
+      </w:pPr>
+    </w:lvl>
+    <w:lvl w:ilvl="6" w:tplc="0409000F" w:tentative="1">
+      <w:start w:val="1"/>
+      <w:numFmt w:val="decimal"/>
+      <w:lvlText w:val="%7."/>
+      <w:lvlJc w:val="left"/>
+      <w:pPr>
+        <w:ind w:left="6120" w:hanging="360"/>
+      </w:pPr>
+    </w:lvl>
+    <w:lvl w:ilvl="7" w:tplc="04090019" w:tentative="1">
+      <w:start w:val="1"/>
+      <w:numFmt w:val="lowerLetter"/>
+      <w:lvlText w:val="%8."/>
+      <w:lvlJc w:val="left"/>
+      <w:pPr>
+        <w:ind w:left="6840" w:hanging="360"/>
+      </w:pPr>
+    </w:lvl>
+    <w:lvl w:ilvl="8" w:tplc="0409001B" w:tentative="1">
+      <w:start w:val="1"/>
+      <w:numFmt w:val="lowerRoman"/>
+      <w:lvlText w:val="%9."/>
+      <w:lvlJc w:val="right"/>
+      <w:pPr>
+        <w:ind w:left="7560" w:hanging="180"/>
+      </w:pPr>
+    </w:lvl>
+  </w:abstractNum>
+  <w:abstractNum w:abstractNumId="4" w15:restartNumberingAfterBreak="0">
+    <w:nsid w:val="38D921BC"/>
+    <w:multiLevelType w:val="hybridMultilevel"/>
+    <w:tmpl w:val="49A49378"/>
+    <w:lvl w:ilvl="0" w:tplc="3F38CCCC">
+      <w:start w:val="1"/>
+      <w:numFmt w:val="decimal"/>
+      <w:lvlText w:val="%1)"/>
+      <w:lvlJc w:val="left"/>
+      <w:pPr>
+        <w:ind w:left="1080" w:hanging="360"/>
+      </w:pPr>
+      <w:rPr>
+        <w:rFonts w:hint="default"/>
+      </w:rPr>
+    </w:lvl>
+    <w:lvl w:ilvl="1" w:tplc="04090019" w:tentative="1">
+      <w:start w:val="1"/>
+      <w:numFmt w:val="lowerLetter"/>
+      <w:lvlText w:val="%2."/>
+      <w:lvlJc w:val="left"/>
+      <w:pPr>
+        <w:ind w:left="1800" w:hanging="360"/>
+      </w:pPr>
+    </w:lvl>
+    <w:lvl w:ilvl="2" w:tplc="0409001B" w:tentative="1">
+      <w:start w:val="1"/>
+      <w:numFmt w:val="lowerRoman"/>
+      <w:lvlText w:val="%3."/>
+      <w:lvlJc w:val="right"/>
+      <w:pPr>
+        <w:ind w:left="2520" w:hanging="180"/>
+      </w:pPr>
+    </w:lvl>
+    <w:lvl w:ilvl="3" w:tplc="0409000F" w:tentative="1">
+      <w:start w:val="1"/>
+      <w:numFmt w:val="decimal"/>
+      <w:lvlText w:val="%4."/>
+      <w:lvlJc w:val="left"/>
+      <w:pPr>
+        <w:ind w:left="3240" w:hanging="360"/>
+      </w:pPr>
+    </w:lvl>
+    <w:lvl w:ilvl="4" w:tplc="04090019" w:tentative="1">
+      <w:start w:val="1"/>
+      <w:numFmt w:val="lowerLetter"/>
+      <w:lvlText w:val="%5."/>
+      <w:lvlJc w:val="left"/>
+      <w:pPr>
+        <w:ind w:left="3960" w:hanging="360"/>
+      </w:pPr>
+    </w:lvl>
+    <w:lvl w:ilvl="5" w:tplc="0409001B" w:tentative="1">
+      <w:start w:val="1"/>
+      <w:numFmt w:val="lowerRoman"/>
+      <w:lvlText w:val="%6."/>
+      <w:lvlJc w:val="right"/>
+      <w:pPr>
+        <w:ind w:left="4680" w:hanging="180"/>
+      </w:pPr>
+    </w:lvl>
+    <w:lvl w:ilvl="6" w:tplc="0409000F" w:tentative="1">
+      <w:start w:val="1"/>
+      <w:numFmt w:val="decimal"/>
+      <w:lvlText w:val="%7."/>
+      <w:lvlJc w:val="left"/>
+      <w:pPr>
+        <w:ind w:left="5400" w:hanging="360"/>
+      </w:pPr>
+    </w:lvl>
+    <w:lvl w:ilvl="7" w:tplc="04090019" w:tentative="1">
+      <w:start w:val="1"/>
+      <w:numFmt w:val="lowerLetter"/>
+      <w:lvlText w:val="%8."/>
+      <w:lvlJc w:val="left"/>
+      <w:pPr>
+        <w:ind w:left="6120" w:hanging="360"/>
+      </w:pPr>
+    </w:lvl>
+    <w:lvl w:ilvl="8" w:tplc="0409001B" w:tentative="1">
+      <w:start w:val="1"/>
+      <w:numFmt w:val="lowerRoman"/>
+      <w:lvlText w:val="%9."/>
+      <w:lvlJc w:val="right"/>
+      <w:pPr>
+        <w:ind w:left="6840" w:hanging="180"/>
+      </w:pPr>
+    </w:lvl>
+  </w:abstractNum>
+  <w:abstractNum w:abstractNumId="5" w15:restartNumberingAfterBreak="0">
     <w:nsid w:val="53B22409"/>
     <w:multiLevelType w:val="hybridMultilevel"/>
     <w:tmpl w:val="6DEA4DB2"/>
@@ -2799,7 +3400,7 @@
       </w:rPr>
     </w:lvl>
   </w:abstractNum>
-  <w:abstractNum w:abstractNumId="3" w15:restartNumberingAfterBreak="0">
+  <w:abstractNum w:abstractNumId="6" w15:restartNumberingAfterBreak="0">
     <w:nsid w:val="62CB5CB9"/>
     <w:multiLevelType w:val="hybridMultilevel"/>
     <w:tmpl w:val="CE10F818"/>
@@ -2911,7 +3512,7 @@
       </w:rPr>
     </w:lvl>
   </w:abstractNum>
-  <w:abstractNum w:abstractNumId="4" w15:restartNumberingAfterBreak="0">
+  <w:abstractNum w:abstractNumId="7" w15:restartNumberingAfterBreak="0">
     <w:nsid w:val="683A535D"/>
     <w:multiLevelType w:val="hybridMultilevel"/>
     <w:tmpl w:val="A104B2DA"/>
@@ -3023,7 +3624,7 @@
       </w:rPr>
     </w:lvl>
   </w:abstractNum>
-  <w:abstractNum w:abstractNumId="5" w15:restartNumberingAfterBreak="0">
+  <w:abstractNum w:abstractNumId="8" w15:restartNumberingAfterBreak="0">
     <w:nsid w:val="6AFB5C22"/>
     <w:multiLevelType w:val="hybridMultilevel"/>
     <w:tmpl w:val="77127304"/>
@@ -3135,7 +3736,7 @@
       </w:rPr>
     </w:lvl>
   </w:abstractNum>
-  <w:abstractNum w:abstractNumId="6" w15:restartNumberingAfterBreak="0">
+  <w:abstractNum w:abstractNumId="9" w15:restartNumberingAfterBreak="0">
     <w:nsid w:val="70BE7472"/>
     <w:multiLevelType w:val="hybridMultilevel"/>
     <w:tmpl w:val="97F4D74E"/>
@@ -3224,7 +3825,7 @@
       </w:pPr>
     </w:lvl>
   </w:abstractNum>
-  <w:abstractNum w:abstractNumId="7" w15:restartNumberingAfterBreak="0">
+  <w:abstractNum w:abstractNumId="10" w15:restartNumberingAfterBreak="0">
     <w:nsid w:val="777815FB"/>
     <w:multiLevelType w:val="hybridMultilevel"/>
     <w:tmpl w:val="33582772"/>
@@ -3337,28 +3938,37 @@
     </w:lvl>
   </w:abstractNum>
   <w:num w:numId="1">
-    <w:abstractNumId w:val="7"/>
+    <w:abstractNumId w:val="10"/>
   </w:num>
   <w:num w:numId="2">
     <w:abstractNumId w:val="1"/>
   </w:num>
   <w:num w:numId="3">
-    <w:abstractNumId w:val="3"/>
+    <w:abstractNumId w:val="6"/>
   </w:num>
   <w:num w:numId="4">
-    <w:abstractNumId w:val="4"/>
+    <w:abstractNumId w:val="7"/>
   </w:num>
   <w:num w:numId="5">
-    <w:abstractNumId w:val="5"/>
+    <w:abstractNumId w:val="8"/>
   </w:num>
   <w:num w:numId="6">
-    <w:abstractNumId w:val="2"/>
+    <w:abstractNumId w:val="5"/>
   </w:num>
   <w:num w:numId="7">
     <w:abstractNumId w:val="0"/>
   </w:num>
   <w:num w:numId="8">
-    <w:abstractNumId w:val="6"/>
+    <w:abstractNumId w:val="9"/>
+  </w:num>
+  <w:num w:numId="9">
+    <w:abstractNumId w:val="3"/>
+  </w:num>
+  <w:num w:numId="10">
+    <w:abstractNumId w:val="2"/>
+  </w:num>
+  <w:num w:numId="11">
+    <w:abstractNumId w:val="4"/>
   </w:num>
 </w:numbering>
 </file>

--- a/utils/nexusbmi_instructions.docx
+++ b/utils/nexusbmi_instructions.docx
@@ -4,26 +4,10 @@
   <w:body>
     <w:p>
       <w:r>
-        <w:t xml:space="preserve">Welcome to </w:t>
-      </w:r>
-      <w:proofErr w:type="spellStart"/>
-      <w:r>
-        <w:t>nexusbmi</w:t>
-      </w:r>
-      <w:proofErr w:type="spellEnd"/>
-      <w:r>
-        <w:t xml:space="preserve">, a repo for </w:t>
-      </w:r>
-      <w:r>
-        <w:t xml:space="preserve">doing BMI with the </w:t>
-      </w:r>
-      <w:proofErr w:type="spellStart"/>
-      <w:r>
-        <w:t>Activa</w:t>
-      </w:r>
-      <w:proofErr w:type="spellEnd"/>
-      <w:r>
-        <w:t xml:space="preserve"> PC + S, Nexus-D streaming capabi</w:t>
+        <w:t xml:space="preserve">Welcome to nexusbmi, a repo for </w:t>
+      </w:r>
+      <w:r>
+        <w:t>doing BMI with the Activa PC + S, Nexus-D streaming capabi</w:t>
       </w:r>
       <w:r>
         <w:t>li</w:t>
@@ -48,11 +32,9 @@
       <w:r>
         <w:t>Record any task that has ‘</w:t>
       </w:r>
-      <w:proofErr w:type="spellStart"/>
       <w:r>
         <w:t>dat</w:t>
       </w:r>
-      <w:proofErr w:type="spellEnd"/>
       <w:r>
         <w:t xml:space="preserve">’ structure </w:t>
       </w:r>
@@ -81,23 +63,7 @@
         </w:numPr>
       </w:pPr>
       <w:r>
-        <w:t>Default decoder computation (</w:t>
-      </w:r>
-      <w:proofErr w:type="spellStart"/>
-      <w:r>
-        <w:t>utils</w:t>
-      </w:r>
-      <w:proofErr w:type="spellEnd"/>
-      <w:r>
-        <w:t xml:space="preserve"> &gt; </w:t>
-      </w:r>
-      <w:proofErr w:type="spellStart"/>
-      <w:r>
-        <w:t>make_decoder.m</w:t>
-      </w:r>
-      <w:proofErr w:type="spellEnd"/>
-      <w:r>
-        <w:t>)</w:t>
+        <w:t>Default decoder computation (utils &gt; make_decoder.m)</w:t>
       </w:r>
     </w:p>
     <w:p>
@@ -132,21 +98,8 @@
           <w:numId w:val="1"/>
         </w:numPr>
       </w:pPr>
-      <w:proofErr w:type="spellStart"/>
-      <w:r>
-        <w:t>Lower_lim</w:t>
-      </w:r>
-      <w:proofErr w:type="spellEnd"/>
-      <w:r>
-        <w:t xml:space="preserve">, </w:t>
-      </w:r>
-      <w:proofErr w:type="spellStart"/>
-      <w:r>
-        <w:t>upper_lim</w:t>
-      </w:r>
-      <w:proofErr w:type="spellEnd"/>
-      <w:r>
-        <w:t xml:space="preserve"> automatically set to zero</w:t>
+      <w:r>
+        <w:t>Lower_lim, upper_lim automatically set to zero</w:t>
       </w:r>
     </w:p>
     <w:p>
@@ -158,13 +111,8 @@
         </w:numPr>
       </w:pPr>
       <w:r>
-        <w:t xml:space="preserve">Time domain method – </w:t>
-      </w:r>
-      <w:proofErr w:type="spellStart"/>
-      <w:r>
-        <w:t>extract_freq_feats_from_td.m</w:t>
-      </w:r>
-      <w:proofErr w:type="spellEnd"/>
+        <w:t>Time domain method – extract_freq_feats_from_td.m</w:t>
+      </w:r>
     </w:p>
     <w:p>
       <w:pPr>
@@ -199,23 +147,7 @@
         </w:numPr>
       </w:pPr>
       <w:r>
-        <w:t>Returns sum(</w:t>
-      </w:r>
-      <w:proofErr w:type="spellStart"/>
-      <w:r>
-        <w:t>Pxx</w:t>
-      </w:r>
-      <w:proofErr w:type="spellEnd"/>
-      <w:r>
-        <w:t>(</w:t>
-      </w:r>
-      <w:proofErr w:type="spellStart"/>
-      <w:r>
-        <w:t>low_lim:high_lim</w:t>
-      </w:r>
-      <w:proofErr w:type="spellEnd"/>
-      <w:r>
-        <w:t>, :),1), sums over frequency band at each time point. Note – no normalization</w:t>
+        <w:t>Returns sum(Pxx(low_lim:high_lim, :),1), sums over frequency band at each time point. Note – no normalization</w:t>
       </w:r>
     </w:p>
     <w:p>
@@ -250,287 +182,234 @@
           <w:numId w:val="1"/>
         </w:numPr>
       </w:pPr>
-      <w:proofErr w:type="spellStart"/>
+      <w:r>
+        <w:t>Quarter_step is defined as difference between 25</w:t>
+      </w:r>
+      <w:r>
+        <w:rPr>
+          <w:vertAlign w:val="superscript"/>
+        </w:rPr>
+        <w:t>th</w:t>
+      </w:r>
+      <w:r>
+        <w:t>-50</w:t>
+      </w:r>
+      <w:r>
+        <w:rPr>
+          <w:vertAlign w:val="superscript"/>
+        </w:rPr>
+        <w:t>th</w:t>
+      </w:r>
+      <w:r>
+        <w:t xml:space="preserve"> percentile on features extracted</w:t>
+      </w:r>
+    </w:p>
+    <w:p>
+      <w:pPr>
+        <w:pStyle w:val="ListParagraph"/>
+        <w:numPr>
+          <w:ilvl w:val="3"/>
+          <w:numId w:val="1"/>
+        </w:numPr>
+      </w:pPr>
+      <w:r>
+        <w:t>Mean is 50</w:t>
+      </w:r>
+      <w:r>
+        <w:rPr>
+          <w:vertAlign w:val="superscript"/>
+        </w:rPr>
+        <w:t>th</w:t>
+      </w:r>
+      <w:r>
+        <w:t xml:space="preserve"> percentile</w:t>
+      </w:r>
+    </w:p>
+    <w:p>
+      <w:pPr>
+        <w:pStyle w:val="ListParagraph"/>
+        <w:numPr>
+          <w:ilvl w:val="2"/>
+          <w:numId w:val="1"/>
+        </w:numPr>
+      </w:pPr>
+      <w:r>
+        <w:t>KF method (</w:t>
+      </w:r>
+      <w:r>
+        <w:t>init_KF.m)</w:t>
+      </w:r>
+    </w:p>
+    <w:p>
+      <w:pPr>
+        <w:pStyle w:val="ListParagraph"/>
+        <w:numPr>
+          <w:ilvl w:val="3"/>
+          <w:numId w:val="1"/>
+        </w:numPr>
+      </w:pPr>
+      <w:r>
+        <w:t>Requires features, decoder, targ_pos</w:t>
+      </w:r>
+    </w:p>
+    <w:p>
+      <w:pPr>
+        <w:pStyle w:val="ListParagraph"/>
+        <w:numPr>
+          <w:ilvl w:val="4"/>
+          <w:numId w:val="1"/>
+        </w:numPr>
+      </w:pPr>
+      <w:r>
+        <w:t>Targ_pos can be used from task (if seeding from actual NF task), or inferred (via percentiles)</w:t>
+      </w:r>
+    </w:p>
+    <w:p>
+      <w:pPr>
+        <w:pStyle w:val="ListParagraph"/>
+        <w:ind w:left="3960"/>
+      </w:pPr>
+    </w:p>
+    <w:p>
+      <w:pPr>
+        <w:pStyle w:val="ListParagraph"/>
+        <w:numPr>
+          <w:ilvl w:val="3"/>
+          <w:numId w:val="1"/>
+        </w:numPr>
+      </w:pPr>
+      <w:r>
+        <w:t>Normalize features:</w:t>
+      </w:r>
+    </w:p>
+    <w:p>
+      <w:pPr>
+        <w:pStyle w:val="ListParagraph"/>
+        <w:numPr>
+          <w:ilvl w:val="4"/>
+          <w:numId w:val="1"/>
+        </w:numPr>
+      </w:pPr>
+      <w:r>
+        <w:t>Square-root (to normalize power computation), then subtract mean</w:t>
+      </w:r>
+      <w:r>
+        <w:t xml:space="preserve"> </w:t>
+      </w:r>
+    </w:p>
+    <w:p>
+      <w:pPr>
+        <w:pStyle w:val="ListParagraph"/>
+        <w:numPr>
+          <w:ilvl w:val="3"/>
+          <w:numId w:val="1"/>
+        </w:numPr>
+      </w:pPr>
+      <w:r>
+        <w:t xml:space="preserve">Compute KF: </w:t>
+      </w:r>
+    </w:p>
+    <w:p>
+      <w:pPr>
+        <w:pStyle w:val="ListParagraph"/>
+        <w:numPr>
+          <w:ilvl w:val="4"/>
+          <w:numId w:val="1"/>
+        </w:numPr>
+      </w:pPr>
+      <w:r>
+        <w:t>Y = neural;, X = [target_pos + noise ~N(0, .01), constant];</w:t>
+      </w:r>
+    </w:p>
+    <w:p>
+      <w:pPr>
+        <w:pStyle w:val="ListParagraph"/>
+        <w:numPr>
+          <w:ilvl w:val="5"/>
+          <w:numId w:val="1"/>
+        </w:numPr>
+      </w:pPr>
+      <w:r>
+        <w:t>Size: 1 x bins</w:t>
+      </w:r>
+    </w:p>
+    <w:p>
+      <w:pPr>
+        <w:pStyle w:val="ListParagraph"/>
+        <w:numPr>
+          <w:ilvl w:val="4"/>
+          <w:numId w:val="1"/>
+        </w:numPr>
+      </w:pPr>
+      <w:r>
+        <w:t>A, W computed empirically</w:t>
+      </w:r>
+    </w:p>
+    <w:p>
+      <w:pPr>
+        <w:pStyle w:val="ListParagraph"/>
+        <w:numPr>
+          <w:ilvl w:val="2"/>
+          <w:numId w:val="1"/>
+        </w:numPr>
+      </w:pPr>
+      <w:r>
+        <w:t>Save_trained_decoder.m</w:t>
+      </w:r>
+    </w:p>
+    <w:p>
+      <w:pPr>
+        <w:pStyle w:val="ListParagraph"/>
+        <w:ind w:left="2520"/>
+      </w:pPr>
+    </w:p>
+    <w:p>
+      <w:pPr>
+        <w:pStyle w:val="ListParagraph"/>
+        <w:numPr>
+          <w:ilvl w:val="1"/>
+          <w:numId w:val="1"/>
+        </w:numPr>
+      </w:pPr>
+      <w:r>
+        <w:t xml:space="preserve">Current decoder structure: </w:t>
+      </w:r>
+    </w:p>
+    <w:p>
+      <w:pPr>
+        <w:pStyle w:val="ListParagraph"/>
+        <w:numPr>
+          <w:ilvl w:val="2"/>
+          <w:numId w:val="1"/>
+        </w:numPr>
+      </w:pPr>
+      <w:r>
+        <w:t>Feature_band: [lower_lim, upper_lim]</w:t>
+      </w:r>
+    </w:p>
+    <w:p>
+      <w:pPr>
+        <w:pStyle w:val="ListParagraph"/>
+        <w:numPr>
+          <w:ilvl w:val="2"/>
+          <w:numId w:val="1"/>
+        </w:numPr>
+      </w:pPr>
+      <w:r>
+        <w:t>Mean</w:t>
+      </w:r>
+    </w:p>
+    <w:p>
+      <w:pPr>
+        <w:pStyle w:val="ListParagraph"/>
+        <w:numPr>
+          <w:ilvl w:val="2"/>
+          <w:numId w:val="1"/>
+        </w:numPr>
+      </w:pPr>
       <w:r>
         <w:t>Quarter_step</w:t>
       </w:r>
-      <w:proofErr w:type="spellEnd"/>
-      <w:r>
-        <w:t xml:space="preserve"> is defined as difference between 25</w:t>
-      </w:r>
-      <w:r>
-        <w:rPr>
-          <w:vertAlign w:val="superscript"/>
-        </w:rPr>
-        <w:t>th</w:t>
-      </w:r>
-      <w:r>
-        <w:t>-50</w:t>
-      </w:r>
-      <w:r>
-        <w:rPr>
-          <w:vertAlign w:val="superscript"/>
-        </w:rPr>
-        <w:t>th</w:t>
-      </w:r>
-      <w:r>
-        <w:t xml:space="preserve"> percentile on features extracted</w:t>
-      </w:r>
-    </w:p>
-    <w:p>
-      <w:pPr>
-        <w:pStyle w:val="ListParagraph"/>
-        <w:numPr>
-          <w:ilvl w:val="3"/>
-          <w:numId w:val="1"/>
-        </w:numPr>
-      </w:pPr>
-      <w:r>
-        <w:t>Mean is 50</w:t>
-      </w:r>
-      <w:r>
-        <w:rPr>
-          <w:vertAlign w:val="superscript"/>
-        </w:rPr>
-        <w:t>th</w:t>
-      </w:r>
-      <w:r>
-        <w:t xml:space="preserve"> percentile</w:t>
-      </w:r>
-    </w:p>
-    <w:p>
-      <w:pPr>
-        <w:pStyle w:val="ListParagraph"/>
-        <w:numPr>
-          <w:ilvl w:val="2"/>
-          <w:numId w:val="1"/>
-        </w:numPr>
-      </w:pPr>
-      <w:r>
-        <w:t>KF method (</w:t>
-      </w:r>
-      <w:proofErr w:type="spellStart"/>
-      <w:r>
-        <w:t>init_KF.m</w:t>
-      </w:r>
-      <w:proofErr w:type="spellEnd"/>
-      <w:r>
-        <w:t>)</w:t>
-      </w:r>
-    </w:p>
-    <w:p>
-      <w:pPr>
-        <w:pStyle w:val="ListParagraph"/>
-        <w:numPr>
-          <w:ilvl w:val="3"/>
-          <w:numId w:val="1"/>
-        </w:numPr>
-      </w:pPr>
-      <w:r>
-        <w:t xml:space="preserve">Requires features, decoder, </w:t>
-      </w:r>
-      <w:proofErr w:type="spellStart"/>
-      <w:r>
-        <w:t>targ_pos</w:t>
-      </w:r>
-      <w:proofErr w:type="spellEnd"/>
-    </w:p>
-    <w:p>
-      <w:pPr>
-        <w:pStyle w:val="ListParagraph"/>
-        <w:numPr>
-          <w:ilvl w:val="4"/>
-          <w:numId w:val="1"/>
-        </w:numPr>
-      </w:pPr>
-      <w:proofErr w:type="spellStart"/>
-      <w:r>
-        <w:t>Targ_pos</w:t>
-      </w:r>
-      <w:proofErr w:type="spellEnd"/>
-      <w:r>
-        <w:t xml:space="preserve"> can be used from task (if seeding from actual NF task), or inferred (via percentiles)</w:t>
-      </w:r>
-    </w:p>
-    <w:p>
-      <w:pPr>
-        <w:pStyle w:val="ListParagraph"/>
-        <w:ind w:left="3960"/>
-      </w:pPr>
-    </w:p>
-    <w:p>
-      <w:pPr>
-        <w:pStyle w:val="ListParagraph"/>
-        <w:numPr>
-          <w:ilvl w:val="3"/>
-          <w:numId w:val="1"/>
-        </w:numPr>
-      </w:pPr>
-      <w:r>
-        <w:t>Normalize features:</w:t>
-      </w:r>
-    </w:p>
-    <w:p>
-      <w:pPr>
-        <w:pStyle w:val="ListParagraph"/>
-        <w:numPr>
-          <w:ilvl w:val="4"/>
-          <w:numId w:val="1"/>
-        </w:numPr>
-      </w:pPr>
-      <w:r>
-        <w:t>Square-root (to normalize power computation), then subtract mean</w:t>
-      </w:r>
-      <w:r>
-        <w:t xml:space="preserve"> </w:t>
-      </w:r>
-    </w:p>
-    <w:p>
-      <w:pPr>
-        <w:pStyle w:val="ListParagraph"/>
-        <w:numPr>
-          <w:ilvl w:val="3"/>
-          <w:numId w:val="1"/>
-        </w:numPr>
-      </w:pPr>
-      <w:r>
-        <w:t xml:space="preserve">Compute KF: </w:t>
-      </w:r>
-    </w:p>
-    <w:p>
-      <w:pPr>
-        <w:pStyle w:val="ListParagraph"/>
-        <w:numPr>
-          <w:ilvl w:val="4"/>
-          <w:numId w:val="1"/>
-        </w:numPr>
-      </w:pPr>
-      <w:r>
-        <w:t>Y = neural;, X = [</w:t>
-      </w:r>
-      <w:proofErr w:type="spellStart"/>
-      <w:r>
-        <w:t>target_pos</w:t>
-      </w:r>
-      <w:proofErr w:type="spellEnd"/>
-      <w:r>
-        <w:t xml:space="preserve"> + noise ~N(0, .01), constant];</w:t>
-      </w:r>
-    </w:p>
-    <w:p>
-      <w:pPr>
-        <w:pStyle w:val="ListParagraph"/>
-        <w:numPr>
-          <w:ilvl w:val="5"/>
-          <w:numId w:val="1"/>
-        </w:numPr>
-      </w:pPr>
-      <w:r>
-        <w:t>Size: 1 x bins</w:t>
-      </w:r>
-    </w:p>
-    <w:p>
-      <w:pPr>
-        <w:pStyle w:val="ListParagraph"/>
-        <w:numPr>
-          <w:ilvl w:val="4"/>
-          <w:numId w:val="1"/>
-        </w:numPr>
-      </w:pPr>
-      <w:r>
-        <w:t>A, W computed empirically</w:t>
-      </w:r>
-    </w:p>
-    <w:p>
-      <w:pPr>
-        <w:pStyle w:val="ListParagraph"/>
-        <w:numPr>
-          <w:ilvl w:val="2"/>
-          <w:numId w:val="1"/>
-        </w:numPr>
-      </w:pPr>
-      <w:proofErr w:type="spellStart"/>
-      <w:r>
-        <w:t>Save_trained_decoder.m</w:t>
-      </w:r>
-      <w:proofErr w:type="spellEnd"/>
-    </w:p>
-    <w:p>
-      <w:pPr>
-        <w:pStyle w:val="ListParagraph"/>
-        <w:ind w:left="2520"/>
-      </w:pPr>
-    </w:p>
-    <w:p>
-      <w:pPr>
-        <w:pStyle w:val="ListParagraph"/>
-        <w:numPr>
-          <w:ilvl w:val="1"/>
-          <w:numId w:val="1"/>
-        </w:numPr>
-      </w:pPr>
-      <w:r>
-        <w:t xml:space="preserve">Current decoder structure: </w:t>
-      </w:r>
-    </w:p>
-    <w:p>
-      <w:pPr>
-        <w:pStyle w:val="ListParagraph"/>
-        <w:numPr>
-          <w:ilvl w:val="2"/>
-          <w:numId w:val="1"/>
-        </w:numPr>
-      </w:pPr>
-      <w:proofErr w:type="spellStart"/>
-      <w:r>
-        <w:t>Feature_band</w:t>
-      </w:r>
-      <w:proofErr w:type="spellEnd"/>
-      <w:r>
-        <w:t>: [</w:t>
-      </w:r>
-      <w:proofErr w:type="spellStart"/>
-      <w:r>
-        <w:t>lower_lim</w:t>
-      </w:r>
-      <w:proofErr w:type="spellEnd"/>
-      <w:r>
-        <w:t xml:space="preserve">, </w:t>
-      </w:r>
-      <w:proofErr w:type="spellStart"/>
-      <w:r>
-        <w:t>upper_lim</w:t>
-      </w:r>
-      <w:proofErr w:type="spellEnd"/>
-      <w:r>
-        <w:t>]</w:t>
-      </w:r>
-    </w:p>
-    <w:p>
-      <w:pPr>
-        <w:pStyle w:val="ListParagraph"/>
-        <w:numPr>
-          <w:ilvl w:val="2"/>
-          <w:numId w:val="1"/>
-        </w:numPr>
-      </w:pPr>
-      <w:r>
-        <w:t>Mean</w:t>
-      </w:r>
-    </w:p>
-    <w:p>
-      <w:pPr>
-        <w:pStyle w:val="ListParagraph"/>
-        <w:numPr>
-          <w:ilvl w:val="2"/>
-          <w:numId w:val="1"/>
-        </w:numPr>
-      </w:pPr>
-      <w:proofErr w:type="spellStart"/>
-      <w:r>
-        <w:t>Quarter_step</w:t>
-      </w:r>
-      <w:proofErr w:type="spellEnd"/>
     </w:p>
     <w:p>
       <w:pPr>
@@ -565,36 +444,14 @@
       <w:r>
         <w:lastRenderedPageBreak/>
         <w:tab/>
-        <w:t xml:space="preserve">This codebase is modeled off of the </w:t>
-      </w:r>
-      <w:proofErr w:type="spellStart"/>
-      <w:r>
-        <w:t>Carmena</w:t>
-      </w:r>
-      <w:proofErr w:type="spellEnd"/>
-      <w:r>
-        <w:t xml:space="preserve"> Lab brain-python-interface (bmi3d) repository which can be found at </w:t>
+        <w:t xml:space="preserve">This codebase is modeled off of the Carmena Lab brain-python-interface (bmi3d) repository which can be found at </w:t>
       </w:r>
       <w:hyperlink r:id="rId5" w:history="1">
         <w:r>
           <w:rPr>
             <w:rStyle w:val="Hyperlink"/>
           </w:rPr>
-          <w:t>https:/github.com/</w:t>
-        </w:r>
-        <w:proofErr w:type="spellStart"/>
-        <w:r>
-          <w:rPr>
-            <w:rStyle w:val="Hyperlink"/>
-          </w:rPr>
-          <w:t>carmenalab</w:t>
-        </w:r>
-        <w:proofErr w:type="spellEnd"/>
-        <w:r>
-          <w:rPr>
-            <w:rStyle w:val="Hyperlink"/>
-          </w:rPr>
-          <w:t>/brain-python-interface</w:t>
+          <w:t>https:/github.com/carmenalab/brain-python-interface</w:t>
         </w:r>
       </w:hyperlink>
       <w:r>
@@ -613,45 +470,8 @@
       </w:r>
     </w:p>
     <w:p>
-      <w:proofErr w:type="spellStart"/>
-      <w:r>
-        <w:t>nexusbmi</w:t>
-      </w:r>
-      <w:proofErr w:type="spellEnd"/>
-      <w:r>
-        <w:t xml:space="preserve"> starts when the user enters ‘</w:t>
-      </w:r>
-      <w:proofErr w:type="spellStart"/>
-      <w:r>
-        <w:t>mini_bmi</w:t>
-      </w:r>
-      <w:proofErr w:type="spellEnd"/>
-      <w:r>
-        <w:t xml:space="preserve">’ at the command line. This summons a GUI that is used to start tasks. In order for a task to proceed, a task must be selected from the drop-down menu in “Task </w:t>
-      </w:r>
-      <w:proofErr w:type="spellStart"/>
-      <w:r>
-        <w:t>Params</w:t>
-      </w:r>
-      <w:proofErr w:type="spellEnd"/>
-      <w:r>
-        <w:t xml:space="preserve">”, a decoder must be selected from the drop-down menu in “Task Control”, and a Neural Source must be checked. Ensure that the Extractor </w:t>
-      </w:r>
-      <w:proofErr w:type="spellStart"/>
-      <w:r>
-        <w:t>Params</w:t>
-      </w:r>
-      <w:proofErr w:type="spellEnd"/>
-      <w:r>
-        <w:t xml:space="preserve"> (esp. Data Chan </w:t>
-      </w:r>
-      <w:proofErr w:type="spellStart"/>
-      <w:r>
-        <w:t>Idx</w:t>
-      </w:r>
-      <w:proofErr w:type="spellEnd"/>
-      <w:r>
-        <w:t xml:space="preserve">) and Extractor type are correct. </w:t>
+      <w:r>
+        <w:t xml:space="preserve">nexusbmi starts when the user enters ‘mini_bmi’ at the command line. This summons a GUI that is used to start tasks. In order for a task to proceed, a task must be selected from the drop-down menu in “Task Params”, a decoder must be selected from the drop-down menu in “Task Control”, and a Neural Source must be checked. Ensure that the Extractor Params (esp. Data Chan Idx) and Extractor type are correct. </w:t>
       </w:r>
     </w:p>
     <w:p>
@@ -712,13 +532,8 @@
         <w:ind w:left="720"/>
       </w:pPr>
       <w:r>
-        <w:t xml:space="preserve">A call is made to </w:t>
-      </w:r>
-      <w:proofErr w:type="spellStart"/>
-      <w:r>
-        <w:t>init_task.m</w:t>
-      </w:r>
-      <w:proofErr w:type="spellEnd"/>
+        <w:t>A call is made to init_task.m</w:t>
+      </w:r>
       <w:r>
         <w:t xml:space="preserve"> where:</w:t>
       </w:r>
@@ -826,14 +641,12 @@
       <w:r>
         <w:t xml:space="preserve">Then the task proceeds through the </w:t>
       </w:r>
-      <w:proofErr w:type="spellStart"/>
       <w:r>
         <w:rPr>
           <w:b/>
         </w:rPr>
         <w:t>run_task.m</w:t>
       </w:r>
-      <w:proofErr w:type="spellEnd"/>
       <w:r>
         <w:t xml:space="preserve"> flow</w:t>
       </w:r>
@@ -874,14 +687,12 @@
       <w:r>
         <w:t xml:space="preserve">During the task, after every iteration a call is made to </w:t>
       </w:r>
-      <w:proofErr w:type="spellStart"/>
       <w:r>
         <w:rPr>
           <w:b/>
         </w:rPr>
         <w:t>update_handles_from_gui.m</w:t>
       </w:r>
-      <w:proofErr w:type="spellEnd"/>
       <w:r>
         <w:t xml:space="preserve"> to check if anything in the GUI has changed (ex: assist, stop button pushed, filter, timeout time). </w:t>
       </w:r>
@@ -898,14 +709,12 @@
       <w:r>
         <w:t xml:space="preserve">If the stop button has been pushed, </w:t>
       </w:r>
-      <w:proofErr w:type="spellStart"/>
       <w:r>
         <w:rPr>
           <w:b/>
         </w:rPr>
         <w:t>cleanup_task</w:t>
       </w:r>
-      <w:proofErr w:type="spellEnd"/>
       <w:r>
         <w:t xml:space="preserve"> is executed</w:t>
       </w:r>
@@ -931,21 +740,7 @@
         <w:rPr>
           <w:b/>
         </w:rPr>
-        <w:t>(</w:t>
-      </w:r>
-      <w:proofErr w:type="spellStart"/>
-      <w:r>
-        <w:rPr>
-          <w:b/>
-        </w:rPr>
-        <w:t>run_task.m</w:t>
-      </w:r>
-      <w:proofErr w:type="spellEnd"/>
-      <w:r>
-        <w:rPr>
-          <w:b/>
-        </w:rPr>
-        <w:t>)</w:t>
+        <w:t>(run_task.m)</w:t>
       </w:r>
     </w:p>
     <w:p>
@@ -960,15 +755,7 @@
         </w:rPr>
       </w:pPr>
       <w:r>
-        <w:t xml:space="preserve">First we check if there’s neural data available (if the last time we checked is greater than loop time). For all nexus applications, </w:t>
-      </w:r>
-      <w:proofErr w:type="spellStart"/>
-      <w:r>
-        <w:t>loop_time</w:t>
-      </w:r>
-      <w:proofErr w:type="spellEnd"/>
-      <w:r>
-        <w:t xml:space="preserve"> is 0.4 seconds, and probably should be defined in the extractor, not the task (TODO)</w:t>
+        <w:t>First we check if there’s neural data available (if the last time we checked is greater than loop time). For all nexus applications, loop_time is 0.4 seconds, and probably should be defined in the extractor, not the task (TODO)</w:t>
       </w:r>
     </w:p>
     <w:p>
@@ -983,23 +770,7 @@
         </w:rPr>
       </w:pPr>
       <w:r>
-        <w:t>If it’s time to pull neural data we pull neural data (</w:t>
-      </w:r>
-      <w:proofErr w:type="spellStart"/>
-      <w:r>
-        <w:t>handles.neural_source</w:t>
-      </w:r>
-      <w:proofErr w:type="spellEnd"/>
-      <w:r>
-        <w:t xml:space="preserve"> is another object and </w:t>
-      </w:r>
-      <w:proofErr w:type="spellStart"/>
-      <w:r>
-        <w:t>obs.get_neural</w:t>
-      </w:r>
-      <w:proofErr w:type="spellEnd"/>
-      <w:r>
-        <w:t xml:space="preserve"> is the object method to get neural data)</w:t>
+        <w:t>If it’s time to pull neural data we pull neural data (handles.neural_source is another object and obs.get_neural is the object method to get neural data)</w:t>
       </w:r>
     </w:p>
     <w:p>
@@ -1014,23 +785,7 @@
         </w:rPr>
       </w:pPr>
       <w:r>
-        <w:t>Then the feature extractor object is used to extract features (</w:t>
-      </w:r>
-      <w:proofErr w:type="spellStart"/>
-      <w:r>
-        <w:t>handles.feature_extractor</w:t>
-      </w:r>
-      <w:proofErr w:type="spellEnd"/>
-      <w:r>
-        <w:t xml:space="preserve"> &gt; </w:t>
-      </w:r>
-      <w:proofErr w:type="spellStart"/>
-      <w:r>
-        <w:t>extract_features</w:t>
-      </w:r>
-      <w:proofErr w:type="spellEnd"/>
-      <w:r>
-        <w:t>)</w:t>
+        <w:t>Then the feature extractor object is used to extract features (handles.feature_extractor &gt; extract_features)</w:t>
       </w:r>
     </w:p>
     <w:p>
@@ -1060,15 +815,7 @@
         </w:rPr>
       </w:pPr>
       <w:r>
-        <w:t>We can calculate cursor position (</w:t>
-      </w:r>
-      <w:proofErr w:type="spellStart"/>
-      <w:r>
-        <w:t>handles.decoder.calc_cursor</w:t>
-      </w:r>
-      <w:proofErr w:type="spellEnd"/>
-      <w:r>
-        <w:t>)</w:t>
+        <w:t>We can calculate cursor position (handles.decoder.calc_cursor)</w:t>
       </w:r>
     </w:p>
     <w:p>
@@ -1099,15 +846,7 @@
         </w:rPr>
       </w:pPr>
       <w:r>
-        <w:t xml:space="preserve">Notice how the neural interface, feature extractor, decoder are all objects. This means the </w:t>
-      </w:r>
-      <w:proofErr w:type="spellStart"/>
-      <w:r>
-        <w:t>run_task</w:t>
-      </w:r>
-      <w:proofErr w:type="spellEnd"/>
-      <w:r>
-        <w:t xml:space="preserve"> file can be used regardless of which specific sources, feature extractors, and decoders are used. </w:t>
+        <w:t xml:space="preserve">Notice how the neural interface, feature extractor, decoder are all objects. This means the run_task file can be used regardless of which specific sources, feature extractors, and decoders are used. </w:t>
       </w:r>
     </w:p>
     <w:p>
@@ -1157,13 +896,8 @@
           <w:numId w:val="5"/>
         </w:numPr>
       </w:pPr>
-      <w:proofErr w:type="spellStart"/>
-      <w:r>
-        <w:t>Obj.run_decoder</w:t>
-      </w:r>
-      <w:proofErr w:type="spellEnd"/>
-      <w:r>
-        <w:t xml:space="preserve"> just subtracts the mean and divides by the std.</w:t>
+      <w:r>
+        <w:t>Obj.run_decoder just subtracts the mean and divides by the std.</w:t>
       </w:r>
     </w:p>
     <w:p>
@@ -1187,39 +921,7 @@
         </w:numPr>
       </w:pPr>
       <w:r>
-        <w:t xml:space="preserve">Note: cursor position gets saved as </w:t>
-      </w:r>
-      <w:proofErr w:type="spellStart"/>
-      <w:r>
-        <w:t>handles.window.cursor_pos</w:t>
-      </w:r>
-      <w:proofErr w:type="spellEnd"/>
-      <w:r>
-        <w:t xml:space="preserve">(2) whereas the decoded position (from the output of the decoder) is saved as </w:t>
-      </w:r>
-      <w:proofErr w:type="spellStart"/>
-      <w:r>
-        <w:t>obj.decoded_position</w:t>
-      </w:r>
-      <w:proofErr w:type="spellEnd"/>
-      <w:r>
-        <w:t xml:space="preserve"> (outside of this </w:t>
-      </w:r>
-      <w:proofErr w:type="spellStart"/>
-      <w:r>
-        <w:t>fcn</w:t>
-      </w:r>
-      <w:proofErr w:type="spellEnd"/>
-      <w:r>
-        <w:t xml:space="preserve"> it is </w:t>
-      </w:r>
-      <w:proofErr w:type="spellStart"/>
-      <w:r>
-        <w:t>handles.task.decoded_position</w:t>
-      </w:r>
-      <w:proofErr w:type="spellEnd"/>
-      <w:r>
-        <w:t xml:space="preserve">). </w:t>
+        <w:t xml:space="preserve">Note: cursor position gets saved as handles.window.cursor_pos(2) whereas the decoded position (from the output of the decoder) is saved as obj.decoded_position (outside of this fcn it is handles.task.decoded_position). </w:t>
       </w:r>
     </w:p>
     <w:p>
@@ -1281,15 +983,7 @@
         </w:numPr>
       </w:pPr>
       <w:r>
-        <w:t>CLDA – RML (</w:t>
-      </w:r>
-      <w:proofErr w:type="spellStart"/>
-      <w:r>
-        <w:t>Dangi</w:t>
-      </w:r>
-      <w:proofErr w:type="spellEnd"/>
-      <w:r>
-        <w:t xml:space="preserve"> 2014) is also been implemented but unsuccessfully used (probably because there’s no tuning in beta band). </w:t>
+        <w:t xml:space="preserve">CLDA – RML (Dangi 2014) is also been implemented but unsuccessfully used (probably because there’s no tuning in beta band). </w:t>
       </w:r>
     </w:p>
     <w:p>
@@ -1340,74 +1034,10 @@
         </w:numPr>
       </w:pPr>
       <w:r>
-        <w:t xml:space="preserve">Initialization requires ‘extractor </w:t>
-      </w:r>
-      <w:proofErr w:type="spellStart"/>
-      <w:r>
-        <w:t>params</w:t>
-      </w:r>
-      <w:proofErr w:type="spellEnd"/>
-      <w:r>
-        <w:t>’</w:t>
-      </w:r>
-      <w:r>
-        <w:t>, which appends the ‘</w:t>
-      </w:r>
-      <w:proofErr w:type="spellStart"/>
-      <w:r>
-        <w:t>f_range</w:t>
-      </w:r>
-      <w:proofErr w:type="spellEnd"/>
-      <w:r>
-        <w:t xml:space="preserve">’ from the decoder to  [0, 200], [0, 100]. This is </w:t>
-      </w:r>
-      <w:proofErr w:type="spellStart"/>
-      <w:r>
-        <w:t>obj.f_ranges</w:t>
-      </w:r>
-      <w:proofErr w:type="spellEnd"/>
-      <w:r>
-        <w:t xml:space="preserve"> in the feature extractor. </w:t>
-      </w:r>
-      <w:proofErr w:type="spellStart"/>
-      <w:r>
-        <w:t>Obj.task_f_ranges</w:t>
-      </w:r>
-      <w:proofErr w:type="spellEnd"/>
-      <w:r>
-        <w:t xml:space="preserve"> is just ‘</w:t>
-      </w:r>
-      <w:proofErr w:type="spellStart"/>
-      <w:r>
-        <w:t>f_range</w:t>
-      </w:r>
-      <w:proofErr w:type="spellEnd"/>
-      <w:r>
-        <w:t>’ from the decoder. ‘</w:t>
-      </w:r>
-      <w:proofErr w:type="spellStart"/>
-      <w:r>
-        <w:t>extractor_params</w:t>
-      </w:r>
-      <w:proofErr w:type="spellEnd"/>
-      <w:r>
-        <w:t>’ also carries the ‘</w:t>
-      </w:r>
-      <w:proofErr w:type="spellStart"/>
-      <w:r>
-        <w:t>used_chan</w:t>
-      </w:r>
-      <w:proofErr w:type="spellEnd"/>
-      <w:r>
-        <w:t xml:space="preserve">’ from the </w:t>
-      </w:r>
-      <w:proofErr w:type="spellStart"/>
-      <w:r>
-        <w:t>chan_data_ix</w:t>
-      </w:r>
-      <w:proofErr w:type="spellEnd"/>
-      <w:r>
-        <w:t xml:space="preserve"> from the task interface. </w:t>
+        <w:t>Initialization requires ‘extractor params’</w:t>
+      </w:r>
+      <w:r>
+        <w:t xml:space="preserve">, which appends the ‘f_range’ from the decoder to  [0, 200], [0, 100]. This is obj.f_ranges in the feature extractor. Obj.task_f_ranges is just ‘f_range’ from the decoder. ‘extractor_params’ also carries the ‘used_chan’ from the chan_data_ix from the task interface. </w:t>
       </w:r>
     </w:p>
     <w:p>
@@ -1430,24 +1060,11 @@
           <w:numId w:val="6"/>
         </w:numPr>
       </w:pPr>
-      <w:proofErr w:type="spellStart"/>
       <w:r>
         <w:t>Obj.f</w:t>
       </w:r>
       <w:r>
-        <w:t>_ranges</w:t>
-      </w:r>
-      <w:proofErr w:type="spellEnd"/>
-      <w:r>
-        <w:t xml:space="preserve"> contains all features being computed (</w:t>
-      </w:r>
-      <w:proofErr w:type="spellStart"/>
-      <w:r>
-        <w:t>t.d</w:t>
-      </w:r>
-      <w:proofErr w:type="spellEnd"/>
-      <w:r>
-        <w:t>. only)</w:t>
+        <w:t>_ranges contains all features being computed (t.d. only)</w:t>
       </w:r>
     </w:p>
     <w:p>
@@ -1458,19 +1075,9 @@
           <w:numId w:val="6"/>
         </w:numPr>
       </w:pPr>
-      <w:proofErr w:type="spellStart"/>
-      <w:r>
-        <w:t>Obj.n_features</w:t>
-      </w:r>
-      <w:proofErr w:type="spellEnd"/>
-      <w:r>
-        <w:t xml:space="preserve"> is the number of </w:t>
-      </w:r>
-      <w:proofErr w:type="spellStart"/>
-      <w:r>
-        <w:t>obj.f_ranges</w:t>
-      </w:r>
-      <w:proofErr w:type="spellEnd"/>
+      <w:r>
+        <w:t>Obj.n_features is the number of obj.f_ranges</w:t>
+      </w:r>
     </w:p>
     <w:p>
       <w:pPr>
@@ -1480,24 +1087,11 @@
           <w:numId w:val="6"/>
         </w:numPr>
       </w:pPr>
-      <w:proofErr w:type="spellStart"/>
       <w:r>
         <w:t>Obj.t</w:t>
       </w:r>
       <w:r>
-        <w:t>ask_f_ranges</w:t>
-      </w:r>
-      <w:proofErr w:type="spellEnd"/>
-      <w:r>
-        <w:t xml:space="preserve"> contains feature band being used for the task (</w:t>
-      </w:r>
-      <w:proofErr w:type="spellStart"/>
-      <w:r>
-        <w:t>t.d</w:t>
-      </w:r>
-      <w:proofErr w:type="spellEnd"/>
-      <w:r>
-        <w:t>. only)</w:t>
+        <w:t>ask_f_ranges contains feature band being used for the task (t.d. only)</w:t>
       </w:r>
     </w:p>
     <w:p>
@@ -1508,13 +1102,8 @@
           <w:numId w:val="6"/>
         </w:numPr>
       </w:pPr>
-      <w:proofErr w:type="spellStart"/>
-      <w:r>
-        <w:t>Obj.range_inds</w:t>
-      </w:r>
-      <w:proofErr w:type="spellEnd"/>
-      <w:r>
-        <w:t xml:space="preserve"> has the indices needed to compute each bands’ power</w:t>
+      <w:r>
+        <w:t>Obj.range_inds has the indices needed to compute each bands’ power</w:t>
       </w:r>
     </w:p>
     <w:p>
@@ -1525,29 +1114,8 @@
           <w:numId w:val="6"/>
         </w:numPr>
       </w:pPr>
-      <w:proofErr w:type="spellStart"/>
-      <w:r>
-        <w:t>Obj.chnfeat_index</w:t>
-      </w:r>
-      <w:proofErr w:type="spellEnd"/>
-      <w:r>
-        <w:t xml:space="preserve"> is a vector of the ‘</w:t>
-      </w:r>
-      <w:proofErr w:type="spellStart"/>
-      <w:r>
-        <w:t>used_chan</w:t>
-      </w:r>
-      <w:proofErr w:type="spellEnd"/>
-      <w:r>
-        <w:t xml:space="preserve">’ number , repeated </w:t>
-      </w:r>
-      <w:proofErr w:type="spellStart"/>
-      <w:r>
-        <w:t>obj.n_features</w:t>
-      </w:r>
-      <w:proofErr w:type="spellEnd"/>
-      <w:r>
-        <w:t xml:space="preserve"> times (e.g. [2, 2, 2]’, WHY?)</w:t>
+      <w:r>
+        <w:t>Obj.chnfeat_index is a vector of the ‘used_chan’ number , repeated obj.n_features times (e.g. [2, 2, 2]’, WHY?)</w:t>
       </w:r>
     </w:p>
     <w:p>
@@ -1558,13 +1126,8 @@
           <w:numId w:val="6"/>
         </w:numPr>
       </w:pPr>
-      <w:proofErr w:type="spellStart"/>
-      <w:r>
-        <w:t>Obj.ftfeat_index</w:t>
-      </w:r>
-      <w:proofErr w:type="spellEnd"/>
-      <w:r>
-        <w:t xml:space="preserve"> is something (WHY?)</w:t>
+      <w:r>
+        <w:t>Obj.ftfeat_index is something (WHY?)</w:t>
       </w:r>
     </w:p>
     <w:p>
@@ -1575,27 +1138,9 @@
           <w:numId w:val="6"/>
         </w:numPr>
       </w:pPr>
-      <w:proofErr w:type="spellStart"/>
-      <w:r>
-        <w:t>Obj.task_indices_f_ranges</w:t>
-      </w:r>
-      <w:proofErr w:type="spellEnd"/>
-      <w:r>
-        <w:t xml:space="preserve"> is a binary vector indicating which of </w:t>
-      </w:r>
-      <w:proofErr w:type="spellStart"/>
-      <w:r>
-        <w:t>obj.f_ranges</w:t>
-      </w:r>
-      <w:proofErr w:type="spellEnd"/>
-      <w:r>
-        <w:t xml:space="preserve"> is the </w:t>
-      </w:r>
-      <w:proofErr w:type="spellStart"/>
-      <w:r>
-        <w:t>obj.task_f_ranges</w:t>
-      </w:r>
-      <w:proofErr w:type="spellEnd"/>
+      <w:r>
+        <w:t>Obj.task_indices_f_ranges is a binary vector indicating which of obj.f_ranges is the obj.task_f_ranges</w:t>
+      </w:r>
     </w:p>
     <w:p>
       <w:pPr>
@@ -1606,15 +1151,7 @@
         </w:numPr>
       </w:pPr>
       <w:r>
-        <w:t>Get features utilizes the above to provide features.(</w:t>
-      </w:r>
-      <w:proofErr w:type="spellStart"/>
-      <w:r>
-        <w:t>obj.domain</w:t>
-      </w:r>
-      <w:proofErr w:type="spellEnd"/>
-      <w:r>
-        <w:t>), a structure with the computed features</w:t>
+        <w:t>Get features utilizes the above to provide features.(obj.domain), a structure with the computed features</w:t>
       </w:r>
     </w:p>
     <w:p>
@@ -1657,51 +1194,13 @@
     <w:p>
       <w:r>
         <w:tab/>
-      </w:r>
-      <w:proofErr w:type="spellStart"/>
-      <w:r>
-        <w:t>state_name_array</w:t>
-      </w:r>
-      <w:proofErr w:type="spellEnd"/>
-      <w:r>
-        <w:t>: cell array with list of states possible</w:t>
+        <w:t>state_name_array: cell array with list of states possible</w:t>
       </w:r>
     </w:p>
     <w:p>
       <w:r>
         <w:tab/>
-      </w:r>
-      <w:proofErr w:type="spellStart"/>
-      <w:r>
-        <w:t>state_ref</w:t>
-      </w:r>
-      <w:proofErr w:type="spellEnd"/>
-      <w:r>
-        <w:t xml:space="preserve">: 2D cell array where </w:t>
-      </w:r>
-      <w:proofErr w:type="spellStart"/>
-      <w:r>
-        <w:t>state_ref</w:t>
-      </w:r>
-      <w:proofErr w:type="spellEnd"/>
-      <w:r>
-        <w:t xml:space="preserve">{1} corresponds to all the transitions where </w:t>
-      </w:r>
-      <w:proofErr w:type="spellStart"/>
-      <w:r>
-        <w:t>state_name_array</w:t>
-      </w:r>
-      <w:proofErr w:type="spellEnd"/>
-      <w:r>
-        <w:t xml:space="preserve">{1} is in the first column. </w:t>
-      </w:r>
-      <w:proofErr w:type="spellStart"/>
-      <w:r>
-        <w:t>State_ref</w:t>
-      </w:r>
-      <w:proofErr w:type="spellEnd"/>
-      <w:r>
-        <w:t xml:space="preserve"> tells the tasks which transitions to check given that the task is in a particular state</w:t>
+        <w:t>state_ref: 2D cell array where state_ref{1} corresponds to all the transitions where state_name_array{1} is in the first column. State_ref tells the tasks which transitions to check given that the task is in a particular state</w:t>
       </w:r>
     </w:p>
     <w:p>
@@ -1756,39 +1255,7 @@
         </w:numPr>
       </w:pPr>
       <w:r>
-        <w:t xml:space="preserve">Define </w:t>
-      </w:r>
-      <w:proofErr w:type="spellStart"/>
-      <w:r>
-        <w:t>go_cue</w:t>
-      </w:r>
-      <w:proofErr w:type="spellEnd"/>
-      <w:r>
-        <w:t xml:space="preserve"> mean and </w:t>
-      </w:r>
-      <w:proofErr w:type="spellStart"/>
-      <w:r>
-        <w:t>go_cue</w:t>
-      </w:r>
-      <w:proofErr w:type="spellEnd"/>
-      <w:r>
-        <w:t xml:space="preserve"> std. through </w:t>
-      </w:r>
-      <w:proofErr w:type="spellStart"/>
-      <w:r>
-        <w:t>holdMean</w:t>
-      </w:r>
-      <w:proofErr w:type="spellEnd"/>
-      <w:r>
-        <w:t xml:space="preserve"> and </w:t>
-      </w:r>
-      <w:proofErr w:type="spellStart"/>
-      <w:r>
-        <w:t>holdVar</w:t>
-      </w:r>
-      <w:proofErr w:type="spellEnd"/>
-      <w:r>
-        <w:t xml:space="preserve"> on the task interface</w:t>
+        <w:t>Define go_cue mean and go_cue std. through holdMean and holdVar on the task interface</w:t>
       </w:r>
     </w:p>
     <w:p>
@@ -1833,15 +1300,7 @@
         </w:numPr>
       </w:pPr>
       <w:r>
-        <w:t xml:space="preserve">Wait, middle target, hold </w:t>
-      </w:r>
-      <w:proofErr w:type="spellStart"/>
-      <w:r>
-        <w:t>periph</w:t>
-      </w:r>
-      <w:proofErr w:type="spellEnd"/>
-      <w:r>
-        <w:t xml:space="preserve"> target, hold reward</w:t>
+        <w:t>Wait, middle target, hold periph target, hold reward</w:t>
       </w:r>
     </w:p>
     <w:p>
@@ -1853,23 +1312,7 @@
         </w:numPr>
       </w:pPr>
       <w:r>
-        <w:t xml:space="preserve">Target generator is middle, </w:t>
-      </w:r>
-      <w:proofErr w:type="spellStart"/>
-      <w:r>
-        <w:t>periph</w:t>
-      </w:r>
-      <w:proofErr w:type="spellEnd"/>
-      <w:r>
-        <w:t xml:space="preserve">, middle, </w:t>
-      </w:r>
-      <w:proofErr w:type="spellStart"/>
-      <w:r>
-        <w:t>periph</w:t>
-      </w:r>
-      <w:proofErr w:type="spellEnd"/>
-      <w:r>
-        <w:t xml:space="preserve"> etc. </w:t>
+        <w:t xml:space="preserve">Target generator is middle, periph, middle, periph etc. </w:t>
       </w:r>
     </w:p>
     <w:p>
@@ -1880,11 +1323,75 @@
           <w:numId w:val="1"/>
         </w:numPr>
       </w:pPr>
-      <w:proofErr w:type="spellStart"/>
-      <w:r>
-        <w:t>Params</w:t>
-      </w:r>
-      <w:proofErr w:type="spellEnd"/>
+      <w:r>
+        <w:t xml:space="preserve">Params: </w:t>
+      </w:r>
+    </w:p>
+    <w:p>
+      <w:pPr>
+        <w:pStyle w:val="ListParagraph"/>
+        <w:numPr>
+          <w:ilvl w:val="2"/>
+          <w:numId w:val="1"/>
+        </w:numPr>
+      </w:pPr>
+      <w:r>
+        <w:t>Hold time + hold std controlled from the interface</w:t>
+      </w:r>
+    </w:p>
+    <w:p>
+      <w:pPr>
+        <w:pStyle w:val="ListParagraph"/>
+        <w:numPr>
+          <w:ilvl w:val="2"/>
+          <w:numId w:val="1"/>
+        </w:numPr>
+      </w:pPr>
+      <w:r>
+        <w:t>Timeout time controlled from the interface</w:t>
+      </w:r>
+    </w:p>
+    <w:p>
+      <w:pPr>
+        <w:pStyle w:val="ListParagraph"/>
+        <w:numPr>
+          <w:ilvl w:val="2"/>
+          <w:numId w:val="1"/>
+        </w:numPr>
+      </w:pPr>
+      <w:r>
+        <w:t>ITI is hard coded = 0.1;</w:t>
+      </w:r>
+    </w:p>
+    <w:p>
+      <w:pPr>
+        <w:pStyle w:val="ListParagraph"/>
+        <w:numPr>
+          <w:ilvl w:val="1"/>
+          <w:numId w:val="1"/>
+        </w:numPr>
+      </w:pPr>
+      <w:r>
+        <w:t>Right now gets a reward for getting back to the middle</w:t>
+      </w:r>
+    </w:p>
+    <w:p>
+      <w:pPr>
+        <w:pStyle w:val="ListParagraph"/>
+        <w:ind w:left="1800"/>
+      </w:pPr>
+    </w:p>
+    <w:p>
+      <w:pPr>
+        <w:pStyle w:val="ListParagraph"/>
+        <w:numPr>
+          <w:ilvl w:val="0"/>
+          <w:numId w:val="1"/>
+        </w:numPr>
+      </w:pPr>
+      <w:r>
+        <w:t>Finger tapping</w:t>
+      </w:r>
       <w:r>
         <w:t xml:space="preserve">: </w:t>
       </w:r>
@@ -1893,56 +1400,15 @@
       <w:pPr>
         <w:pStyle w:val="ListParagraph"/>
         <w:numPr>
-          <w:ilvl w:val="2"/>
-          <w:numId w:val="1"/>
-        </w:numPr>
-      </w:pPr>
-      <w:r>
-        <w:t xml:space="preserve">Hold time + hold </w:t>
-      </w:r>
-      <w:proofErr w:type="spellStart"/>
-      <w:r>
-        <w:t>std</w:t>
-      </w:r>
-      <w:proofErr w:type="spellEnd"/>
-      <w:r>
-        <w:t xml:space="preserve"> controlled from the interface</w:t>
-      </w:r>
-    </w:p>
-    <w:p>
-      <w:pPr>
-        <w:pStyle w:val="ListParagraph"/>
-        <w:numPr>
-          <w:ilvl w:val="2"/>
-          <w:numId w:val="1"/>
-        </w:numPr>
-      </w:pPr>
-      <w:r>
-        <w:t>Timeout time controlled from the interface</w:t>
-      </w:r>
-    </w:p>
-    <w:p>
-      <w:pPr>
-        <w:pStyle w:val="ListParagraph"/>
-        <w:numPr>
-          <w:ilvl w:val="2"/>
-          <w:numId w:val="1"/>
-        </w:numPr>
-      </w:pPr>
-      <w:r>
-        <w:t>ITI is hard coded = 0.1;</w:t>
-      </w:r>
-    </w:p>
-    <w:p>
-      <w:pPr>
-        <w:pStyle w:val="ListParagraph"/>
-        <w:numPr>
           <w:ilvl w:val="1"/>
           <w:numId w:val="1"/>
         </w:numPr>
       </w:pPr>
       <w:r>
-        <w:t>Right now gets a reward for getting back to the middle</w:t>
+        <w:t>Same as target task, bu</w:t>
+      </w:r>
+      <w:r>
+        <w:t xml:space="preserve">t with tapping after each target except center target </w:t>
       </w:r>
     </w:p>
     <w:p>
@@ -1960,48 +1426,7 @@
         </w:numPr>
       </w:pPr>
       <w:r>
-        <w:t>Finger tapping</w:t>
-      </w:r>
-      <w:r>
-        <w:t xml:space="preserve">: </w:t>
-      </w:r>
-    </w:p>
-    <w:p>
-      <w:pPr>
-        <w:pStyle w:val="ListParagraph"/>
-        <w:numPr>
-          <w:ilvl w:val="1"/>
-          <w:numId w:val="1"/>
-        </w:numPr>
-      </w:pPr>
-      <w:r>
-        <w:t>Same as target task, bu</w:t>
-      </w:r>
-      <w:r>
-        <w:t xml:space="preserve">t with tapping after each target except center target </w:t>
-      </w:r>
-    </w:p>
-    <w:p>
-      <w:pPr>
-        <w:pStyle w:val="ListParagraph"/>
-        <w:ind w:left="1800"/>
-      </w:pPr>
-    </w:p>
-    <w:p>
-      <w:pPr>
-        <w:pStyle w:val="ListParagraph"/>
-        <w:numPr>
-          <w:ilvl w:val="0"/>
-          <w:numId w:val="1"/>
-        </w:numPr>
-      </w:pPr>
-      <w:proofErr w:type="spellStart"/>
-      <w:r>
-        <w:t>Target_touch_task</w:t>
-      </w:r>
-      <w:proofErr w:type="spellEnd"/>
-      <w:r>
-        <w:t xml:space="preserve"> (deprecated)</w:t>
+        <w:t>Target_touch_task (deprecated)</w:t>
       </w:r>
     </w:p>
     <w:p>
@@ -2066,29 +1491,8 @@
         </w:numPr>
       </w:pPr>
       <w:r>
-        <w:t>Arduino Uno with shield is loaded with the .</w:t>
-      </w:r>
-      <w:proofErr w:type="spellStart"/>
-      <w:r>
-        <w:t>ino</w:t>
-      </w:r>
-      <w:proofErr w:type="spellEnd"/>
-      <w:r>
-        <w:t xml:space="preserve"> file: </w:t>
-      </w:r>
-      <w:proofErr w:type="spellStart"/>
-      <w:r>
-        <w:t>utils</w:t>
-      </w:r>
-      <w:proofErr w:type="spellEnd"/>
-      <w:r>
-        <w:t xml:space="preserve"> &gt; </w:t>
-      </w:r>
-      <w:proofErr w:type="spellStart"/>
-      <w:r>
-        <w:t>faster_serial_comm</w:t>
-      </w:r>
-      <w:proofErr w:type="spellEnd"/>
+        <w:t>Arduino Uno with shield is loaded with the .ino file: utils &gt; faster_serial_comm</w:t>
+      </w:r>
     </w:p>
     <w:p>
       <w:pPr>
@@ -2099,15 +1503,7 @@
         </w:numPr>
       </w:pPr>
       <w:r>
-        <w:t xml:space="preserve">Current configuration uses parallel pool to acquire Arduino data into a txt file that is continuously being written to ( </w:t>
-      </w:r>
-      <w:proofErr w:type="spellStart"/>
-      <w:r>
-        <w:t>run_slim_arduino.m</w:t>
-      </w:r>
-      <w:proofErr w:type="spellEnd"/>
-      <w:r>
-        <w:t>)</w:t>
+        <w:t>Current configuration uses parallel pool to acquire Arduino data into a txt file that is continuously being written to ( run_slim_arduino.m)</w:t>
       </w:r>
     </w:p>
     <w:p>
@@ -2118,28 +1514,10 @@
           <w:numId w:val="7"/>
         </w:numPr>
       </w:pPr>
-      <w:proofErr w:type="spellStart"/>
       <w:r>
         <w:lastRenderedPageBreak/>
-        <w:t>Slim_arduino</w:t>
-      </w:r>
-      <w:proofErr w:type="spellEnd"/>
-      <w:r>
-        <w:t xml:space="preserve"> uses a faster </w:t>
-      </w:r>
-      <w:proofErr w:type="spellStart"/>
-      <w:r>
-        <w:t>baudrate</w:t>
-      </w:r>
-      <w:proofErr w:type="spellEnd"/>
-      <w:r>
-        <w:t xml:space="preserve"> (115200) and reads from the serial port using </w:t>
-      </w:r>
-      <w:proofErr w:type="spellStart"/>
-      <w:r>
-        <w:t>fscanf</w:t>
-      </w:r>
-      <w:proofErr w:type="spellEnd"/>
+        <w:t>Slim_arduino uses a faster baudrate (115200) and reads from the serial port using fscanf</w:t>
+      </w:r>
     </w:p>
     <w:p>
       <w:pPr>
@@ -2174,15 +1552,7 @@
         </w:numPr>
       </w:pPr>
       <w:r>
-        <w:t xml:space="preserve">Bitwise </w:t>
-      </w:r>
-      <w:proofErr w:type="spellStart"/>
-      <w:r>
-        <w:t>comm</w:t>
-      </w:r>
-      <w:proofErr w:type="spellEnd"/>
-      <w:r>
-        <w:t xml:space="preserve"> may be needed if adding more sensor values</w:t>
+        <w:t>Bitwise comm may be needed if adding more sensor values</w:t>
       </w:r>
     </w:p>
     <w:p>
@@ -2194,15 +1564,7 @@
         </w:numPr>
       </w:pPr>
       <w:r>
-        <w:t xml:space="preserve">The Arduino knows when to stop </w:t>
-      </w:r>
-      <w:proofErr w:type="spellStart"/>
-      <w:r>
-        <w:t>comm</w:t>
-      </w:r>
-      <w:proofErr w:type="spellEnd"/>
-      <w:r>
-        <w:t xml:space="preserve"> transfer because the task writes to a file (decoder &gt; shared_process.txt)</w:t>
+        <w:t>The Arduino knows when to stop comm transfer because the task writes to a file (decoder &gt; shared_process.txt)</w:t>
       </w:r>
     </w:p>
     <w:p>
@@ -2228,23 +1590,7 @@
         <w:t xml:space="preserve"> BT was too slow for MATLAB to acquire sensor data at a reasonable rate</w:t>
       </w:r>
       <w:r>
-        <w:t xml:space="preserve"> (can see classes &gt; </w:t>
-      </w:r>
-      <w:proofErr w:type="spellStart"/>
-      <w:r>
-        <w:t>sensor_interface</w:t>
-      </w:r>
-      <w:proofErr w:type="spellEnd"/>
-      <w:r>
-        <w:t xml:space="preserve"> &gt; </w:t>
-      </w:r>
-      <w:proofErr w:type="spellStart"/>
-      <w:r>
-        <w:t>bt_ard</w:t>
-      </w:r>
-      <w:proofErr w:type="spellEnd"/>
-      <w:r>
-        <w:t xml:space="preserve">). </w:t>
+        <w:t xml:space="preserve"> (can see classes &gt; sensor_interface &gt; bt_ard). </w:t>
       </w:r>
     </w:p>
     <w:p>
@@ -2277,15 +1623,7 @@
         <w:tab/>
       </w:r>
       <w:r>
-        <w:t xml:space="preserve">There is a driver issue with the serial to </w:t>
-      </w:r>
-      <w:proofErr w:type="spellStart"/>
-      <w:r>
-        <w:t>usb</w:t>
-      </w:r>
-      <w:proofErr w:type="spellEnd"/>
-      <w:r>
-        <w:t xml:space="preserve"> chip used in the Nexus-D. </w:t>
+        <w:t xml:space="preserve">There is a driver issue with the serial to usb chip used in the Nexus-D. </w:t>
       </w:r>
       <w:r>
         <w:t xml:space="preserve">Follow instructions here to fix it: </w:t>
@@ -2337,15 +1675,7 @@
         </w:numPr>
       </w:pPr>
       <w:r>
-        <w:t xml:space="preserve">H5 file 2) </w:t>
-      </w:r>
-      <w:proofErr w:type="spellStart"/>
-      <w:r>
-        <w:t>dat</w:t>
-      </w:r>
-      <w:proofErr w:type="spellEnd"/>
-      <w:r>
-        <w:t xml:space="preserve"> file 3) txt file</w:t>
+        <w:t>H5 file 2) dat file 3) txt file</w:t>
       </w:r>
     </w:p>
     <w:p>
@@ -2353,15 +1683,7 @@
         <w:t>Why? The h5 file is saved as the task runs to prevent the loss of data if the task crashes and the cleanup function hasn’</w:t>
       </w:r>
       <w:r>
-        <w:t xml:space="preserve">t been reached yet. The </w:t>
-      </w:r>
-      <w:proofErr w:type="spellStart"/>
-      <w:r>
-        <w:t>dat</w:t>
-      </w:r>
-      <w:proofErr w:type="spellEnd"/>
-      <w:r>
-        <w:t xml:space="preserve"> files is needed for decoder training (as of now). It’s </w:t>
+        <w:t xml:space="preserve">t been reached yet. The dat files is needed for decoder training (as of now). It’s </w:t>
       </w:r>
       <w:r>
         <w:t>redundant</w:t>
@@ -2370,21 +1692,8 @@
         <w:t xml:space="preserve"> but it’s nice to have both types of files. Naming is consistent for all of them</w:t>
       </w:r>
       <w:r>
-        <w:t xml:space="preserve"> (extension stored in </w:t>
-      </w:r>
-      <w:proofErr w:type="spellStart"/>
-      <w:r>
-        <w:t>handles.curex</w:t>
-      </w:r>
-      <w:proofErr w:type="spellEnd"/>
-      <w:r>
-        <w:t xml:space="preserve">) at the first call to </w:t>
-      </w:r>
-      <w:proofErr w:type="spellStart"/>
-      <w:r>
-        <w:t>get_data_fname.m</w:t>
-      </w:r>
-      <w:proofErr w:type="spellEnd"/>
+        <w:t xml:space="preserve"> (extension stored in handles.curex) at the first call to get_data_fname.m</w:t>
+      </w:r>
     </w:p>
     <w:p>
       <w:r>
@@ -2407,15 +1716,7 @@
         </w:numPr>
       </w:pPr>
       <w:r>
-        <w:t>/task/</w:t>
-      </w:r>
-      <w:proofErr w:type="spellStart"/>
-      <w:r>
-        <w:t>decoded_pos</w:t>
-      </w:r>
-      <w:proofErr w:type="spellEnd"/>
-      <w:r>
-        <w:t xml:space="preserve"> –&gt; decoder output for that time bin (no smoothing or assist)</w:t>
+        <w:t>/task/decoded_pos –&gt; decoder output for that time bin (no smoothing or assist)</w:t>
       </w:r>
     </w:p>
     <w:p>
@@ -2427,15 +1728,7 @@
         </w:numPr>
       </w:pPr>
       <w:r>
-        <w:t xml:space="preserve">/task/cursor –&gt; cursor </w:t>
-      </w:r>
-      <w:proofErr w:type="spellStart"/>
-      <w:r>
-        <w:t>locaton</w:t>
-      </w:r>
-      <w:proofErr w:type="spellEnd"/>
-      <w:r>
-        <w:t xml:space="preserve"> (with assist and smoothing, what patient sees)</w:t>
+        <w:t>/task/cursor –&gt; cursor locaton (with assist and smoothing, what patient sees)</w:t>
       </w:r>
     </w:p>
     <w:p>
@@ -2447,15 +1740,7 @@
         </w:numPr>
       </w:pPr>
       <w:r>
-        <w:t>/task/</w:t>
-      </w:r>
-      <w:proofErr w:type="spellStart"/>
-      <w:r>
-        <w:t>ideal_pos</w:t>
-      </w:r>
-      <w:proofErr w:type="spellEnd"/>
-      <w:r>
-        <w:t xml:space="preserve"> –&gt; target position</w:t>
+        <w:t>/task/ideal_pos –&gt; target position</w:t>
       </w:r>
       <w:r>
         <w:t xml:space="preserve"> </w:t>
@@ -2481,15 +1766,7 @@
         <w:ind w:left="720"/>
       </w:pPr>
       <w:r>
-        <w:t xml:space="preserve">What is saved in the </w:t>
-      </w:r>
-      <w:proofErr w:type="spellStart"/>
-      <w:r>
-        <w:t>dat</w:t>
-      </w:r>
-      <w:proofErr w:type="spellEnd"/>
-      <w:r>
-        <w:t xml:space="preserve"> file: </w:t>
+        <w:t xml:space="preserve">What is saved in the dat file: </w:t>
       </w:r>
     </w:p>
     <w:p>
@@ -2500,11 +1777,9 @@
           <w:numId w:val="10"/>
         </w:numPr>
       </w:pPr>
-      <w:proofErr w:type="spellStart"/>
       <w:r>
         <w:t>Dat.assist_level</w:t>
       </w:r>
-      <w:proofErr w:type="spellEnd"/>
     </w:p>
     <w:p>
       <w:pPr>
@@ -2514,11 +1789,9 @@
           <w:numId w:val="10"/>
         </w:numPr>
       </w:pPr>
-      <w:proofErr w:type="spellStart"/>
       <w:r>
         <w:t>Dat.lp_filter</w:t>
       </w:r>
-      <w:proofErr w:type="spellEnd"/>
     </w:p>
     <w:p/>
     <w:p>
@@ -2673,85 +1946,64 @@
         <w:rPr>
           <w:b/>
         </w:rPr>
-        <w:t>ex_open_3types_of_files.</w:t>
-      </w:r>
+        <w:t>ex_open_3types_of_files.m</w:t>
+      </w:r>
+    </w:p>
+    <w:p>
+      <w:r>
+        <w:tab/>
+        <w:t xml:space="preserve">How to plot spectrograms / pxx channels with movement cues: </w:t>
+      </w:r>
+      <w:r>
+        <w:rPr>
+          <w:b/>
+        </w:rPr>
+        <w:t>move_analysis.m</w:t>
+      </w:r>
+    </w:p>
+    <w:p>
+      <w:r>
+        <w:tab/>
+      </w:r>
+      <w:r>
+        <w:tab/>
+        <w:t xml:space="preserve">Inputs: ‘010917a’ </w:t>
+      </w:r>
+      <w:r>
+        <w:t>(string with date/block)</w:t>
+      </w:r>
+    </w:p>
+    <w:p>
+      <w:r>
+        <w:tab/>
+        <w:t xml:space="preserve">Cursory look at data: </w:t>
+      </w:r>
+      <w:r>
+        <w:rPr>
+          <w:b/>
+        </w:rPr>
+        <w:t>plot_finger_tapping.m</w:t>
+      </w:r>
+    </w:p>
+    <w:p>
+      <w:r>
+        <w:tab/>
+      </w:r>
+    </w:p>
+    <w:p>
+      <w:r>
+        <w:t>Config</w:t>
+      </w:r>
+    </w:p>
+    <w:p/>
+    <w:p>
+      <w:r>
+        <w:t>Arduino + Shield</w:t>
+      </w:r>
+    </w:p>
+    <w:p>
       <w:bookmarkStart w:id="0" w:name="_GoBack"/>
       <w:bookmarkEnd w:id="0"/>
-      <w:r>
-        <w:rPr>
-          <w:b/>
-        </w:rPr>
-        <w:t>m</w:t>
-      </w:r>
-    </w:p>
-    <w:p>
-      <w:r>
-        <w:tab/>
-        <w:t xml:space="preserve">How to plot spectrograms / </w:t>
-      </w:r>
-      <w:proofErr w:type="spellStart"/>
-      <w:r>
-        <w:t>pxx</w:t>
-      </w:r>
-      <w:proofErr w:type="spellEnd"/>
-      <w:r>
-        <w:t xml:space="preserve"> channels with movement cues: </w:t>
-      </w:r>
-      <w:proofErr w:type="spellStart"/>
-      <w:r>
-        <w:rPr>
-          <w:b/>
-        </w:rPr>
-        <w:t>move_analysis.m</w:t>
-      </w:r>
-      <w:proofErr w:type="spellEnd"/>
-    </w:p>
-    <w:p>
-      <w:r>
-        <w:tab/>
-      </w:r>
-      <w:r>
-        <w:tab/>
-        <w:t xml:space="preserve">Inputs: ‘010917a’ </w:t>
-      </w:r>
-      <w:r>
-        <w:t>(string with date/block)</w:t>
-      </w:r>
-    </w:p>
-    <w:p>
-      <w:r>
-        <w:tab/>
-        <w:t xml:space="preserve">Cursory look at data: </w:t>
-      </w:r>
-      <w:proofErr w:type="spellStart"/>
-      <w:r>
-        <w:rPr>
-          <w:b/>
-        </w:rPr>
-        <w:t>plot_finger_tapping.m</w:t>
-      </w:r>
-      <w:proofErr w:type="spellEnd"/>
-    </w:p>
-    <w:p>
-      <w:r>
-        <w:tab/>
-      </w:r>
-    </w:p>
-    <w:p>
-      <w:r>
-        <w:t>Config</w:t>
-      </w:r>
-    </w:p>
-    <w:p/>
-    <w:p>
-      <w:r>
-        <w:t xml:space="preserve">Nexus </w:t>
-      </w:r>
-      <w:proofErr w:type="spellStart"/>
-      <w:r>
-        <w:t>Utils</w:t>
-      </w:r>
-      <w:proofErr w:type="spellEnd"/>
     </w:p>
     <w:p/>
     <w:p>
